--- a/02 - C#/02 - C# POO/C# Orientado a objetos.docx
+++ b/02 - C#/02 - C# POO/C# Orientado a objetos.docx
@@ -4,7 +4,6 @@
   <w:body>
     <w:p>
       <w:pPr>
-        <w:jc w:val="center"/>
         <w:rPr>
           <w:rFonts w:ascii="Arial" w:hAnsi="Arial" w:cs="Arial"/>
           <w:b/>
@@ -92,6 +91,16 @@
           <w:szCs w:val="24"/>
         </w:rPr>
         <w:t>Classe</w:t>
+      </w:r>
+      <w:r>
+        <w:rPr>
+          <w:rFonts w:ascii="Arial" w:hAnsi="Arial" w:cs="Arial"/>
+          <w:b/>
+          <w:bCs/>
+          <w:sz w:val="24"/>
+          <w:szCs w:val="24"/>
+        </w:rPr>
+        <w:t>s</w:t>
       </w:r>
     </w:p>
     <w:p>
@@ -191,6 +200,16 @@
         </w:rPr>
         <w:t>Atributo</w:t>
       </w:r>
+      <w:r>
+        <w:rPr>
+          <w:rFonts w:ascii="Arial" w:hAnsi="Arial" w:cs="Arial"/>
+          <w:b/>
+          <w:bCs/>
+          <w:sz w:val="24"/>
+          <w:szCs w:val="24"/>
+        </w:rPr>
+        <w:t>s</w:t>
+      </w:r>
     </w:p>
     <w:p>
       <w:pPr>
@@ -286,6 +305,16 @@
         </w:rPr>
         <w:t>Objeto</w:t>
       </w:r>
+      <w:r>
+        <w:rPr>
+          <w:rFonts w:ascii="Arial" w:hAnsi="Arial" w:cs="Arial"/>
+          <w:b/>
+          <w:bCs/>
+          <w:sz w:val="24"/>
+          <w:szCs w:val="24"/>
+        </w:rPr>
+        <w:t>s</w:t>
+      </w:r>
     </w:p>
     <w:p>
       <w:pPr>
@@ -879,66 +908,101 @@
           <w:szCs w:val="24"/>
         </w:rPr>
         <w:lastRenderedPageBreak/>
-        <w:t>Herança</w:t>
-      </w:r>
-    </w:p>
-    <w:p>
-      <w:pPr>
-        <w:jc w:val="both"/>
-        <w:rPr>
-          <w:rFonts w:ascii="Arial" w:hAnsi="Arial" w:cs="Arial"/>
-          <w:sz w:val="24"/>
-          <w:szCs w:val="24"/>
-        </w:rPr>
-      </w:pPr>
-      <w:r>
-        <w:rPr>
-          <w:rFonts w:ascii="Arial" w:hAnsi="Arial" w:cs="Arial"/>
-          <w:sz w:val="24"/>
-          <w:szCs w:val="24"/>
-        </w:rPr>
-        <w:t>A herança é um princípio próprio à programação orientada a objetos (POO) que permite criar uma nova classe a partir de uma já existente.</w:t>
-      </w:r>
-      <w:r>
-        <w:rPr>
-          <w:rFonts w:ascii="Arial" w:hAnsi="Arial" w:cs="Arial"/>
-          <w:sz w:val="24"/>
-          <w:szCs w:val="24"/>
-        </w:rPr>
-        <w:t xml:space="preserve"> </w:t>
-      </w:r>
-      <w:r>
-        <w:rPr>
-          <w:rFonts w:ascii="Arial" w:hAnsi="Arial" w:cs="Arial"/>
-          <w:sz w:val="24"/>
-          <w:szCs w:val="24"/>
-        </w:rPr>
-        <w:t>A principal vantagem da herança é a capacidade para definir novos atributos e métodos para a subclasse, que se somam aos atributos e métodos herdados.</w:t>
-      </w:r>
-    </w:p>
-    <w:p>
-      <w:pPr>
-        <w:jc w:val="both"/>
-        <w:rPr>
-          <w:rFonts w:ascii="Arial" w:hAnsi="Arial" w:cs="Arial"/>
-          <w:sz w:val="24"/>
-          <w:szCs w:val="24"/>
-        </w:rPr>
-      </w:pPr>
-      <w:r>
-        <w:rPr>
-          <w:rFonts w:ascii="Arial" w:hAnsi="Arial" w:cs="Arial"/>
-          <w:sz w:val="24"/>
-          <w:szCs w:val="24"/>
-        </w:rPr>
-        <w:t>Exemplo: foi criado uma classe pessoa como modelo para as outras classes, com dois atributos e um método que imprime seu nome e idade.</w:t>
-      </w:r>
-    </w:p>
-    <w:p>
-      <w:pPr>
-        <w:tabs>
-          <w:tab w:val="left" w:pos="3093"/>
-        </w:tabs>
+        <w:t>Propriedades</w:t>
+      </w:r>
+    </w:p>
+    <w:p>
+      <w:pPr>
+        <w:jc w:val="both"/>
+        <w:rPr>
+          <w:rFonts w:ascii="Arial" w:hAnsi="Arial" w:cs="Arial"/>
+          <w:sz w:val="24"/>
+          <w:szCs w:val="24"/>
+        </w:rPr>
+      </w:pPr>
+      <w:r>
+        <w:rPr>
+          <w:rFonts w:ascii="Arial" w:hAnsi="Arial" w:cs="Arial"/>
+          <w:sz w:val="24"/>
+          <w:szCs w:val="24"/>
+        </w:rPr>
+        <w:t>Uma propriedade (</w:t>
+      </w:r>
+      <w:proofErr w:type="spellStart"/>
+      <w:r>
+        <w:rPr>
+          <w:rFonts w:ascii="Arial" w:hAnsi="Arial" w:cs="Arial"/>
+          <w:sz w:val="24"/>
+          <w:szCs w:val="24"/>
+        </w:rPr>
+        <w:t>Property</w:t>
+      </w:r>
+      <w:proofErr w:type="spellEnd"/>
+      <w:r>
+        <w:rPr>
+          <w:rFonts w:ascii="Arial" w:hAnsi="Arial" w:cs="Arial"/>
+          <w:sz w:val="24"/>
+          <w:szCs w:val="24"/>
+        </w:rPr>
+        <w:t>) é um membro de uma classe que fornece um mecanismo flexível para ler, gravar ou calcular o valor de um dado em particular.</w:t>
+      </w:r>
+    </w:p>
+    <w:p>
+      <w:pPr>
+        <w:jc w:val="both"/>
+        <w:rPr>
+          <w:rFonts w:ascii="Arial" w:hAnsi="Arial" w:cs="Arial"/>
+          <w:sz w:val="24"/>
+          <w:szCs w:val="24"/>
+        </w:rPr>
+      </w:pPr>
+      <w:r>
+        <w:rPr>
+          <w:rFonts w:ascii="Arial" w:hAnsi="Arial" w:cs="Arial"/>
+          <w:sz w:val="24"/>
+          <w:szCs w:val="24"/>
+        </w:rPr>
+        <w:t>As propriedades permitem que uma classe exponha de uma maneira pública a obtenção e definição destes valores.</w:t>
+      </w:r>
+    </w:p>
+    <w:p>
+      <w:pPr>
+        <w:jc w:val="both"/>
+        <w:rPr>
+          <w:rFonts w:ascii="Arial" w:hAnsi="Arial" w:cs="Arial"/>
+          <w:sz w:val="24"/>
+          <w:szCs w:val="24"/>
+        </w:rPr>
+      </w:pPr>
+      <w:r>
+        <w:rPr>
+          <w:rFonts w:ascii="Arial" w:hAnsi="Arial" w:cs="Arial"/>
+          <w:sz w:val="24"/>
+          <w:szCs w:val="24"/>
+        </w:rPr>
+        <w:t>Exemplo:</w:t>
+      </w:r>
+    </w:p>
+    <w:p>
+      <w:pPr>
+        <w:jc w:val="both"/>
+        <w:rPr>
+          <w:rFonts w:ascii="Arial" w:hAnsi="Arial" w:cs="Arial"/>
+          <w:sz w:val="24"/>
+          <w:szCs w:val="24"/>
+        </w:rPr>
+      </w:pPr>
+      <w:r>
+        <w:rPr>
+          <w:rFonts w:ascii="Arial" w:hAnsi="Arial" w:cs="Arial"/>
+          <w:sz w:val="24"/>
+          <w:szCs w:val="24"/>
+        </w:rPr>
+        <w:t>Criamos uma classe do tipo pessoa com duas propriedades</w:t>
+      </w:r>
+    </w:p>
+    <w:p>
+      <w:pPr>
         <w:jc w:val="both"/>
         <w:rPr>
           <w:rFonts w:ascii="Arial" w:hAnsi="Arial" w:cs="Arial"/>
@@ -951,10 +1015,10 @@
           <w:noProof/>
         </w:rPr>
         <w:drawing>
-          <wp:inline distT="0" distB="0" distL="0" distR="0" wp14:anchorId="25558B9D" wp14:editId="1DF11175">
-            <wp:extent cx="5400040" cy="1725930"/>
-            <wp:effectExtent l="0" t="0" r="0" b="7620"/>
-            <wp:docPr id="9" name="Imagem 9"/>
+          <wp:inline distT="0" distB="0" distL="0" distR="0" wp14:anchorId="0817CF46" wp14:editId="392C7DD7">
+            <wp:extent cx="5400040" cy="1241425"/>
+            <wp:effectExtent l="0" t="0" r="0" b="0"/>
+            <wp:docPr id="22" name="Imagem 22"/>
             <wp:cNvGraphicFramePr>
               <a:graphicFrameLocks xmlns:a="http://schemas.openxmlformats.org/drawingml/2006/main" noChangeAspect="1"/>
             </wp:cNvGraphicFramePr>
@@ -974,7 +1038,7 @@
                   <pic:spPr>
                     <a:xfrm>
                       <a:off x="0" y="0"/>
-                      <a:ext cx="5400040" cy="1725930"/>
+                      <a:ext cx="5400040" cy="1241425"/>
                     </a:xfrm>
                     <a:prstGeom prst="rect">
                       <a:avLst/>
@@ -989,61 +1053,28 @@
     </w:p>
     <w:p>
       <w:pPr>
-        <w:tabs>
-          <w:tab w:val="left" w:pos="3093"/>
-        </w:tabs>
-        <w:jc w:val="both"/>
-        <w:rPr>
-          <w:rFonts w:ascii="Arial" w:hAnsi="Arial" w:cs="Arial"/>
-          <w:sz w:val="24"/>
-          <w:szCs w:val="24"/>
-        </w:rPr>
-      </w:pPr>
-    </w:p>
-    <w:p>
-      <w:pPr>
-        <w:tabs>
-          <w:tab w:val="left" w:pos="3093"/>
-        </w:tabs>
-        <w:jc w:val="both"/>
-        <w:rPr>
-          <w:rFonts w:ascii="Arial" w:hAnsi="Arial" w:cs="Arial"/>
-          <w:sz w:val="24"/>
-          <w:szCs w:val="24"/>
-        </w:rPr>
-      </w:pPr>
-      <w:r>
-        <w:rPr>
-          <w:rFonts w:ascii="Arial" w:hAnsi="Arial" w:cs="Arial"/>
-          <w:sz w:val="24"/>
-          <w:szCs w:val="24"/>
-        </w:rPr>
-        <w:tab/>
-      </w:r>
-    </w:p>
-    <w:p>
-      <w:pPr>
-        <w:jc w:val="both"/>
-        <w:rPr>
-          <w:rFonts w:ascii="Arial" w:hAnsi="Arial" w:cs="Arial"/>
-          <w:sz w:val="24"/>
-          <w:szCs w:val="24"/>
-        </w:rPr>
-      </w:pPr>
-      <w:r>
-        <w:rPr>
-          <w:rFonts w:ascii="Arial" w:hAnsi="Arial" w:cs="Arial"/>
-          <w:sz w:val="24"/>
-          <w:szCs w:val="24"/>
-        </w:rPr>
-        <w:t xml:space="preserve">Em seguida foi criado uma segunda classe chamada Funcionários que herda da classe pessoas, ou seja, ela também tem os atributos e métodos criados na classe pessoas. </w:t>
-      </w:r>
-    </w:p>
-    <w:p>
-      <w:pPr>
-        <w:jc w:val="both"/>
-        <w:rPr>
-          <w:rFonts w:ascii="Arial" w:hAnsi="Arial" w:cs="Arial"/>
+        <w:jc w:val="both"/>
+        <w:rPr>
+          <w:rFonts w:ascii="Arial" w:hAnsi="Arial" w:cs="Arial"/>
+          <w:sz w:val="24"/>
+          <w:szCs w:val="24"/>
+        </w:rPr>
+      </w:pPr>
+      <w:r>
+        <w:rPr>
+          <w:rFonts w:ascii="Arial" w:hAnsi="Arial" w:cs="Arial"/>
+          <w:sz w:val="24"/>
+          <w:szCs w:val="24"/>
+        </w:rPr>
+        <w:t>desta forma em outra classe .cs podemos instanciar um objeto do tipo pessoa para acessar e atribuir valores a essas propriedades.</w:t>
+      </w:r>
+    </w:p>
+    <w:p>
+      <w:pPr>
+        <w:rPr>
+          <w:rFonts w:ascii="Arial" w:hAnsi="Arial" w:cs="Arial"/>
+          <w:b/>
+          <w:bCs/>
           <w:sz w:val="24"/>
           <w:szCs w:val="24"/>
         </w:rPr>
@@ -1053,10 +1084,10 @@
           <w:noProof/>
         </w:rPr>
         <w:drawing>
-          <wp:inline distT="0" distB="0" distL="0" distR="0" wp14:anchorId="11A28CB4" wp14:editId="1694E571">
-            <wp:extent cx="5400040" cy="2557780"/>
-            <wp:effectExtent l="0" t="0" r="0" b="0"/>
-            <wp:docPr id="10" name="Imagem 10"/>
+          <wp:inline distT="0" distB="0" distL="0" distR="0" wp14:anchorId="3BE364D8" wp14:editId="11024F91">
+            <wp:extent cx="5400040" cy="1329690"/>
+            <wp:effectExtent l="0" t="0" r="0" b="3810"/>
+            <wp:docPr id="23" name="Imagem 23"/>
             <wp:cNvGraphicFramePr>
               <a:graphicFrameLocks xmlns:a="http://schemas.openxmlformats.org/drawingml/2006/main" noChangeAspect="1"/>
             </wp:cNvGraphicFramePr>
@@ -1076,7 +1107,7 @@
                   <pic:spPr>
                     <a:xfrm>
                       <a:off x="0" y="0"/>
-                      <a:ext cx="5400040" cy="2557780"/>
+                      <a:ext cx="5400040" cy="1329690"/>
                     </a:xfrm>
                     <a:prstGeom prst="rect">
                       <a:avLst/>
@@ -1091,31 +1122,125 @@
     </w:p>
     <w:p>
       <w:pPr>
-        <w:jc w:val="both"/>
-        <w:rPr>
-          <w:rFonts w:ascii="Arial" w:hAnsi="Arial" w:cs="Arial"/>
-          <w:sz w:val="24"/>
-          <w:szCs w:val="24"/>
-        </w:rPr>
-      </w:pPr>
-    </w:p>
-    <w:p>
-      <w:pPr>
-        <w:jc w:val="both"/>
-        <w:rPr>
-          <w:rFonts w:ascii="Arial" w:hAnsi="Arial" w:cs="Arial"/>
-          <w:sz w:val="24"/>
-          <w:szCs w:val="24"/>
-        </w:rPr>
-      </w:pPr>
-      <w:r>
-        <w:rPr>
-          <w:rFonts w:ascii="Arial" w:hAnsi="Arial" w:cs="Arial"/>
-          <w:sz w:val="24"/>
-          <w:szCs w:val="24"/>
-        </w:rPr>
-        <w:t xml:space="preserve">Na imagem acima foi utilizado um método do tipo construtor para iniciar os atributos com valores, que serão passados quando o objeto </w:t>
-      </w:r>
+        <w:rPr>
+          <w:rFonts w:ascii="Arial" w:hAnsi="Arial" w:cs="Arial"/>
+          <w:b/>
+          <w:bCs/>
+          <w:sz w:val="24"/>
+          <w:szCs w:val="24"/>
+        </w:rPr>
+      </w:pPr>
+    </w:p>
+    <w:p>
+      <w:pPr>
+        <w:jc w:val="both"/>
+        <w:rPr>
+          <w:rFonts w:ascii="Arial" w:hAnsi="Arial" w:cs="Arial"/>
+          <w:b/>
+          <w:bCs/>
+          <w:sz w:val="24"/>
+          <w:szCs w:val="24"/>
+        </w:rPr>
+      </w:pPr>
+      <w:r>
+        <w:rPr>
+          <w:rFonts w:ascii="Arial" w:hAnsi="Arial" w:cs="Arial"/>
+          <w:b/>
+          <w:bCs/>
+          <w:sz w:val="24"/>
+          <w:szCs w:val="24"/>
+        </w:rPr>
+        <w:t>Modificadores de acesso</w:t>
+      </w:r>
+    </w:p>
+    <w:p>
+      <w:pPr>
+        <w:spacing w:line="240" w:lineRule="auto"/>
+        <w:jc w:val="both"/>
+        <w:rPr>
+          <w:rFonts w:ascii="Arial" w:hAnsi="Arial" w:cs="Arial"/>
+          <w:sz w:val="24"/>
+          <w:szCs w:val="24"/>
+        </w:rPr>
+      </w:pPr>
+      <w:r>
+        <w:rPr>
+          <w:rFonts w:ascii="Arial" w:hAnsi="Arial" w:cs="Arial"/>
+          <w:sz w:val="24"/>
+          <w:szCs w:val="24"/>
+        </w:rPr>
+        <w:t>São as palavras-chaves usadas para especificar a acessibilidade de um</w:t>
+      </w:r>
+      <w:r>
+        <w:rPr>
+          <w:rFonts w:ascii="Arial" w:hAnsi="Arial" w:cs="Arial"/>
+          <w:sz w:val="24"/>
+          <w:szCs w:val="24"/>
+        </w:rPr>
+        <w:t>a classe, método e atributos</w:t>
+      </w:r>
+      <w:r>
+        <w:rPr>
+          <w:rFonts w:ascii="Arial" w:hAnsi="Arial" w:cs="Arial"/>
+          <w:sz w:val="24"/>
+          <w:szCs w:val="24"/>
+        </w:rPr>
+        <w:t>.</w:t>
+      </w:r>
+    </w:p>
+    <w:p>
+      <w:pPr>
+        <w:spacing w:line="240" w:lineRule="auto"/>
+        <w:jc w:val="both"/>
+        <w:rPr>
+          <w:rFonts w:ascii="Arial" w:hAnsi="Arial" w:cs="Arial"/>
+          <w:sz w:val="24"/>
+          <w:szCs w:val="24"/>
+        </w:rPr>
+      </w:pPr>
+      <w:r>
+        <w:rPr>
+          <w:rFonts w:ascii="Arial" w:hAnsi="Arial" w:cs="Arial"/>
+          <w:sz w:val="24"/>
+          <w:szCs w:val="24"/>
+        </w:rPr>
+        <w:t xml:space="preserve">public       </w:t>
+      </w:r>
+      <w:r>
+        <w:rPr>
+          <w:rFonts w:ascii="Arial" w:hAnsi="Arial" w:cs="Arial"/>
+          <w:sz w:val="24"/>
+          <w:szCs w:val="24"/>
+        </w:rPr>
+        <w:t>=</w:t>
+      </w:r>
+      <w:r>
+        <w:rPr>
+          <w:rFonts w:ascii="Arial" w:hAnsi="Arial" w:cs="Arial"/>
+          <w:sz w:val="24"/>
+          <w:szCs w:val="24"/>
+        </w:rPr>
+        <w:t xml:space="preserve"> Atributos e métodos visíveis para todas as classes</w:t>
+      </w:r>
+      <w:r>
+        <w:rPr>
+          <w:rFonts w:ascii="Arial" w:hAnsi="Arial" w:cs="Arial"/>
+          <w:sz w:val="24"/>
+          <w:szCs w:val="24"/>
+        </w:rPr>
+        <w:t>.</w:t>
+      </w:r>
+    </w:p>
+    <w:p>
+      <w:pPr>
+        <w:spacing w:line="240" w:lineRule="auto"/>
+        <w:jc w:val="both"/>
+        <w:rPr>
+          <w:rFonts w:ascii="Arial" w:hAnsi="Arial" w:cs="Arial"/>
+          <w:sz w:val="24"/>
+          <w:szCs w:val="24"/>
+        </w:rPr>
+      </w:pPr>
       <w:proofErr w:type="spellStart"/>
       <w:r>
         <w:rPr>
@@ -1123,7 +1248,7 @@
           <w:sz w:val="24"/>
           <w:szCs w:val="24"/>
         </w:rPr>
-        <w:t>é</w:t>
+        <w:t>private</w:t>
       </w:r>
       <w:proofErr w:type="spellEnd"/>
       <w:r>
@@ -1132,14 +1257,160 @@
           <w:sz w:val="24"/>
           <w:szCs w:val="24"/>
         </w:rPr>
-        <w:t xml:space="preserve"> instanciado.</w:t>
-      </w:r>
-    </w:p>
-    <w:p>
-      <w:pPr>
-        <w:jc w:val="both"/>
-        <w:rPr>
-          <w:rFonts w:ascii="Arial" w:hAnsi="Arial" w:cs="Arial"/>
+        <w:t xml:space="preserve">     </w:t>
+      </w:r>
+      <w:r>
+        <w:rPr>
+          <w:rFonts w:ascii="Arial" w:hAnsi="Arial" w:cs="Arial"/>
+          <w:sz w:val="24"/>
+          <w:szCs w:val="24"/>
+        </w:rPr>
+        <w:t xml:space="preserve"> =</w:t>
+      </w:r>
+      <w:r>
+        <w:rPr>
+          <w:rFonts w:ascii="Arial" w:hAnsi="Arial" w:cs="Arial"/>
+          <w:sz w:val="24"/>
+          <w:szCs w:val="24"/>
+        </w:rPr>
+        <w:t xml:space="preserve"> Atributos e métodos visíveis apenas onde foi criado</w:t>
+      </w:r>
+      <w:r>
+        <w:rPr>
+          <w:rFonts w:ascii="Arial" w:hAnsi="Arial" w:cs="Arial"/>
+          <w:sz w:val="24"/>
+          <w:szCs w:val="24"/>
+        </w:rPr>
+        <w:t>.</w:t>
+      </w:r>
+    </w:p>
+    <w:p>
+      <w:pPr>
+        <w:spacing w:line="240" w:lineRule="auto"/>
+        <w:jc w:val="both"/>
+        <w:rPr>
+          <w:rFonts w:ascii="Arial" w:hAnsi="Arial" w:cs="Arial"/>
+          <w:sz w:val="24"/>
+          <w:szCs w:val="24"/>
+        </w:rPr>
+      </w:pPr>
+      <w:proofErr w:type="spellStart"/>
+      <w:r>
+        <w:rPr>
+          <w:rFonts w:ascii="Arial" w:hAnsi="Arial" w:cs="Arial"/>
+          <w:sz w:val="24"/>
+          <w:szCs w:val="24"/>
+        </w:rPr>
+        <w:t>protected</w:t>
+      </w:r>
+      <w:proofErr w:type="spellEnd"/>
+      <w:r>
+        <w:rPr>
+          <w:rFonts w:ascii="Arial" w:hAnsi="Arial" w:cs="Arial"/>
+          <w:sz w:val="24"/>
+          <w:szCs w:val="24"/>
+        </w:rPr>
+        <w:t xml:space="preserve"> </w:t>
+      </w:r>
+      <w:r>
+        <w:rPr>
+          <w:rFonts w:ascii="Arial" w:hAnsi="Arial" w:cs="Arial"/>
+          <w:sz w:val="24"/>
+          <w:szCs w:val="24"/>
+        </w:rPr>
+        <w:t>=</w:t>
+      </w:r>
+      <w:r>
+        <w:rPr>
+          <w:rFonts w:ascii="Arial" w:hAnsi="Arial" w:cs="Arial"/>
+          <w:sz w:val="24"/>
+          <w:szCs w:val="24"/>
+        </w:rPr>
+        <w:t xml:space="preserve"> Atributos e métodos visíveis em classes onde são criados ou herdados</w:t>
+      </w:r>
+      <w:r>
+        <w:rPr>
+          <w:rFonts w:ascii="Arial" w:hAnsi="Arial" w:cs="Arial"/>
+          <w:sz w:val="24"/>
+          <w:szCs w:val="24"/>
+        </w:rPr>
+        <w:t>.</w:t>
+      </w:r>
+    </w:p>
+    <w:p>
+      <w:pPr>
+        <w:spacing w:line="240" w:lineRule="auto"/>
+        <w:jc w:val="both"/>
+        <w:rPr>
+          <w:rFonts w:ascii="Arial" w:hAnsi="Arial" w:cs="Arial"/>
+          <w:sz w:val="24"/>
+          <w:szCs w:val="24"/>
+        </w:rPr>
+      </w:pPr>
+      <w:r>
+        <w:rPr>
+          <w:rFonts w:ascii="Arial" w:hAnsi="Arial" w:cs="Arial"/>
+          <w:sz w:val="24"/>
+          <w:szCs w:val="24"/>
+        </w:rPr>
+        <w:t>Internal     = Atributos e métodos visíveis apenas para o mesmo namespace onde foi criado.</w:t>
+      </w:r>
+    </w:p>
+    <w:p>
+      <w:pPr>
+        <w:spacing w:line="240" w:lineRule="auto"/>
+        <w:jc w:val="both"/>
+        <w:rPr>
+          <w:rFonts w:ascii="Arial" w:hAnsi="Arial" w:cs="Arial"/>
+          <w:sz w:val="24"/>
+          <w:szCs w:val="24"/>
+        </w:rPr>
+      </w:pPr>
+      <w:r>
+        <w:rPr>
+          <w:rFonts w:ascii="Arial" w:hAnsi="Arial" w:cs="Arial"/>
+          <w:sz w:val="24"/>
+          <w:szCs w:val="24"/>
+        </w:rPr>
+        <w:t>Exemplo:</w:t>
+      </w:r>
+    </w:p>
+    <w:p>
+      <w:pPr>
+        <w:spacing w:line="240" w:lineRule="auto"/>
+        <w:jc w:val="both"/>
+        <w:rPr>
+          <w:rFonts w:ascii="Arial" w:hAnsi="Arial" w:cs="Arial"/>
+          <w:sz w:val="24"/>
+          <w:szCs w:val="24"/>
+        </w:rPr>
+      </w:pPr>
+      <w:r>
+        <w:rPr>
+          <w:rFonts w:ascii="Arial" w:hAnsi="Arial" w:cs="Arial"/>
+          <w:sz w:val="24"/>
+          <w:szCs w:val="24"/>
+        </w:rPr>
+        <w:t>Foi criado uma classe do tipo pessoa com alguns atributos, cada um com um tipo diferente de modificador de acesso.</w:t>
+      </w:r>
+    </w:p>
+    <w:p>
+      <w:pPr>
+        <w:spacing w:line="240" w:lineRule="auto"/>
+        <w:jc w:val="both"/>
+        <w:rPr>
+          <w:rFonts w:ascii="Arial" w:hAnsi="Arial" w:cs="Arial"/>
+          <w:sz w:val="24"/>
+          <w:szCs w:val="24"/>
+        </w:rPr>
+      </w:pPr>
+    </w:p>
+    <w:p>
+      <w:pPr>
+        <w:rPr>
+          <w:rFonts w:ascii="Arial" w:hAnsi="Arial" w:cs="Arial"/>
+          <w:b/>
+          <w:bCs/>
           <w:sz w:val="24"/>
           <w:szCs w:val="24"/>
         </w:rPr>
@@ -1150,10 +1421,10 @@
         </w:rPr>
         <w:lastRenderedPageBreak/>
         <w:drawing>
-          <wp:inline distT="0" distB="0" distL="0" distR="0" wp14:anchorId="2D844E28" wp14:editId="29429340">
-            <wp:extent cx="5400040" cy="887095"/>
-            <wp:effectExtent l="0" t="0" r="0" b="8255"/>
-            <wp:docPr id="11" name="Imagem 11"/>
+          <wp:inline distT="0" distB="0" distL="0" distR="0" wp14:anchorId="03B50240" wp14:editId="52240E9E">
+            <wp:extent cx="5400040" cy="1814830"/>
+            <wp:effectExtent l="0" t="0" r="0" b="0"/>
+            <wp:docPr id="20" name="Imagem 20"/>
             <wp:cNvGraphicFramePr>
               <a:graphicFrameLocks xmlns:a="http://schemas.openxmlformats.org/drawingml/2006/main" noChangeAspect="1"/>
             </wp:cNvGraphicFramePr>
@@ -1173,7 +1444,7 @@
                   <pic:spPr>
                     <a:xfrm>
                       <a:off x="0" y="0"/>
-                      <a:ext cx="5400040" cy="887095"/>
+                      <a:ext cx="5400040" cy="1814830"/>
                     </a:xfrm>
                     <a:prstGeom prst="rect">
                       <a:avLst/>
@@ -1185,42 +1456,61 @@
           </wp:inline>
         </w:drawing>
       </w:r>
-    </w:p>
-    <w:p>
-      <w:pPr>
-        <w:jc w:val="both"/>
-        <w:rPr>
-          <w:rFonts w:ascii="Arial" w:hAnsi="Arial" w:cs="Arial"/>
-          <w:sz w:val="24"/>
-          <w:szCs w:val="24"/>
-        </w:rPr>
-      </w:pPr>
-      <w:r>
-        <w:rPr>
-          <w:rFonts w:ascii="Arial" w:hAnsi="Arial" w:cs="Arial"/>
-          <w:sz w:val="24"/>
-          <w:szCs w:val="24"/>
-        </w:rPr>
-        <w:t>Instanciando um objeto já com valores nos seus atributos, no resultado podemos ver que é impresso o nome e idade, sendo da classe pessoas mesmo que criamos um objeto da classe funcionários, pois a classe funcionários consequentemente herda todos os atributos e métodos da classe pessoas.</w:t>
-      </w:r>
-    </w:p>
-    <w:p>
-      <w:pPr>
-        <w:rPr>
-          <w:rFonts w:ascii="Arial" w:hAnsi="Arial" w:cs="Arial"/>
-          <w:sz w:val="24"/>
-          <w:szCs w:val="24"/>
-        </w:rPr>
-      </w:pPr>
+      <w:r>
+        <w:rPr>
+          <w:rFonts w:ascii="Arial" w:hAnsi="Arial" w:cs="Arial"/>
+          <w:b/>
+          <w:bCs/>
+          <w:sz w:val="24"/>
+          <w:szCs w:val="24"/>
+        </w:rPr>
+        <w:t xml:space="preserve"> </w:t>
+      </w:r>
+    </w:p>
+    <w:p>
+      <w:pPr>
+        <w:rPr>
+          <w:rFonts w:ascii="Arial" w:hAnsi="Arial" w:cs="Arial"/>
+          <w:sz w:val="24"/>
+          <w:szCs w:val="24"/>
+        </w:rPr>
+      </w:pPr>
+      <w:r>
+        <w:rPr>
+          <w:rFonts w:ascii="Arial" w:hAnsi="Arial" w:cs="Arial"/>
+          <w:sz w:val="24"/>
+          <w:szCs w:val="24"/>
+        </w:rPr>
+        <w:t>Agora iremos instanciar um objeto do tipo pessoa na classe main, observe que apenas os atributos do tipo public e internal são visíveis para o objeto criado.</w:t>
+      </w:r>
+    </w:p>
+    <w:p>
+      <w:pPr>
+        <w:rPr>
+          <w:rFonts w:ascii="Arial" w:hAnsi="Arial" w:cs="Arial"/>
+          <w:b/>
+          <w:bCs/>
+          <w:sz w:val="24"/>
+          <w:szCs w:val="24"/>
+        </w:rPr>
+      </w:pPr>
+      <w:r>
+        <w:rPr>
+          <w:rFonts w:ascii="Arial" w:hAnsi="Arial" w:cs="Arial"/>
+          <w:sz w:val="24"/>
+          <w:szCs w:val="24"/>
+        </w:rPr>
+        <w:t xml:space="preserve"> </w:t>
+      </w:r>
       <w:r>
         <w:rPr>
           <w:noProof/>
         </w:rPr>
         <w:drawing>
-          <wp:inline distT="0" distB="0" distL="0" distR="0" wp14:anchorId="48CA2109" wp14:editId="17044B5F">
-            <wp:extent cx="5400040" cy="2813050"/>
-            <wp:effectExtent l="0" t="0" r="0" b="6350"/>
-            <wp:docPr id="12" name="Imagem 12"/>
+          <wp:inline distT="0" distB="0" distL="0" distR="0" wp14:anchorId="4C51942C" wp14:editId="70AE2E7A">
+            <wp:extent cx="5400040" cy="2169795"/>
+            <wp:effectExtent l="0" t="0" r="0" b="1905"/>
+            <wp:docPr id="21" name="Imagem 21"/>
             <wp:cNvGraphicFramePr>
               <a:graphicFrameLocks xmlns:a="http://schemas.openxmlformats.org/drawingml/2006/main" noChangeAspect="1"/>
             </wp:cNvGraphicFramePr>
@@ -1240,7 +1530,7 @@
                   <pic:spPr>
                     <a:xfrm>
                       <a:off x="0" y="0"/>
-                      <a:ext cx="5400040" cy="2813050"/>
+                      <a:ext cx="5400040" cy="2169795"/>
                     </a:xfrm>
                     <a:prstGeom prst="rect">
                       <a:avLst/>
@@ -1252,86 +1542,96 @@
           </wp:inline>
         </w:drawing>
       </w:r>
-      <w:r>
-        <w:rPr>
-          <w:rFonts w:ascii="Arial" w:hAnsi="Arial" w:cs="Arial"/>
-          <w:b/>
-          <w:bCs/>
-          <w:sz w:val="24"/>
-          <w:szCs w:val="24"/>
-        </w:rPr>
-        <w:br w:type="page"/>
-      </w:r>
-    </w:p>
-    <w:p>
-      <w:pPr>
-        <w:jc w:val="both"/>
-        <w:rPr>
-          <w:rFonts w:ascii="Arial" w:hAnsi="Arial" w:cs="Arial"/>
-          <w:b/>
-          <w:bCs/>
-          <w:sz w:val="24"/>
-          <w:szCs w:val="24"/>
-        </w:rPr>
-      </w:pPr>
-      <w:r>
-        <w:rPr>
-          <w:rFonts w:ascii="Arial" w:hAnsi="Arial" w:cs="Arial"/>
-          <w:b/>
-          <w:bCs/>
-          <w:sz w:val="24"/>
-          <w:szCs w:val="24"/>
-        </w:rPr>
-        <w:lastRenderedPageBreak/>
-        <w:t>Encapsulamento</w:t>
-      </w:r>
-    </w:p>
-    <w:p>
-      <w:pPr>
-        <w:jc w:val="both"/>
-        <w:rPr>
-          <w:rFonts w:ascii="Arial" w:hAnsi="Arial" w:cs="Arial"/>
-          <w:sz w:val="24"/>
-          <w:szCs w:val="24"/>
-        </w:rPr>
-      </w:pPr>
-      <w:r>
-        <w:rPr>
-          <w:rFonts w:ascii="Arial" w:hAnsi="Arial" w:cs="Arial"/>
-          <w:sz w:val="24"/>
-          <w:szCs w:val="24"/>
-        </w:rPr>
-        <w:t xml:space="preserve">Resumidamente o encapsulamento é </w:t>
-      </w:r>
-      <w:r>
-        <w:rPr>
-          <w:rFonts w:ascii="Arial" w:hAnsi="Arial" w:cs="Arial"/>
-          <w:sz w:val="24"/>
-          <w:szCs w:val="24"/>
-        </w:rPr>
-        <w:t xml:space="preserve">utilizar uma classe dentro de outra classe e poder utilizar seus atributos, métodos, eventos, esse é o conceito de encapsulamento. </w:t>
-      </w:r>
-    </w:p>
-    <w:p>
-      <w:pPr>
-        <w:jc w:val="both"/>
-        <w:rPr>
-          <w:rFonts w:ascii="Arial" w:hAnsi="Arial" w:cs="Arial"/>
-          <w:sz w:val="24"/>
-          <w:szCs w:val="24"/>
-        </w:rPr>
-      </w:pPr>
-      <w:r>
-        <w:rPr>
-          <w:rFonts w:ascii="Arial" w:hAnsi="Arial" w:cs="Arial"/>
-          <w:sz w:val="24"/>
-          <w:szCs w:val="24"/>
-        </w:rPr>
-        <w:t xml:space="preserve">Exemplo: na classe principal está sendo utilizado os atributos e métodos de outra classe do programa, resumidamente colocando uma dentro da outra igual um remédio dentro de uma capsula. </w:t>
-      </w:r>
-    </w:p>
-    <w:p>
-      <w:pPr>
+    </w:p>
+    <w:p>
+      <w:pPr>
+        <w:rPr>
+          <w:rFonts w:ascii="Arial" w:hAnsi="Arial" w:cs="Arial"/>
+          <w:b/>
+          <w:bCs/>
+          <w:sz w:val="24"/>
+          <w:szCs w:val="24"/>
+        </w:rPr>
+      </w:pPr>
+    </w:p>
+    <w:p>
+      <w:pPr>
+        <w:rPr>
+          <w:rFonts w:ascii="Arial" w:hAnsi="Arial" w:cs="Arial"/>
+          <w:b/>
+          <w:bCs/>
+          <w:sz w:val="24"/>
+          <w:szCs w:val="24"/>
+        </w:rPr>
+      </w:pPr>
+      <w:r>
+        <w:rPr>
+          <w:rFonts w:ascii="Arial" w:hAnsi="Arial" w:cs="Arial"/>
+          <w:b/>
+          <w:bCs/>
+          <w:sz w:val="24"/>
+          <w:szCs w:val="24"/>
+        </w:rPr>
+        <w:t>Herança</w:t>
+      </w:r>
+    </w:p>
+    <w:p>
+      <w:pPr>
+        <w:jc w:val="both"/>
+        <w:rPr>
+          <w:rFonts w:ascii="Arial" w:hAnsi="Arial" w:cs="Arial"/>
+          <w:sz w:val="24"/>
+          <w:szCs w:val="24"/>
+        </w:rPr>
+      </w:pPr>
+      <w:r>
+        <w:rPr>
+          <w:rFonts w:ascii="Arial" w:hAnsi="Arial" w:cs="Arial"/>
+          <w:sz w:val="24"/>
+          <w:szCs w:val="24"/>
+        </w:rPr>
+        <w:t>A herança é um princípio próprio à programação orientada a objetos (POO) que permite criar uma nova classe a partir de uma já existente.</w:t>
+      </w:r>
+      <w:r>
+        <w:rPr>
+          <w:rFonts w:ascii="Arial" w:hAnsi="Arial" w:cs="Arial"/>
+          <w:sz w:val="24"/>
+          <w:szCs w:val="24"/>
+        </w:rPr>
+        <w:t xml:space="preserve"> </w:t>
+      </w:r>
+      <w:r>
+        <w:rPr>
+          <w:rFonts w:ascii="Arial" w:hAnsi="Arial" w:cs="Arial"/>
+          <w:sz w:val="24"/>
+          <w:szCs w:val="24"/>
+        </w:rPr>
+        <w:t>A principal vantagem da herança é a capacidade para definir novos atributos e métodos para a subclasse, que se somam aos atributos e métodos herdados.</w:t>
+      </w:r>
+    </w:p>
+    <w:p>
+      <w:pPr>
+        <w:jc w:val="both"/>
+        <w:rPr>
+          <w:rFonts w:ascii="Arial" w:hAnsi="Arial" w:cs="Arial"/>
+          <w:sz w:val="24"/>
+          <w:szCs w:val="24"/>
+        </w:rPr>
+      </w:pPr>
+      <w:r>
+        <w:rPr>
+          <w:rFonts w:ascii="Arial" w:hAnsi="Arial" w:cs="Arial"/>
+          <w:sz w:val="24"/>
+          <w:szCs w:val="24"/>
+        </w:rPr>
+        <w:t>Exemplo: foi criado uma classe pessoa como modelo para as outras classes, com dois atributos e um método que imprime seu nome e idade.</w:t>
+      </w:r>
+    </w:p>
+    <w:p>
+      <w:pPr>
+        <w:tabs>
+          <w:tab w:val="left" w:pos="3093"/>
+        </w:tabs>
         <w:jc w:val="both"/>
         <w:rPr>
           <w:rFonts w:ascii="Arial" w:hAnsi="Arial" w:cs="Arial"/>
@@ -1344,10 +1644,10 @@
           <w:noProof/>
         </w:rPr>
         <w:drawing>
-          <wp:inline distT="0" distB="0" distL="0" distR="0" wp14:anchorId="054E778F" wp14:editId="2E4D4EA4">
-            <wp:extent cx="5400040" cy="1651000"/>
-            <wp:effectExtent l="0" t="0" r="0" b="6350"/>
-            <wp:docPr id="8" name="Imagem 8"/>
+          <wp:inline distT="0" distB="0" distL="0" distR="0" wp14:anchorId="25558B9D" wp14:editId="1DF11175">
+            <wp:extent cx="5400040" cy="1725930"/>
+            <wp:effectExtent l="0" t="0" r="0" b="7620"/>
+            <wp:docPr id="9" name="Imagem 9"/>
             <wp:cNvGraphicFramePr>
               <a:graphicFrameLocks xmlns:a="http://schemas.openxmlformats.org/drawingml/2006/main" noChangeAspect="1"/>
             </wp:cNvGraphicFramePr>
@@ -1367,7 +1667,7 @@
                   <pic:spPr>
                     <a:xfrm>
                       <a:off x="0" y="0"/>
-                      <a:ext cx="5400040" cy="1651000"/>
+                      <a:ext cx="5400040" cy="1725930"/>
                     </a:xfrm>
                     <a:prstGeom prst="rect">
                       <a:avLst/>
@@ -1382,105 +1682,44 @@
     </w:p>
     <w:p>
       <w:pPr>
-        <w:jc w:val="both"/>
-        <w:rPr>
-          <w:rFonts w:ascii="Arial" w:hAnsi="Arial" w:cs="Arial"/>
-          <w:sz w:val="24"/>
-          <w:szCs w:val="24"/>
-        </w:rPr>
-      </w:pPr>
-    </w:p>
-    <w:p>
-      <w:pPr>
-        <w:jc w:val="both"/>
-        <w:rPr>
-          <w:rFonts w:ascii="Arial" w:hAnsi="Arial" w:cs="Arial"/>
-          <w:b/>
-          <w:bCs/>
-          <w:sz w:val="24"/>
-          <w:szCs w:val="24"/>
-        </w:rPr>
-      </w:pPr>
-      <w:r>
-        <w:rPr>
-          <w:rFonts w:ascii="Arial" w:hAnsi="Arial" w:cs="Arial"/>
-          <w:b/>
-          <w:bCs/>
-          <w:sz w:val="24"/>
-          <w:szCs w:val="24"/>
-        </w:rPr>
-        <w:t>Abstração</w:t>
-      </w:r>
-    </w:p>
-    <w:p>
-      <w:pPr>
-        <w:spacing w:after="0" w:line="240" w:lineRule="auto"/>
-        <w:jc w:val="both"/>
-        <w:rPr>
-          <w:rFonts w:ascii="Arial" w:eastAsia="Times New Roman" w:hAnsi="Arial" w:cs="Arial"/>
-          <w:sz w:val="24"/>
-          <w:szCs w:val="24"/>
-          <w:lang w:eastAsia="pt-BR"/>
-        </w:rPr>
-      </w:pPr>
-      <w:r>
-        <w:rPr>
-          <w:rFonts w:ascii="Arial" w:eastAsia="Times New Roman" w:hAnsi="Arial" w:cs="Arial"/>
-          <w:sz w:val="24"/>
-          <w:szCs w:val="24"/>
-          <w:lang w:eastAsia="pt-BR"/>
-        </w:rPr>
-        <w:t>A classe abstrata não possui implementação, ela é utilizada como modelo para as subclasses, assim como os métodos abstratos o corpo dele não tem implementação, ele é um método vazio sendo implementado nas subclasses</w:t>
-      </w:r>
-      <w:r>
-        <w:rPr>
-          <w:rFonts w:ascii="Arial" w:eastAsia="Times New Roman" w:hAnsi="Arial" w:cs="Arial"/>
-          <w:sz w:val="24"/>
-          <w:szCs w:val="24"/>
-          <w:lang w:eastAsia="pt-BR"/>
-        </w:rPr>
-        <w:t>.</w:t>
-      </w:r>
-    </w:p>
-    <w:p>
-      <w:pPr>
-        <w:spacing w:after="0" w:line="240" w:lineRule="auto"/>
-        <w:jc w:val="both"/>
-        <w:rPr>
-          <w:rFonts w:ascii="Arial" w:eastAsia="Times New Roman" w:hAnsi="Arial" w:cs="Arial"/>
-          <w:sz w:val="24"/>
-          <w:szCs w:val="24"/>
-          <w:lang w:eastAsia="pt-BR"/>
-        </w:rPr>
-      </w:pPr>
-    </w:p>
-    <w:p>
-      <w:pPr>
-        <w:jc w:val="both"/>
-        <w:rPr>
-          <w:rFonts w:ascii="Arial" w:eastAsia="Times New Roman" w:hAnsi="Arial" w:cs="Arial"/>
-          <w:sz w:val="24"/>
-          <w:szCs w:val="24"/>
-          <w:lang w:eastAsia="pt-BR"/>
-        </w:rPr>
-      </w:pPr>
-      <w:r>
-        <w:rPr>
-          <w:rFonts w:ascii="Arial" w:eastAsia="Times New Roman" w:hAnsi="Arial" w:cs="Arial"/>
-          <w:sz w:val="24"/>
-          <w:szCs w:val="24"/>
-          <w:lang w:eastAsia="pt-BR"/>
-        </w:rPr>
-        <w:t>Exemplo: foi criado uma classe e um método abstrato para calcular a taxa de empréstimos para pessoas físicas e jurídicas.</w:t>
-      </w:r>
-    </w:p>
-    <w:p>
-      <w:pPr>
-        <w:jc w:val="both"/>
-        <w:rPr>
-          <w:rFonts w:ascii="Arial" w:hAnsi="Arial" w:cs="Arial"/>
-          <w:b/>
-          <w:bCs/>
+        <w:tabs>
+          <w:tab w:val="left" w:pos="3093"/>
+        </w:tabs>
+        <w:jc w:val="both"/>
+        <w:rPr>
+          <w:rFonts w:ascii="Arial" w:hAnsi="Arial" w:cs="Arial"/>
+          <w:sz w:val="24"/>
+          <w:szCs w:val="24"/>
+        </w:rPr>
+      </w:pPr>
+    </w:p>
+    <w:p>
+      <w:pPr>
+        <w:tabs>
+          <w:tab w:val="left" w:pos="3093"/>
+        </w:tabs>
+        <w:jc w:val="both"/>
+        <w:rPr>
+          <w:rFonts w:ascii="Arial" w:hAnsi="Arial" w:cs="Arial"/>
+          <w:sz w:val="24"/>
+          <w:szCs w:val="24"/>
+        </w:rPr>
+      </w:pPr>
+      <w:r>
+        <w:rPr>
+          <w:rFonts w:ascii="Arial" w:hAnsi="Arial" w:cs="Arial"/>
+          <w:sz w:val="24"/>
+          <w:szCs w:val="24"/>
+        </w:rPr>
+        <w:lastRenderedPageBreak/>
+        <w:t xml:space="preserve">Em seguida foi criado uma segunda classe chamada Funcionários que herda da classe pessoas, ou seja, ela também tem os atributos e métodos criados na classe pessoas. </w:t>
+      </w:r>
+    </w:p>
+    <w:p>
+      <w:pPr>
+        <w:jc w:val="both"/>
+        <w:rPr>
+          <w:rFonts w:ascii="Arial" w:hAnsi="Arial" w:cs="Arial"/>
           <w:sz w:val="24"/>
           <w:szCs w:val="24"/>
         </w:rPr>
@@ -1490,10 +1729,10 @@
           <w:noProof/>
         </w:rPr>
         <w:drawing>
-          <wp:inline distT="0" distB="0" distL="0" distR="0" wp14:anchorId="692E7FEE" wp14:editId="157CF1F1">
-            <wp:extent cx="5400040" cy="1548765"/>
+          <wp:inline distT="0" distB="0" distL="0" distR="0" wp14:anchorId="11A28CB4" wp14:editId="1694E571">
+            <wp:extent cx="5400040" cy="2557780"/>
             <wp:effectExtent l="0" t="0" r="0" b="0"/>
-            <wp:docPr id="13" name="Imagem 13"/>
+            <wp:docPr id="10" name="Imagem 10"/>
             <wp:cNvGraphicFramePr>
               <a:graphicFrameLocks xmlns:a="http://schemas.openxmlformats.org/drawingml/2006/main" noChangeAspect="1"/>
             </wp:cNvGraphicFramePr>
@@ -1513,7 +1752,7 @@
                   <pic:spPr>
                     <a:xfrm>
                       <a:off x="0" y="0"/>
-                      <a:ext cx="5400040" cy="1548765"/>
+                      <a:ext cx="5400040" cy="2557780"/>
                     </a:xfrm>
                     <a:prstGeom prst="rect">
                       <a:avLst/>
@@ -1535,71 +1774,48 @@
           <w:szCs w:val="24"/>
         </w:rPr>
       </w:pPr>
-      <w:r>
-        <w:rPr>
-          <w:rFonts w:ascii="Arial" w:hAnsi="Arial" w:cs="Arial"/>
-          <w:sz w:val="24"/>
-          <w:szCs w:val="24"/>
-        </w:rPr>
-        <w:t xml:space="preserve">Observe que nas duas imagens abaixo </w:t>
-      </w:r>
-      <w:r>
-        <w:rPr>
-          <w:rFonts w:ascii="Arial" w:hAnsi="Arial" w:cs="Arial"/>
-          <w:sz w:val="24"/>
-          <w:szCs w:val="24"/>
-        </w:rPr>
-        <w:t>ambas</w:t>
-      </w:r>
-      <w:r>
-        <w:rPr>
-          <w:rFonts w:ascii="Arial" w:hAnsi="Arial" w:cs="Arial"/>
-          <w:sz w:val="24"/>
-          <w:szCs w:val="24"/>
-        </w:rPr>
-        <w:t xml:space="preserve"> </w:t>
-      </w:r>
-      <w:r>
-        <w:rPr>
-          <w:rFonts w:ascii="Arial" w:hAnsi="Arial" w:cs="Arial"/>
-          <w:sz w:val="24"/>
-          <w:szCs w:val="24"/>
-        </w:rPr>
-        <w:t xml:space="preserve">herdam da classe Padrão, consequentemente tendo os métodos da classe herdada, porém o método herdado é do tipo abstrato, por padrão ele é criado </w:t>
-      </w:r>
-      <w:r>
-        <w:rPr>
-          <w:rFonts w:ascii="Arial" w:hAnsi="Arial" w:cs="Arial"/>
-          <w:sz w:val="24"/>
-          <w:szCs w:val="24"/>
-        </w:rPr>
-        <w:t xml:space="preserve">sem implementação para ser implementados nas subclasses. </w:t>
-      </w:r>
-      <w:r>
-        <w:rPr>
-          <w:rFonts w:ascii="Arial" w:hAnsi="Arial" w:cs="Arial"/>
-          <w:sz w:val="24"/>
-          <w:szCs w:val="24"/>
-        </w:rPr>
-        <w:br w:type="page"/>
-      </w:r>
-    </w:p>
-    <w:p>
-      <w:pPr>
-        <w:jc w:val="both"/>
-        <w:rPr>
-          <w:rFonts w:ascii="Arial" w:hAnsi="Arial" w:cs="Arial"/>
-          <w:sz w:val="24"/>
-          <w:szCs w:val="24"/>
-        </w:rPr>
-      </w:pPr>
-    </w:p>
-    <w:p>
-      <w:pPr>
-        <w:rPr>
-          <w:rFonts w:ascii="Arial" w:hAnsi="Arial" w:cs="Arial"/>
-          <w:b/>
-          <w:bCs/>
+    </w:p>
+    <w:p>
+      <w:pPr>
+        <w:jc w:val="both"/>
+        <w:rPr>
+          <w:rFonts w:ascii="Arial" w:hAnsi="Arial" w:cs="Arial"/>
+          <w:sz w:val="24"/>
+          <w:szCs w:val="24"/>
+        </w:rPr>
+      </w:pPr>
+      <w:r>
+        <w:rPr>
+          <w:rFonts w:ascii="Arial" w:hAnsi="Arial" w:cs="Arial"/>
+          <w:sz w:val="24"/>
+          <w:szCs w:val="24"/>
+        </w:rPr>
+        <w:t xml:space="preserve">Na imagem acima foi utilizado um método do tipo construtor para iniciar os atributos com valores, que serão passados quando o objeto </w:t>
+      </w:r>
+      <w:proofErr w:type="spellStart"/>
+      <w:r>
+        <w:rPr>
+          <w:rFonts w:ascii="Arial" w:hAnsi="Arial" w:cs="Arial"/>
+          <w:sz w:val="24"/>
+          <w:szCs w:val="24"/>
+        </w:rPr>
+        <w:t>é</w:t>
+      </w:r>
+      <w:proofErr w:type="spellEnd"/>
+      <w:r>
+        <w:rPr>
+          <w:rFonts w:ascii="Arial" w:hAnsi="Arial" w:cs="Arial"/>
+          <w:sz w:val="24"/>
+          <w:szCs w:val="24"/>
+        </w:rPr>
+        <w:t xml:space="preserve"> instanciado.</w:t>
+      </w:r>
+    </w:p>
+    <w:p>
+      <w:pPr>
+        <w:jc w:val="both"/>
+        <w:rPr>
+          <w:rFonts w:ascii="Arial" w:hAnsi="Arial" w:cs="Arial"/>
           <w:sz w:val="24"/>
           <w:szCs w:val="24"/>
         </w:rPr>
@@ -1609,10 +1825,10 @@
           <w:noProof/>
         </w:rPr>
         <w:drawing>
-          <wp:inline distT="0" distB="0" distL="0" distR="0" wp14:anchorId="2B5FC58B" wp14:editId="302882B8">
-            <wp:extent cx="5400040" cy="1140460"/>
-            <wp:effectExtent l="0" t="0" r="0" b="2540"/>
-            <wp:docPr id="14" name="Imagem 14"/>
+          <wp:inline distT="0" distB="0" distL="0" distR="0" wp14:anchorId="2D844E28" wp14:editId="29429340">
+            <wp:extent cx="5400040" cy="887095"/>
+            <wp:effectExtent l="0" t="0" r="0" b="8255"/>
+            <wp:docPr id="11" name="Imagem 11"/>
             <wp:cNvGraphicFramePr>
               <a:graphicFrameLocks xmlns:a="http://schemas.openxmlformats.org/drawingml/2006/main" noChangeAspect="1"/>
             </wp:cNvGraphicFramePr>
@@ -1632,7 +1848,7 @@
                   <pic:spPr>
                     <a:xfrm>
                       <a:off x="0" y="0"/>
-                      <a:ext cx="5400040" cy="1140460"/>
+                      <a:ext cx="5400040" cy="887095"/>
                     </a:xfrm>
                     <a:prstGeom prst="rect">
                       <a:avLst/>
@@ -1647,10 +1863,26 @@
     </w:p>
     <w:p>
       <w:pPr>
-        <w:rPr>
-          <w:rFonts w:ascii="Arial" w:hAnsi="Arial" w:cs="Arial"/>
-          <w:b/>
-          <w:bCs/>
+        <w:jc w:val="both"/>
+        <w:rPr>
+          <w:rFonts w:ascii="Arial" w:hAnsi="Arial" w:cs="Arial"/>
+          <w:sz w:val="24"/>
+          <w:szCs w:val="24"/>
+        </w:rPr>
+      </w:pPr>
+      <w:r>
+        <w:rPr>
+          <w:rFonts w:ascii="Arial" w:hAnsi="Arial" w:cs="Arial"/>
+          <w:sz w:val="24"/>
+          <w:szCs w:val="24"/>
+        </w:rPr>
+        <w:t>Instanciando um objeto já com valores nos seus atributos, no resultado podemos ver que é impresso o nome e idade, sendo da classe pessoas mesmo que criamos um objeto da classe funcionários, pois a classe funcionários consequentemente herda todos os atributos e métodos da classe pessoas.</w:t>
+      </w:r>
+    </w:p>
+    <w:p>
+      <w:pPr>
+        <w:rPr>
+          <w:rFonts w:ascii="Arial" w:hAnsi="Arial" w:cs="Arial"/>
           <w:sz w:val="24"/>
           <w:szCs w:val="24"/>
         </w:rPr>
@@ -1660,10 +1892,10 @@
           <w:noProof/>
         </w:rPr>
         <w:drawing>
-          <wp:inline distT="0" distB="0" distL="0" distR="0" wp14:anchorId="7E0D8191" wp14:editId="17FC766F">
-            <wp:extent cx="5400040" cy="1102360"/>
-            <wp:effectExtent l="0" t="0" r="0" b="2540"/>
-            <wp:docPr id="15" name="Imagem 15"/>
+          <wp:inline distT="0" distB="0" distL="0" distR="0" wp14:anchorId="3F13ADCF" wp14:editId="01998CDA">
+            <wp:extent cx="5400040" cy="2813050"/>
+            <wp:effectExtent l="0" t="0" r="0" b="6350"/>
+            <wp:docPr id="12" name="Imagem 12"/>
             <wp:cNvGraphicFramePr>
               <a:graphicFrameLocks xmlns:a="http://schemas.openxmlformats.org/drawingml/2006/main" noChangeAspect="1"/>
             </wp:cNvGraphicFramePr>
@@ -1683,7 +1915,7 @@
                   <pic:spPr>
                     <a:xfrm>
                       <a:off x="0" y="0"/>
-                      <a:ext cx="5400040" cy="1102360"/>
+                      <a:ext cx="5400040" cy="2813050"/>
                     </a:xfrm>
                     <a:prstGeom prst="rect">
                       <a:avLst/>
@@ -1695,97 +1927,82 @@
           </wp:inline>
         </w:drawing>
       </w:r>
-    </w:p>
-    <w:p>
-      <w:pPr>
-        <w:rPr>
-          <w:rFonts w:ascii="Arial" w:hAnsi="Arial" w:cs="Arial"/>
-          <w:sz w:val="24"/>
-          <w:szCs w:val="24"/>
-        </w:rPr>
-      </w:pPr>
-      <w:r>
-        <w:rPr>
-          <w:rFonts w:ascii="Arial" w:hAnsi="Arial" w:cs="Arial"/>
-          <w:sz w:val="24"/>
-          <w:szCs w:val="24"/>
-        </w:rPr>
-        <w:t xml:space="preserve">Ambas as subclasses tem métodos para calcular a taxa de empréstimos </w:t>
-      </w:r>
-      <w:r>
-        <w:rPr>
-          <w:rFonts w:ascii="Arial" w:hAnsi="Arial" w:cs="Arial"/>
-          <w:sz w:val="24"/>
-          <w:szCs w:val="24"/>
-        </w:rPr>
-        <w:t xml:space="preserve">desta forma está sendo reescrito o método abstrato da classe abstrata. </w:t>
-      </w:r>
-    </w:p>
-    <w:p>
-      <w:pPr>
-        <w:rPr>
-          <w:rFonts w:ascii="Arial" w:hAnsi="Arial" w:cs="Arial"/>
-          <w:sz w:val="24"/>
-          <w:szCs w:val="24"/>
-        </w:rPr>
-      </w:pPr>
-    </w:p>
-    <w:p>
-      <w:pPr>
-        <w:jc w:val="both"/>
-        <w:rPr>
-          <w:rFonts w:ascii="Arial" w:hAnsi="Arial" w:cs="Arial"/>
-          <w:b/>
-          <w:bCs/>
-          <w:sz w:val="24"/>
-          <w:szCs w:val="24"/>
-        </w:rPr>
-      </w:pPr>
-      <w:r>
-        <w:rPr>
-          <w:rFonts w:ascii="Arial" w:hAnsi="Arial" w:cs="Arial"/>
-          <w:b/>
-          <w:bCs/>
-          <w:sz w:val="24"/>
-          <w:szCs w:val="24"/>
-        </w:rPr>
-        <w:t xml:space="preserve">Polimorfismo </w:t>
-      </w:r>
-    </w:p>
-    <w:p>
-      <w:pPr>
-        <w:jc w:val="both"/>
-        <w:rPr>
-          <w:rFonts w:ascii="Arial" w:hAnsi="Arial" w:cs="Arial"/>
-          <w:sz w:val="24"/>
-          <w:szCs w:val="24"/>
-        </w:rPr>
-      </w:pPr>
-      <w:r>
-        <w:rPr>
-          <w:rFonts w:ascii="Arial" w:hAnsi="Arial" w:cs="Arial"/>
-          <w:sz w:val="24"/>
-          <w:szCs w:val="24"/>
-        </w:rPr>
-        <w:t>O Polimorfismo é um mecanismo por meio do qual selecionamos as funcionalidades utilizadas de forma dinâmica por um programa no decorrer de sua execução. Com o Polimorfismo, os mesmos atributos e objetos podem ser utilizados em objetos distintos, porém, com implementações lógicas diferentes.</w:t>
-      </w:r>
-    </w:p>
-    <w:p>
-      <w:pPr>
-        <w:jc w:val="both"/>
-        <w:rPr>
-          <w:rFonts w:ascii="Arial" w:hAnsi="Arial" w:cs="Arial"/>
-          <w:sz w:val="24"/>
-          <w:szCs w:val="24"/>
-        </w:rPr>
-      </w:pPr>
-      <w:r>
-        <w:rPr>
-          <w:rFonts w:ascii="Arial" w:hAnsi="Arial" w:cs="Arial"/>
-          <w:sz w:val="24"/>
-          <w:szCs w:val="24"/>
-        </w:rPr>
-        <w:t>Exemplo: foi criado uma classe imposto para mostrar o desconto do vale alimentação e do vale transporte.</w:t>
+      <w:r>
+        <w:rPr>
+          <w:rFonts w:ascii="Arial" w:hAnsi="Arial" w:cs="Arial"/>
+          <w:b/>
+          <w:bCs/>
+          <w:sz w:val="24"/>
+          <w:szCs w:val="24"/>
+        </w:rPr>
+        <w:br w:type="page"/>
+      </w:r>
+    </w:p>
+    <w:p>
+      <w:pPr>
+        <w:jc w:val="both"/>
+        <w:rPr>
+          <w:rFonts w:ascii="Arial" w:hAnsi="Arial" w:cs="Arial"/>
+          <w:b/>
+          <w:bCs/>
+          <w:sz w:val="24"/>
+          <w:szCs w:val="24"/>
+        </w:rPr>
+      </w:pPr>
+      <w:r>
+        <w:rPr>
+          <w:rFonts w:ascii="Arial" w:hAnsi="Arial" w:cs="Arial"/>
+          <w:b/>
+          <w:bCs/>
+          <w:sz w:val="24"/>
+          <w:szCs w:val="24"/>
+        </w:rPr>
+        <w:lastRenderedPageBreak/>
+        <w:t>Encapsulamento</w:t>
+      </w:r>
+    </w:p>
+    <w:p>
+      <w:pPr>
+        <w:jc w:val="both"/>
+        <w:rPr>
+          <w:rFonts w:ascii="Arial" w:hAnsi="Arial" w:cs="Arial"/>
+          <w:sz w:val="24"/>
+          <w:szCs w:val="24"/>
+        </w:rPr>
+      </w:pPr>
+      <w:r>
+        <w:rPr>
+          <w:rFonts w:ascii="Arial" w:hAnsi="Arial" w:cs="Arial"/>
+          <w:sz w:val="24"/>
+          <w:szCs w:val="24"/>
+        </w:rPr>
+        <w:t xml:space="preserve">Resumidamente o encapsulamento é </w:t>
+      </w:r>
+      <w:r>
+        <w:rPr>
+          <w:rFonts w:ascii="Arial" w:hAnsi="Arial" w:cs="Arial"/>
+          <w:sz w:val="24"/>
+          <w:szCs w:val="24"/>
+        </w:rPr>
+        <w:t xml:space="preserve">utilizar uma classe dentro de outra classe e poder utilizar seus atributos, métodos, eventos, esse é o conceito de encapsulamento. </w:t>
+      </w:r>
+    </w:p>
+    <w:p>
+      <w:pPr>
+        <w:jc w:val="both"/>
+        <w:rPr>
+          <w:rFonts w:ascii="Arial" w:hAnsi="Arial" w:cs="Arial"/>
+          <w:sz w:val="24"/>
+          <w:szCs w:val="24"/>
+        </w:rPr>
+      </w:pPr>
+      <w:r>
+        <w:rPr>
+          <w:rFonts w:ascii="Arial" w:hAnsi="Arial" w:cs="Arial"/>
+          <w:sz w:val="24"/>
+          <w:szCs w:val="24"/>
+        </w:rPr>
+        <w:t xml:space="preserve">Exemplo: na classe principal está sendo utilizado os atributos e métodos de outra classe do programa, resumidamente colocando uma dentro da outra igual um remédio dentro de uma capsula. </w:t>
       </w:r>
     </w:p>
     <w:p>
@@ -1802,10 +2019,10 @@
           <w:noProof/>
         </w:rPr>
         <w:drawing>
-          <wp:inline distT="0" distB="0" distL="0" distR="0" wp14:anchorId="51A219AA" wp14:editId="7DD96D91">
-            <wp:extent cx="5400040" cy="2233930"/>
-            <wp:effectExtent l="0" t="0" r="0" b="0"/>
-            <wp:docPr id="16" name="Imagem 16"/>
+          <wp:inline distT="0" distB="0" distL="0" distR="0" wp14:anchorId="054E778F" wp14:editId="2E4D4EA4">
+            <wp:extent cx="5400040" cy="1651000"/>
+            <wp:effectExtent l="0" t="0" r="0" b="6350"/>
+            <wp:docPr id="8" name="Imagem 8"/>
             <wp:cNvGraphicFramePr>
               <a:graphicFrameLocks xmlns:a="http://schemas.openxmlformats.org/drawingml/2006/main" noChangeAspect="1"/>
             </wp:cNvGraphicFramePr>
@@ -1825,7 +2042,7 @@
                   <pic:spPr>
                     <a:xfrm>
                       <a:off x="0" y="0"/>
-                      <a:ext cx="5400040" cy="2233930"/>
+                      <a:ext cx="5400040" cy="1651000"/>
                     </a:xfrm>
                     <a:prstGeom prst="rect">
                       <a:avLst/>
@@ -1840,150 +2057,244 @@
     </w:p>
     <w:p>
       <w:pPr>
-        <w:rPr>
-          <w:rFonts w:ascii="Arial" w:hAnsi="Arial" w:cs="Arial"/>
-          <w:sz w:val="24"/>
-          <w:szCs w:val="24"/>
-        </w:rPr>
-      </w:pPr>
-    </w:p>
-    <w:p>
-      <w:pPr>
-        <w:rPr>
-          <w:rFonts w:ascii="Arial" w:hAnsi="Arial" w:cs="Arial"/>
-          <w:sz w:val="24"/>
-          <w:szCs w:val="24"/>
-        </w:rPr>
-      </w:pPr>
-      <w:r>
-        <w:rPr>
-          <w:rFonts w:ascii="Arial" w:hAnsi="Arial" w:cs="Arial"/>
-          <w:sz w:val="24"/>
-          <w:szCs w:val="24"/>
-        </w:rPr>
-        <w:br w:type="page"/>
-      </w:r>
-    </w:p>
-    <w:p>
-      <w:pPr>
-        <w:jc w:val="both"/>
-        <w:rPr>
-          <w:rFonts w:ascii="Arial" w:hAnsi="Arial" w:cs="Arial"/>
-          <w:sz w:val="24"/>
-          <w:szCs w:val="24"/>
-        </w:rPr>
-      </w:pPr>
-      <w:r>
-        <w:rPr>
-          <w:rFonts w:ascii="Arial" w:hAnsi="Arial" w:cs="Arial"/>
-          <w:sz w:val="24"/>
-          <w:szCs w:val="24"/>
-        </w:rPr>
-        <w:lastRenderedPageBreak/>
-        <w:t xml:space="preserve">As duas imagens abaixo ambas herdam da classe imposto, contentando </w:t>
-      </w:r>
-      <w:r>
-        <w:rPr>
-          <w:rFonts w:ascii="Arial" w:hAnsi="Arial" w:cs="Arial"/>
-          <w:sz w:val="24"/>
-          <w:szCs w:val="24"/>
-        </w:rPr>
-        <w:t>os seus métodos</w:t>
-      </w:r>
-      <w:r>
-        <w:rPr>
-          <w:rFonts w:ascii="Arial" w:hAnsi="Arial" w:cs="Arial"/>
-          <w:sz w:val="24"/>
-          <w:szCs w:val="24"/>
-        </w:rPr>
-        <w:t xml:space="preserve"> da classe herdada, diferente dos métodos abstratos</w:t>
-      </w:r>
-      <w:r>
-        <w:rPr>
-          <w:rFonts w:ascii="Arial" w:hAnsi="Arial" w:cs="Arial"/>
-          <w:sz w:val="24"/>
-          <w:szCs w:val="24"/>
-        </w:rPr>
-        <w:t xml:space="preserve"> mostrados anteriormente</w:t>
-      </w:r>
-      <w:r>
-        <w:rPr>
-          <w:rFonts w:ascii="Arial" w:hAnsi="Arial" w:cs="Arial"/>
-          <w:sz w:val="24"/>
-          <w:szCs w:val="24"/>
+        <w:jc w:val="both"/>
+        <w:rPr>
+          <w:rFonts w:ascii="Arial" w:hAnsi="Arial" w:cs="Arial"/>
+          <w:sz w:val="24"/>
+          <w:szCs w:val="24"/>
+        </w:rPr>
+      </w:pPr>
+    </w:p>
+    <w:p>
+      <w:pPr>
+        <w:jc w:val="both"/>
+        <w:rPr>
+          <w:rFonts w:ascii="Arial" w:hAnsi="Arial" w:cs="Arial"/>
+          <w:b/>
+          <w:bCs/>
+          <w:sz w:val="24"/>
+          <w:szCs w:val="24"/>
+        </w:rPr>
+      </w:pPr>
+      <w:r>
+        <w:rPr>
+          <w:rFonts w:ascii="Arial" w:hAnsi="Arial" w:cs="Arial"/>
+          <w:b/>
+          <w:bCs/>
+          <w:sz w:val="24"/>
+          <w:szCs w:val="24"/>
+        </w:rPr>
+        <w:t>Abstração</w:t>
+      </w:r>
+    </w:p>
+    <w:p>
+      <w:pPr>
+        <w:jc w:val="both"/>
+        <w:rPr>
+          <w:rFonts w:ascii="Arial" w:hAnsi="Arial" w:cs="Arial"/>
+          <w:b/>
+          <w:bCs/>
+          <w:sz w:val="24"/>
+          <w:szCs w:val="24"/>
+        </w:rPr>
+      </w:pPr>
+      <w:r>
+        <w:rPr>
+          <w:rFonts w:ascii="Arial" w:hAnsi="Arial" w:cs="Arial"/>
+          <w:b/>
+          <w:bCs/>
+          <w:sz w:val="24"/>
+          <w:szCs w:val="24"/>
+        </w:rPr>
+        <w:t>Classes Abstratas</w:t>
+      </w:r>
+    </w:p>
+    <w:p>
+      <w:pPr>
+        <w:spacing w:after="0" w:line="240" w:lineRule="auto"/>
+        <w:jc w:val="both"/>
+        <w:rPr>
+          <w:rFonts w:ascii="Arial" w:eastAsia="Times New Roman" w:hAnsi="Arial" w:cs="Arial"/>
+          <w:sz w:val="24"/>
+          <w:szCs w:val="24"/>
+          <w:lang w:eastAsia="pt-BR"/>
+        </w:rPr>
+      </w:pPr>
+      <w:r>
+        <w:rPr>
+          <w:rFonts w:ascii="Arial" w:eastAsia="Times New Roman" w:hAnsi="Arial" w:cs="Arial"/>
+          <w:sz w:val="24"/>
+          <w:szCs w:val="24"/>
+          <w:lang w:eastAsia="pt-BR"/>
+        </w:rPr>
+        <w:t xml:space="preserve">Uma classe abstrata é uma classe que serve de modelo para outras classes. </w:t>
+      </w:r>
+      <w:r>
+        <w:rPr>
+          <w:rFonts w:ascii="Arial" w:eastAsia="Times New Roman" w:hAnsi="Arial" w:cs="Arial"/>
+          <w:sz w:val="24"/>
+          <w:szCs w:val="24"/>
+          <w:lang w:eastAsia="pt-BR"/>
+        </w:rPr>
+        <w:t xml:space="preserve">Ela não pode ser instanciada, apenas herdada pelas subclasses e </w:t>
+      </w:r>
+      <w:r>
+        <w:rPr>
+          <w:rFonts w:ascii="Arial" w:eastAsia="Times New Roman" w:hAnsi="Arial" w:cs="Arial"/>
+          <w:sz w:val="24"/>
+          <w:szCs w:val="24"/>
+          <w:lang w:eastAsia="pt-BR"/>
+        </w:rPr>
+        <w:t>pode conter ou não métodos abstratos, podendo ser implementados nas classes descendentes.</w:t>
+      </w:r>
+    </w:p>
+    <w:p>
+      <w:pPr>
+        <w:spacing w:after="0" w:line="240" w:lineRule="auto"/>
+        <w:jc w:val="both"/>
+        <w:rPr>
+          <w:rFonts w:ascii="Arial" w:eastAsia="Times New Roman" w:hAnsi="Arial" w:cs="Arial"/>
+          <w:sz w:val="24"/>
+          <w:szCs w:val="24"/>
+          <w:lang w:eastAsia="pt-BR"/>
+        </w:rPr>
+      </w:pPr>
+    </w:p>
+    <w:p>
+      <w:pPr>
+        <w:spacing w:after="0" w:line="240" w:lineRule="auto"/>
+        <w:jc w:val="both"/>
+        <w:rPr>
+          <w:rFonts w:ascii="Arial" w:eastAsia="Times New Roman" w:hAnsi="Arial" w:cs="Arial"/>
+          <w:b/>
+          <w:bCs/>
+          <w:sz w:val="24"/>
+          <w:szCs w:val="24"/>
+          <w:lang w:eastAsia="pt-BR"/>
+        </w:rPr>
+      </w:pPr>
+      <w:r>
+        <w:rPr>
+          <w:rFonts w:ascii="Arial" w:eastAsia="Times New Roman" w:hAnsi="Arial" w:cs="Arial"/>
+          <w:b/>
+          <w:bCs/>
+          <w:sz w:val="24"/>
+          <w:szCs w:val="24"/>
+          <w:lang w:eastAsia="pt-BR"/>
+        </w:rPr>
+        <w:t>Métodos abstratos</w:t>
+      </w:r>
+    </w:p>
+    <w:p>
+      <w:pPr>
+        <w:spacing w:after="0" w:line="240" w:lineRule="auto"/>
+        <w:jc w:val="both"/>
+        <w:rPr>
+          <w:rFonts w:ascii="Arial" w:eastAsia="Times New Roman" w:hAnsi="Arial" w:cs="Arial"/>
+          <w:b/>
+          <w:bCs/>
+          <w:sz w:val="24"/>
+          <w:szCs w:val="24"/>
+          <w:lang w:eastAsia="pt-BR"/>
+        </w:rPr>
+      </w:pPr>
+    </w:p>
+    <w:p>
+      <w:pPr>
+        <w:spacing w:after="0" w:line="240" w:lineRule="auto"/>
+        <w:jc w:val="both"/>
+        <w:rPr>
+          <w:rFonts w:ascii="Arial" w:eastAsia="Times New Roman" w:hAnsi="Arial" w:cs="Arial"/>
+          <w:sz w:val="24"/>
+          <w:szCs w:val="24"/>
+          <w:lang w:eastAsia="pt-BR"/>
+        </w:rPr>
+      </w:pPr>
+      <w:r>
+        <w:rPr>
+          <w:rFonts w:ascii="Arial" w:eastAsia="Times New Roman" w:hAnsi="Arial" w:cs="Arial"/>
+          <w:sz w:val="24"/>
+          <w:szCs w:val="24"/>
+          <w:lang w:eastAsia="pt-BR"/>
+        </w:rPr>
+        <w:t>M</w:t>
+      </w:r>
+      <w:r>
+        <w:rPr>
+          <w:rFonts w:ascii="Arial" w:eastAsia="Times New Roman" w:hAnsi="Arial" w:cs="Arial"/>
+          <w:sz w:val="24"/>
+          <w:szCs w:val="24"/>
+          <w:lang w:eastAsia="pt-BR"/>
+        </w:rPr>
+        <w:t xml:space="preserve">étodos abstratos o corpo não tem implementação, ele é um método vazio </w:t>
+      </w:r>
+      <w:r>
+        <w:rPr>
+          <w:rFonts w:ascii="Arial" w:eastAsia="Times New Roman" w:hAnsi="Arial" w:cs="Arial"/>
+          <w:sz w:val="24"/>
+          <w:szCs w:val="24"/>
+          <w:lang w:eastAsia="pt-BR"/>
+        </w:rPr>
+        <w:t xml:space="preserve">que é </w:t>
+      </w:r>
+      <w:r>
+        <w:rPr>
+          <w:rFonts w:ascii="Arial" w:eastAsia="Times New Roman" w:hAnsi="Arial" w:cs="Arial"/>
+          <w:sz w:val="24"/>
+          <w:szCs w:val="24"/>
+          <w:lang w:eastAsia="pt-BR"/>
+        </w:rPr>
+        <w:t>implementado nas subclasses</w:t>
+      </w:r>
+      <w:r>
+        <w:rPr>
+          <w:rFonts w:ascii="Arial" w:eastAsia="Times New Roman" w:hAnsi="Arial" w:cs="Arial"/>
+          <w:sz w:val="24"/>
+          <w:szCs w:val="24"/>
+          <w:lang w:eastAsia="pt-BR"/>
         </w:rPr>
         <w:t>.</w:t>
       </w:r>
-      <w:r>
-        <w:rPr>
-          <w:rFonts w:ascii="Arial" w:hAnsi="Arial" w:cs="Arial"/>
-          <w:sz w:val="24"/>
-          <w:szCs w:val="24"/>
-        </w:rPr>
-        <w:t xml:space="preserve"> </w:t>
-      </w:r>
-      <w:r>
-        <w:rPr>
-          <w:rFonts w:ascii="Arial" w:hAnsi="Arial" w:cs="Arial"/>
-          <w:sz w:val="24"/>
-          <w:szCs w:val="24"/>
-        </w:rPr>
-        <w:t>Os</w:t>
-      </w:r>
-      <w:r>
-        <w:rPr>
-          <w:rFonts w:ascii="Arial" w:hAnsi="Arial" w:cs="Arial"/>
-          <w:sz w:val="24"/>
-          <w:szCs w:val="24"/>
-        </w:rPr>
-        <w:t xml:space="preserve"> métodos da classe Imposto</w:t>
-      </w:r>
-      <w:r>
-        <w:rPr>
-          <w:rFonts w:ascii="Arial" w:hAnsi="Arial" w:cs="Arial"/>
-          <w:sz w:val="24"/>
-          <w:szCs w:val="24"/>
-        </w:rPr>
-        <w:t xml:space="preserve"> </w:t>
-      </w:r>
-      <w:r>
-        <w:rPr>
-          <w:rFonts w:ascii="Arial" w:hAnsi="Arial" w:cs="Arial"/>
-          <w:sz w:val="24"/>
-          <w:szCs w:val="24"/>
-        </w:rPr>
-        <w:t>já são implementados</w:t>
-      </w:r>
-      <w:r>
-        <w:rPr>
-          <w:rFonts w:ascii="Arial" w:hAnsi="Arial" w:cs="Arial"/>
-          <w:sz w:val="24"/>
-          <w:szCs w:val="24"/>
-        </w:rPr>
-        <w:t xml:space="preserve"> no momento da criação da classe</w:t>
-      </w:r>
-      <w:r>
-        <w:rPr>
-          <w:rFonts w:ascii="Arial" w:hAnsi="Arial" w:cs="Arial"/>
-          <w:sz w:val="24"/>
-          <w:szCs w:val="24"/>
-        </w:rPr>
-        <w:t xml:space="preserve">, porém podem ser alterados nas subclasses. </w:t>
-      </w:r>
-    </w:p>
-    <w:p>
-      <w:pPr>
-        <w:rPr>
-          <w:rFonts w:ascii="Arial" w:hAnsi="Arial" w:cs="Arial"/>
-          <w:sz w:val="24"/>
-          <w:szCs w:val="24"/>
-        </w:rPr>
-      </w:pPr>
-    </w:p>
-    <w:p>
-      <w:pPr>
-        <w:rPr>
-          <w:rFonts w:ascii="Arial" w:hAnsi="Arial" w:cs="Arial"/>
+    </w:p>
+    <w:p>
+      <w:pPr>
+        <w:spacing w:after="0" w:line="240" w:lineRule="auto"/>
+        <w:jc w:val="both"/>
+        <w:rPr>
+          <w:rFonts w:ascii="Arial" w:eastAsia="Times New Roman" w:hAnsi="Arial" w:cs="Arial"/>
+          <w:sz w:val="24"/>
+          <w:szCs w:val="24"/>
+          <w:lang w:eastAsia="pt-BR"/>
+        </w:rPr>
+      </w:pPr>
+    </w:p>
+    <w:p>
+      <w:pPr>
+        <w:jc w:val="both"/>
+        <w:rPr>
+          <w:rFonts w:ascii="Arial" w:eastAsia="Times New Roman" w:hAnsi="Arial" w:cs="Arial"/>
+          <w:sz w:val="24"/>
+          <w:szCs w:val="24"/>
+          <w:lang w:eastAsia="pt-BR"/>
+        </w:rPr>
+      </w:pPr>
+      <w:r>
+        <w:rPr>
+          <w:rFonts w:ascii="Arial" w:eastAsia="Times New Roman" w:hAnsi="Arial" w:cs="Arial"/>
+          <w:sz w:val="24"/>
+          <w:szCs w:val="24"/>
+          <w:lang w:eastAsia="pt-BR"/>
+        </w:rPr>
+        <w:t>Exemplo: foi criado uma classe e um método abstrato para calcular a taxa de empréstimos para pessoas físicas e jurídicas.</w:t>
+      </w:r>
+    </w:p>
+    <w:p>
+      <w:pPr>
+        <w:jc w:val="both"/>
+        <w:rPr>
+          <w:rFonts w:ascii="Arial" w:hAnsi="Arial" w:cs="Arial"/>
+          <w:b/>
+          <w:bCs/>
           <w:sz w:val="24"/>
           <w:szCs w:val="24"/>
         </w:rPr>
@@ -1993,10 +2304,10 @@
           <w:noProof/>
         </w:rPr>
         <w:drawing>
-          <wp:inline distT="0" distB="0" distL="0" distR="0" wp14:anchorId="5948535A" wp14:editId="6C17FFCA">
-            <wp:extent cx="5400040" cy="1231900"/>
-            <wp:effectExtent l="0" t="0" r="0" b="6350"/>
-            <wp:docPr id="17" name="Imagem 17"/>
+          <wp:inline distT="0" distB="0" distL="0" distR="0" wp14:anchorId="692E7FEE" wp14:editId="157CF1F1">
+            <wp:extent cx="5400040" cy="1548765"/>
+            <wp:effectExtent l="0" t="0" r="0" b="0"/>
+            <wp:docPr id="13" name="Imagem 13"/>
             <wp:cNvGraphicFramePr>
               <a:graphicFrameLocks xmlns:a="http://schemas.openxmlformats.org/drawingml/2006/main" noChangeAspect="1"/>
             </wp:cNvGraphicFramePr>
@@ -2016,7 +2327,7 @@
                   <pic:spPr>
                     <a:xfrm>
                       <a:off x="0" y="0"/>
-                      <a:ext cx="5400040" cy="1231900"/>
+                      <a:ext cx="5400040" cy="1548765"/>
                     </a:xfrm>
                     <a:prstGeom prst="rect">
                       <a:avLst/>
@@ -2031,8 +2342,78 @@
     </w:p>
     <w:p>
       <w:pPr>
-        <w:rPr>
-          <w:rFonts w:ascii="Arial" w:hAnsi="Arial" w:cs="Arial"/>
+        <w:jc w:val="both"/>
+        <w:rPr>
+          <w:rFonts w:ascii="Arial" w:hAnsi="Arial" w:cs="Arial"/>
+          <w:sz w:val="24"/>
+          <w:szCs w:val="24"/>
+        </w:rPr>
+      </w:pPr>
+      <w:r>
+        <w:rPr>
+          <w:rFonts w:ascii="Arial" w:hAnsi="Arial" w:cs="Arial"/>
+          <w:sz w:val="24"/>
+          <w:szCs w:val="24"/>
+        </w:rPr>
+        <w:t xml:space="preserve">Observe que nas duas imagens abaixo </w:t>
+      </w:r>
+      <w:r>
+        <w:rPr>
+          <w:rFonts w:ascii="Arial" w:hAnsi="Arial" w:cs="Arial"/>
+          <w:sz w:val="24"/>
+          <w:szCs w:val="24"/>
+        </w:rPr>
+        <w:t>ambas</w:t>
+      </w:r>
+      <w:r>
+        <w:rPr>
+          <w:rFonts w:ascii="Arial" w:hAnsi="Arial" w:cs="Arial"/>
+          <w:sz w:val="24"/>
+          <w:szCs w:val="24"/>
+        </w:rPr>
+        <w:t xml:space="preserve"> </w:t>
+      </w:r>
+      <w:r>
+        <w:rPr>
+          <w:rFonts w:ascii="Arial" w:hAnsi="Arial" w:cs="Arial"/>
+          <w:sz w:val="24"/>
+          <w:szCs w:val="24"/>
+        </w:rPr>
+        <w:t xml:space="preserve">herdam da classe Padrão, consequentemente tendo os métodos da classe herdada, porém o método herdado é do tipo abstrato, por padrão ele é criado </w:t>
+      </w:r>
+      <w:r>
+        <w:rPr>
+          <w:rFonts w:ascii="Arial" w:hAnsi="Arial" w:cs="Arial"/>
+          <w:sz w:val="24"/>
+          <w:szCs w:val="24"/>
+        </w:rPr>
+        <w:t xml:space="preserve">sem implementação para ser implementados nas subclasses. </w:t>
+      </w:r>
+      <w:r>
+        <w:rPr>
+          <w:rFonts w:ascii="Arial" w:hAnsi="Arial" w:cs="Arial"/>
+          <w:sz w:val="24"/>
+          <w:szCs w:val="24"/>
+        </w:rPr>
+        <w:br w:type="page"/>
+      </w:r>
+    </w:p>
+    <w:p>
+      <w:pPr>
+        <w:jc w:val="both"/>
+        <w:rPr>
+          <w:rFonts w:ascii="Arial" w:hAnsi="Arial" w:cs="Arial"/>
+          <w:sz w:val="24"/>
+          <w:szCs w:val="24"/>
+        </w:rPr>
+      </w:pPr>
+    </w:p>
+    <w:p>
+      <w:pPr>
+        <w:rPr>
+          <w:rFonts w:ascii="Arial" w:hAnsi="Arial" w:cs="Arial"/>
+          <w:b/>
+          <w:bCs/>
           <w:sz w:val="24"/>
           <w:szCs w:val="24"/>
         </w:rPr>
@@ -2042,10 +2423,10 @@
           <w:noProof/>
         </w:rPr>
         <w:drawing>
-          <wp:inline distT="0" distB="0" distL="0" distR="0" wp14:anchorId="403321F3" wp14:editId="0B593FDA">
-            <wp:extent cx="5400040" cy="1244600"/>
-            <wp:effectExtent l="0" t="0" r="0" b="0"/>
-            <wp:docPr id="18" name="Imagem 18"/>
+          <wp:inline distT="0" distB="0" distL="0" distR="0" wp14:anchorId="2B5FC58B" wp14:editId="302882B8">
+            <wp:extent cx="5400040" cy="1140460"/>
+            <wp:effectExtent l="0" t="0" r="0" b="2540"/>
+            <wp:docPr id="14" name="Imagem 14"/>
             <wp:cNvGraphicFramePr>
               <a:graphicFrameLocks xmlns:a="http://schemas.openxmlformats.org/drawingml/2006/main" noChangeAspect="1"/>
             </wp:cNvGraphicFramePr>
@@ -2065,7 +2446,7 @@
                   <pic:spPr>
                     <a:xfrm>
                       <a:off x="0" y="0"/>
-                      <a:ext cx="5400040" cy="1244600"/>
+                      <a:ext cx="5400040" cy="1140460"/>
                     </a:xfrm>
                     <a:prstGeom prst="rect">
                       <a:avLst/>
@@ -2082,15 +2463,8 @@
       <w:pPr>
         <w:rPr>
           <w:rFonts w:ascii="Arial" w:hAnsi="Arial" w:cs="Arial"/>
-          <w:sz w:val="24"/>
-          <w:szCs w:val="24"/>
-        </w:rPr>
-      </w:pPr>
-    </w:p>
-    <w:p>
-      <w:pPr>
-        <w:rPr>
-          <w:rFonts w:ascii="Arial" w:hAnsi="Arial" w:cs="Arial"/>
+          <w:b/>
+          <w:bCs/>
           <w:sz w:val="24"/>
           <w:szCs w:val="24"/>
         </w:rPr>
@@ -2100,10 +2474,10 @@
           <w:noProof/>
         </w:rPr>
         <w:drawing>
-          <wp:inline distT="0" distB="0" distL="0" distR="0" wp14:anchorId="1CD47D6F" wp14:editId="18F9F155">
-            <wp:extent cx="5400040" cy="1858645"/>
-            <wp:effectExtent l="0" t="0" r="0" b="8255"/>
-            <wp:docPr id="19" name="Imagem 19"/>
+          <wp:inline distT="0" distB="0" distL="0" distR="0" wp14:anchorId="7E0D8191" wp14:editId="17FC766F">
+            <wp:extent cx="5400040" cy="1102360"/>
+            <wp:effectExtent l="0" t="0" r="0" b="2540"/>
+            <wp:docPr id="15" name="Imagem 15"/>
             <wp:cNvGraphicFramePr>
               <a:graphicFrameLocks xmlns:a="http://schemas.openxmlformats.org/drawingml/2006/main" noChangeAspect="1"/>
             </wp:cNvGraphicFramePr>
@@ -2123,7 +2497,7 @@
                   <pic:spPr>
                     <a:xfrm>
                       <a:off x="0" y="0"/>
-                      <a:ext cx="5400040" cy="1858645"/>
+                      <a:ext cx="5400040" cy="1102360"/>
                     </a:xfrm>
                     <a:prstGeom prst="rect">
                       <a:avLst/>
@@ -2135,6 +2509,166 @@
           </wp:inline>
         </w:drawing>
       </w:r>
+    </w:p>
+    <w:p>
+      <w:pPr>
+        <w:rPr>
+          <w:rFonts w:ascii="Arial" w:hAnsi="Arial" w:cs="Arial"/>
+          <w:sz w:val="24"/>
+          <w:szCs w:val="24"/>
+        </w:rPr>
+      </w:pPr>
+      <w:r>
+        <w:rPr>
+          <w:rFonts w:ascii="Arial" w:hAnsi="Arial" w:cs="Arial"/>
+          <w:sz w:val="24"/>
+          <w:szCs w:val="24"/>
+        </w:rPr>
+        <w:t xml:space="preserve">Ambas as subclasses tem métodos para calcular a taxa de empréstimos </w:t>
+      </w:r>
+      <w:r>
+        <w:rPr>
+          <w:rFonts w:ascii="Arial" w:hAnsi="Arial" w:cs="Arial"/>
+          <w:sz w:val="24"/>
+          <w:szCs w:val="24"/>
+        </w:rPr>
+        <w:t xml:space="preserve">desta forma está sendo reescrito o método abstrato da classe abstrata. </w:t>
+      </w:r>
+    </w:p>
+    <w:p>
+      <w:pPr>
+        <w:rPr>
+          <w:rFonts w:ascii="Arial" w:hAnsi="Arial" w:cs="Arial"/>
+          <w:sz w:val="24"/>
+          <w:szCs w:val="24"/>
+        </w:rPr>
+      </w:pPr>
+    </w:p>
+    <w:p>
+      <w:pPr>
+        <w:jc w:val="both"/>
+        <w:rPr>
+          <w:rFonts w:ascii="Arial" w:hAnsi="Arial" w:cs="Arial"/>
+          <w:b/>
+          <w:bCs/>
+          <w:sz w:val="24"/>
+          <w:szCs w:val="24"/>
+        </w:rPr>
+      </w:pPr>
+      <w:r>
+        <w:rPr>
+          <w:rFonts w:ascii="Arial" w:hAnsi="Arial" w:cs="Arial"/>
+          <w:b/>
+          <w:bCs/>
+          <w:sz w:val="24"/>
+          <w:szCs w:val="24"/>
+        </w:rPr>
+        <w:t xml:space="preserve">Polimorfismo </w:t>
+      </w:r>
+    </w:p>
+    <w:p>
+      <w:pPr>
+        <w:jc w:val="both"/>
+        <w:rPr>
+          <w:rFonts w:ascii="Arial" w:hAnsi="Arial" w:cs="Arial"/>
+          <w:sz w:val="24"/>
+          <w:szCs w:val="24"/>
+        </w:rPr>
+      </w:pPr>
+      <w:r>
+        <w:rPr>
+          <w:rFonts w:ascii="Arial" w:hAnsi="Arial" w:cs="Arial"/>
+          <w:sz w:val="24"/>
+          <w:szCs w:val="24"/>
+        </w:rPr>
+        <w:t>O Polimorfismo é um mecanismo por meio do qual selecionamos as funcionalidades utilizadas de forma dinâmica por um programa no decorrer de sua execução. Com o Polimorfismo, os mesmos atributos e objetos podem ser utilizados em objetos distintos, porém, com implementações lógicas diferentes.</w:t>
+      </w:r>
+    </w:p>
+    <w:p>
+      <w:pPr>
+        <w:jc w:val="both"/>
+        <w:rPr>
+          <w:rFonts w:ascii="Arial" w:hAnsi="Arial" w:cs="Arial"/>
+          <w:sz w:val="24"/>
+          <w:szCs w:val="24"/>
+        </w:rPr>
+      </w:pPr>
+      <w:r>
+        <w:rPr>
+          <w:rFonts w:ascii="Arial" w:hAnsi="Arial" w:cs="Arial"/>
+          <w:sz w:val="24"/>
+          <w:szCs w:val="24"/>
+        </w:rPr>
+        <w:t>Exemplo: foi criado uma classe imposto para mostrar o desconto do vale alimentação e do vale transporte.</w:t>
+      </w:r>
+    </w:p>
+    <w:p>
+      <w:pPr>
+        <w:jc w:val="both"/>
+        <w:rPr>
+          <w:rFonts w:ascii="Arial" w:hAnsi="Arial" w:cs="Arial"/>
+          <w:sz w:val="24"/>
+          <w:szCs w:val="24"/>
+        </w:rPr>
+      </w:pPr>
+      <w:r>
+        <w:rPr>
+          <w:noProof/>
+        </w:rPr>
+        <w:drawing>
+          <wp:inline distT="0" distB="0" distL="0" distR="0" wp14:anchorId="51A219AA" wp14:editId="7DD96D91">
+            <wp:extent cx="5400040" cy="2233930"/>
+            <wp:effectExtent l="0" t="0" r="0" b="0"/>
+            <wp:docPr id="16" name="Imagem 16"/>
+            <wp:cNvGraphicFramePr>
+              <a:graphicFrameLocks xmlns:a="http://schemas.openxmlformats.org/drawingml/2006/main" noChangeAspect="1"/>
+            </wp:cNvGraphicFramePr>
+            <a:graphic xmlns:a="http://schemas.openxmlformats.org/drawingml/2006/main">
+              <a:graphicData uri="http://schemas.openxmlformats.org/drawingml/2006/picture">
+                <pic:pic xmlns:pic="http://schemas.openxmlformats.org/drawingml/2006/picture">
+                  <pic:nvPicPr>
+                    <pic:cNvPr id="1" name=""/>
+                    <pic:cNvPicPr/>
+                  </pic:nvPicPr>
+                  <pic:blipFill>
+                    <a:blip r:embed="rId24"/>
+                    <a:stretch>
+                      <a:fillRect/>
+                    </a:stretch>
+                  </pic:blipFill>
+                  <pic:spPr>
+                    <a:xfrm>
+                      <a:off x="0" y="0"/>
+                      <a:ext cx="5400040" cy="2233930"/>
+                    </a:xfrm>
+                    <a:prstGeom prst="rect">
+                      <a:avLst/>
+                    </a:prstGeom>
+                  </pic:spPr>
+                </pic:pic>
+              </a:graphicData>
+            </a:graphic>
+          </wp:inline>
+        </w:drawing>
+      </w:r>
+    </w:p>
+    <w:p>
+      <w:pPr>
+        <w:rPr>
+          <w:rFonts w:ascii="Arial" w:hAnsi="Arial" w:cs="Arial"/>
+          <w:sz w:val="24"/>
+          <w:szCs w:val="24"/>
+        </w:rPr>
+      </w:pPr>
+    </w:p>
+    <w:p>
+      <w:pPr>
+        <w:rPr>
+          <w:rFonts w:ascii="Arial" w:hAnsi="Arial" w:cs="Arial"/>
+          <w:sz w:val="24"/>
+          <w:szCs w:val="24"/>
+        </w:rPr>
+      </w:pPr>
       <w:r>
         <w:rPr>
           <w:rFonts w:ascii="Arial" w:hAnsi="Arial" w:cs="Arial"/>
@@ -2153,64 +2687,38 @@
           <w:szCs w:val="24"/>
         </w:rPr>
       </w:pPr>
-    </w:p>
-    <w:p>
-      <w:pPr>
-        <w:jc w:val="both"/>
-        <w:rPr>
-          <w:rFonts w:ascii="Arial" w:hAnsi="Arial" w:cs="Arial"/>
-          <w:sz w:val="24"/>
-          <w:szCs w:val="24"/>
-        </w:rPr>
-      </w:pPr>
-    </w:p>
-    <w:p>
-      <w:pPr>
-        <w:jc w:val="both"/>
-        <w:rPr>
-          <w:rFonts w:ascii="Arial" w:hAnsi="Arial" w:cs="Arial"/>
-          <w:b/>
-          <w:bCs/>
-          <w:sz w:val="24"/>
-          <w:szCs w:val="24"/>
-        </w:rPr>
-      </w:pPr>
-      <w:r>
-        <w:rPr>
-          <w:rFonts w:ascii="Arial" w:hAnsi="Arial" w:cs="Arial"/>
-          <w:b/>
-          <w:bCs/>
-          <w:sz w:val="24"/>
-          <w:szCs w:val="24"/>
-        </w:rPr>
-        <w:t>Modificadores de acesso</w:t>
-      </w:r>
-    </w:p>
-    <w:p>
-      <w:pPr>
-        <w:spacing w:line="240" w:lineRule="auto"/>
-        <w:jc w:val="both"/>
-        <w:rPr>
-          <w:rFonts w:ascii="Arial" w:hAnsi="Arial" w:cs="Arial"/>
-          <w:sz w:val="24"/>
-          <w:szCs w:val="24"/>
-        </w:rPr>
-      </w:pPr>
-      <w:r>
-        <w:rPr>
-          <w:rFonts w:ascii="Arial" w:hAnsi="Arial" w:cs="Arial"/>
-          <w:sz w:val="24"/>
-          <w:szCs w:val="24"/>
-        </w:rPr>
-        <w:t>São as palavras-chaves usadas para especificar a acessibilidade de um</w:t>
-      </w:r>
-      <w:r>
-        <w:rPr>
-          <w:rFonts w:ascii="Arial" w:hAnsi="Arial" w:cs="Arial"/>
-          <w:sz w:val="24"/>
-          <w:szCs w:val="24"/>
-        </w:rPr>
-        <w:t>a classe, método e atributos</w:t>
+      <w:r>
+        <w:rPr>
+          <w:rFonts w:ascii="Arial" w:hAnsi="Arial" w:cs="Arial"/>
+          <w:sz w:val="24"/>
+          <w:szCs w:val="24"/>
+        </w:rPr>
+        <w:lastRenderedPageBreak/>
+        <w:t xml:space="preserve">As duas imagens abaixo ambas herdam da classe imposto, contentando </w:t>
+      </w:r>
+      <w:r>
+        <w:rPr>
+          <w:rFonts w:ascii="Arial" w:hAnsi="Arial" w:cs="Arial"/>
+          <w:sz w:val="24"/>
+          <w:szCs w:val="24"/>
+        </w:rPr>
+        <w:t>os seus métodos</w:t>
+      </w:r>
+      <w:r>
+        <w:rPr>
+          <w:rFonts w:ascii="Arial" w:hAnsi="Arial" w:cs="Arial"/>
+          <w:sz w:val="24"/>
+          <w:szCs w:val="24"/>
+        </w:rPr>
+        <w:t xml:space="preserve"> da classe herdada, diferente dos métodos abstratos</w:t>
+      </w:r>
+      <w:r>
+        <w:rPr>
+          <w:rFonts w:ascii="Arial" w:hAnsi="Arial" w:cs="Arial"/>
+          <w:sz w:val="24"/>
+          <w:szCs w:val="24"/>
+        </w:rPr>
+        <w:t xml:space="preserve"> mostrados anteriormente</w:t>
       </w:r>
       <w:r>
         <w:rPr>
@@ -2220,40 +2728,405 @@
         </w:rPr>
         <w:t>.</w:t>
       </w:r>
-    </w:p>
-    <w:p>
-      <w:pPr>
-        <w:spacing w:line="240" w:lineRule="auto"/>
-        <w:jc w:val="both"/>
-        <w:rPr>
-          <w:rFonts w:ascii="Arial" w:hAnsi="Arial" w:cs="Arial"/>
-          <w:sz w:val="24"/>
-          <w:szCs w:val="24"/>
-        </w:rPr>
-      </w:pPr>
-      <w:r>
-        <w:rPr>
-          <w:rFonts w:ascii="Arial" w:hAnsi="Arial" w:cs="Arial"/>
-          <w:sz w:val="24"/>
-          <w:szCs w:val="24"/>
-        </w:rPr>
-        <w:t xml:space="preserve">public       </w:t>
-      </w:r>
-      <w:r>
-        <w:rPr>
-          <w:rFonts w:ascii="Arial" w:hAnsi="Arial" w:cs="Arial"/>
-          <w:sz w:val="24"/>
-          <w:szCs w:val="24"/>
-        </w:rPr>
-        <w:t>=</w:t>
-      </w:r>
-      <w:r>
-        <w:rPr>
-          <w:rFonts w:ascii="Arial" w:hAnsi="Arial" w:cs="Arial"/>
-          <w:sz w:val="24"/>
-          <w:szCs w:val="24"/>
-        </w:rPr>
-        <w:t xml:space="preserve"> Atributos e métodos visíveis para todas as classes</w:t>
+      <w:r>
+        <w:rPr>
+          <w:rFonts w:ascii="Arial" w:hAnsi="Arial" w:cs="Arial"/>
+          <w:sz w:val="24"/>
+          <w:szCs w:val="24"/>
+        </w:rPr>
+        <w:t xml:space="preserve"> </w:t>
+      </w:r>
+      <w:r>
+        <w:rPr>
+          <w:rFonts w:ascii="Arial" w:hAnsi="Arial" w:cs="Arial"/>
+          <w:sz w:val="24"/>
+          <w:szCs w:val="24"/>
+        </w:rPr>
+        <w:t>Os</w:t>
+      </w:r>
+      <w:r>
+        <w:rPr>
+          <w:rFonts w:ascii="Arial" w:hAnsi="Arial" w:cs="Arial"/>
+          <w:sz w:val="24"/>
+          <w:szCs w:val="24"/>
+        </w:rPr>
+        <w:t xml:space="preserve"> métodos da classe Imposto</w:t>
+      </w:r>
+      <w:r>
+        <w:rPr>
+          <w:rFonts w:ascii="Arial" w:hAnsi="Arial" w:cs="Arial"/>
+          <w:sz w:val="24"/>
+          <w:szCs w:val="24"/>
+        </w:rPr>
+        <w:t xml:space="preserve"> </w:t>
+      </w:r>
+      <w:r>
+        <w:rPr>
+          <w:rFonts w:ascii="Arial" w:hAnsi="Arial" w:cs="Arial"/>
+          <w:sz w:val="24"/>
+          <w:szCs w:val="24"/>
+        </w:rPr>
+        <w:t>já são implementados</w:t>
+      </w:r>
+      <w:r>
+        <w:rPr>
+          <w:rFonts w:ascii="Arial" w:hAnsi="Arial" w:cs="Arial"/>
+          <w:sz w:val="24"/>
+          <w:szCs w:val="24"/>
+        </w:rPr>
+        <w:t xml:space="preserve"> no momento da criação da classe</w:t>
+      </w:r>
+      <w:r>
+        <w:rPr>
+          <w:rFonts w:ascii="Arial" w:hAnsi="Arial" w:cs="Arial"/>
+          <w:sz w:val="24"/>
+          <w:szCs w:val="24"/>
+        </w:rPr>
+        <w:t xml:space="preserve">, porém podem ser alterados nas subclasses. </w:t>
+      </w:r>
+    </w:p>
+    <w:p>
+      <w:pPr>
+        <w:rPr>
+          <w:rFonts w:ascii="Arial" w:hAnsi="Arial" w:cs="Arial"/>
+          <w:sz w:val="24"/>
+          <w:szCs w:val="24"/>
+        </w:rPr>
+      </w:pPr>
+    </w:p>
+    <w:p>
+      <w:pPr>
+        <w:rPr>
+          <w:rFonts w:ascii="Arial" w:hAnsi="Arial" w:cs="Arial"/>
+          <w:sz w:val="24"/>
+          <w:szCs w:val="24"/>
+        </w:rPr>
+      </w:pPr>
+      <w:r>
+        <w:rPr>
+          <w:noProof/>
+        </w:rPr>
+        <w:drawing>
+          <wp:inline distT="0" distB="0" distL="0" distR="0" wp14:anchorId="5948535A" wp14:editId="6C17FFCA">
+            <wp:extent cx="5400040" cy="1231900"/>
+            <wp:effectExtent l="0" t="0" r="0" b="6350"/>
+            <wp:docPr id="17" name="Imagem 17"/>
+            <wp:cNvGraphicFramePr>
+              <a:graphicFrameLocks xmlns:a="http://schemas.openxmlformats.org/drawingml/2006/main" noChangeAspect="1"/>
+            </wp:cNvGraphicFramePr>
+            <a:graphic xmlns:a="http://schemas.openxmlformats.org/drawingml/2006/main">
+              <a:graphicData uri="http://schemas.openxmlformats.org/drawingml/2006/picture">
+                <pic:pic xmlns:pic="http://schemas.openxmlformats.org/drawingml/2006/picture">
+                  <pic:nvPicPr>
+                    <pic:cNvPr id="1" name=""/>
+                    <pic:cNvPicPr/>
+                  </pic:nvPicPr>
+                  <pic:blipFill>
+                    <a:blip r:embed="rId25"/>
+                    <a:stretch>
+                      <a:fillRect/>
+                    </a:stretch>
+                  </pic:blipFill>
+                  <pic:spPr>
+                    <a:xfrm>
+                      <a:off x="0" y="0"/>
+                      <a:ext cx="5400040" cy="1231900"/>
+                    </a:xfrm>
+                    <a:prstGeom prst="rect">
+                      <a:avLst/>
+                    </a:prstGeom>
+                  </pic:spPr>
+                </pic:pic>
+              </a:graphicData>
+            </a:graphic>
+          </wp:inline>
+        </w:drawing>
+      </w:r>
+    </w:p>
+    <w:p>
+      <w:pPr>
+        <w:rPr>
+          <w:rFonts w:ascii="Arial" w:hAnsi="Arial" w:cs="Arial"/>
+          <w:sz w:val="24"/>
+          <w:szCs w:val="24"/>
+        </w:rPr>
+      </w:pPr>
+      <w:r>
+        <w:rPr>
+          <w:noProof/>
+        </w:rPr>
+        <w:drawing>
+          <wp:inline distT="0" distB="0" distL="0" distR="0" wp14:anchorId="403321F3" wp14:editId="0B593FDA">
+            <wp:extent cx="5400040" cy="1244600"/>
+            <wp:effectExtent l="0" t="0" r="0" b="0"/>
+            <wp:docPr id="18" name="Imagem 18"/>
+            <wp:cNvGraphicFramePr>
+              <a:graphicFrameLocks xmlns:a="http://schemas.openxmlformats.org/drawingml/2006/main" noChangeAspect="1"/>
+            </wp:cNvGraphicFramePr>
+            <a:graphic xmlns:a="http://schemas.openxmlformats.org/drawingml/2006/main">
+              <a:graphicData uri="http://schemas.openxmlformats.org/drawingml/2006/picture">
+                <pic:pic xmlns:pic="http://schemas.openxmlformats.org/drawingml/2006/picture">
+                  <pic:nvPicPr>
+                    <pic:cNvPr id="1" name=""/>
+                    <pic:cNvPicPr/>
+                  </pic:nvPicPr>
+                  <pic:blipFill>
+                    <a:blip r:embed="rId26"/>
+                    <a:stretch>
+                      <a:fillRect/>
+                    </a:stretch>
+                  </pic:blipFill>
+                  <pic:spPr>
+                    <a:xfrm>
+                      <a:off x="0" y="0"/>
+                      <a:ext cx="5400040" cy="1244600"/>
+                    </a:xfrm>
+                    <a:prstGeom prst="rect">
+                      <a:avLst/>
+                    </a:prstGeom>
+                  </pic:spPr>
+                </pic:pic>
+              </a:graphicData>
+            </a:graphic>
+          </wp:inline>
+        </w:drawing>
+      </w:r>
+    </w:p>
+    <w:p>
+      <w:pPr>
+        <w:rPr>
+          <w:rFonts w:ascii="Arial" w:hAnsi="Arial" w:cs="Arial"/>
+          <w:sz w:val="24"/>
+          <w:szCs w:val="24"/>
+        </w:rPr>
+      </w:pPr>
+    </w:p>
+    <w:p>
+      <w:pPr>
+        <w:rPr>
+          <w:rFonts w:ascii="Arial" w:hAnsi="Arial" w:cs="Arial"/>
+          <w:sz w:val="24"/>
+          <w:szCs w:val="24"/>
+        </w:rPr>
+      </w:pPr>
+      <w:r>
+        <w:rPr>
+          <w:noProof/>
+        </w:rPr>
+        <w:drawing>
+          <wp:inline distT="0" distB="0" distL="0" distR="0" wp14:anchorId="1CD47D6F" wp14:editId="3EC47B1A">
+            <wp:extent cx="5422790" cy="1866475"/>
+            <wp:effectExtent l="0" t="0" r="6985" b="635"/>
+            <wp:docPr id="19" name="Imagem 19"/>
+            <wp:cNvGraphicFramePr>
+              <a:graphicFrameLocks xmlns:a="http://schemas.openxmlformats.org/drawingml/2006/main" noChangeAspect="1"/>
+            </wp:cNvGraphicFramePr>
+            <a:graphic xmlns:a="http://schemas.openxmlformats.org/drawingml/2006/main">
+              <a:graphicData uri="http://schemas.openxmlformats.org/drawingml/2006/picture">
+                <pic:pic xmlns:pic="http://schemas.openxmlformats.org/drawingml/2006/picture">
+                  <pic:nvPicPr>
+                    <pic:cNvPr id="1" name=""/>
+                    <pic:cNvPicPr/>
+                  </pic:nvPicPr>
+                  <pic:blipFill>
+                    <a:blip r:embed="rId27"/>
+                    <a:stretch>
+                      <a:fillRect/>
+                    </a:stretch>
+                  </pic:blipFill>
+                  <pic:spPr>
+                    <a:xfrm>
+                      <a:off x="0" y="0"/>
+                      <a:ext cx="5431673" cy="1869532"/>
+                    </a:xfrm>
+                    <a:prstGeom prst="rect">
+                      <a:avLst/>
+                    </a:prstGeom>
+                  </pic:spPr>
+                </pic:pic>
+              </a:graphicData>
+            </a:graphic>
+          </wp:inline>
+        </w:drawing>
+      </w:r>
+      <w:r>
+        <w:rPr>
+          <w:rFonts w:ascii="Arial" w:hAnsi="Arial" w:cs="Arial"/>
+          <w:b/>
+          <w:bCs/>
+          <w:sz w:val="24"/>
+          <w:szCs w:val="24"/>
+        </w:rPr>
+        <w:br w:type="page"/>
+      </w:r>
+    </w:p>
+    <w:p>
+      <w:pPr>
+        <w:jc w:val="both"/>
+        <w:rPr>
+          <w:rFonts w:ascii="Arial" w:hAnsi="Arial" w:cs="Arial"/>
+          <w:b/>
+          <w:bCs/>
+          <w:sz w:val="24"/>
+          <w:szCs w:val="24"/>
+        </w:rPr>
+      </w:pPr>
+      <w:r>
+        <w:rPr>
+          <w:rFonts w:ascii="Arial" w:hAnsi="Arial" w:cs="Arial"/>
+          <w:b/>
+          <w:bCs/>
+          <w:sz w:val="24"/>
+          <w:szCs w:val="24"/>
+        </w:rPr>
+        <w:lastRenderedPageBreak/>
+        <w:t>Classe</w:t>
+      </w:r>
+      <w:r>
+        <w:rPr>
+          <w:rFonts w:ascii="Arial" w:hAnsi="Arial" w:cs="Arial"/>
+          <w:b/>
+          <w:bCs/>
+          <w:sz w:val="24"/>
+          <w:szCs w:val="24"/>
+        </w:rPr>
+        <w:t xml:space="preserve"> estáticas</w:t>
+      </w:r>
+      <w:r>
+        <w:rPr>
+          <w:rFonts w:ascii="Arial" w:hAnsi="Arial" w:cs="Arial"/>
+          <w:b/>
+          <w:bCs/>
+          <w:sz w:val="24"/>
+          <w:szCs w:val="24"/>
+        </w:rPr>
+        <w:t xml:space="preserve"> / Membros estáticos</w:t>
+      </w:r>
+    </w:p>
+    <w:p>
+      <w:pPr>
+        <w:jc w:val="both"/>
+        <w:rPr>
+          <w:rFonts w:ascii="Arial" w:hAnsi="Arial" w:cs="Arial"/>
+          <w:sz w:val="24"/>
+          <w:szCs w:val="24"/>
+        </w:rPr>
+      </w:pPr>
+      <w:r>
+        <w:rPr>
+          <w:rFonts w:ascii="Arial" w:hAnsi="Arial" w:cs="Arial"/>
+          <w:sz w:val="24"/>
+          <w:szCs w:val="24"/>
+        </w:rPr>
+        <w:t>Membros estáticos são membros de dados (variáveis) ou métodos que pertencem a uma classe estática ou não estática, em vez de objetos da classe. Os membros estáticos sempre permanecem os mesmos, independentemente de onde e como são usados. Como os membros estáticos estão associados à classe, não é necessário criar uma instância dessa classe para invocá-los.</w:t>
+      </w:r>
+    </w:p>
+    <w:p>
+      <w:pPr>
+        <w:jc w:val="both"/>
+        <w:rPr>
+          <w:rFonts w:ascii="Arial" w:hAnsi="Arial" w:cs="Arial"/>
+          <w:sz w:val="24"/>
+          <w:szCs w:val="24"/>
+        </w:rPr>
+      </w:pPr>
+      <w:r>
+        <w:rPr>
+          <w:noProof/>
+        </w:rPr>
+        <w:drawing>
+          <wp:inline distT="0" distB="0" distL="0" distR="0" wp14:anchorId="5AC37E8B" wp14:editId="189F26E6">
+            <wp:extent cx="5400040" cy="2621280"/>
+            <wp:effectExtent l="0" t="0" r="0" b="7620"/>
+            <wp:docPr id="24" name="Imagem 24"/>
+            <wp:cNvGraphicFramePr>
+              <a:graphicFrameLocks xmlns:a="http://schemas.openxmlformats.org/drawingml/2006/main" noChangeAspect="1"/>
+            </wp:cNvGraphicFramePr>
+            <a:graphic xmlns:a="http://schemas.openxmlformats.org/drawingml/2006/main">
+              <a:graphicData uri="http://schemas.openxmlformats.org/drawingml/2006/picture">
+                <pic:pic xmlns:pic="http://schemas.openxmlformats.org/drawingml/2006/picture">
+                  <pic:nvPicPr>
+                    <pic:cNvPr id="1" name=""/>
+                    <pic:cNvPicPr/>
+                  </pic:nvPicPr>
+                  <pic:blipFill>
+                    <a:blip r:embed="rId28"/>
+                    <a:stretch>
+                      <a:fillRect/>
+                    </a:stretch>
+                  </pic:blipFill>
+                  <pic:spPr>
+                    <a:xfrm>
+                      <a:off x="0" y="0"/>
+                      <a:ext cx="5400040" cy="2621280"/>
+                    </a:xfrm>
+                    <a:prstGeom prst="rect">
+                      <a:avLst/>
+                    </a:prstGeom>
+                  </pic:spPr>
+                </pic:pic>
+              </a:graphicData>
+            </a:graphic>
+          </wp:inline>
+        </w:drawing>
+      </w:r>
+    </w:p>
+    <w:p>
+      <w:pPr>
+        <w:jc w:val="both"/>
+        <w:rPr>
+          <w:rFonts w:ascii="Arial" w:hAnsi="Arial" w:cs="Arial"/>
+          <w:sz w:val="24"/>
+          <w:szCs w:val="24"/>
+        </w:rPr>
+      </w:pPr>
+    </w:p>
+    <w:p>
+      <w:pPr>
+        <w:jc w:val="both"/>
+        <w:rPr>
+          <w:rFonts w:ascii="Arial" w:hAnsi="Arial" w:cs="Arial"/>
+          <w:b/>
+          <w:bCs/>
+          <w:sz w:val="24"/>
+          <w:szCs w:val="24"/>
+        </w:rPr>
+      </w:pPr>
+      <w:r>
+        <w:rPr>
+          <w:rFonts w:ascii="Arial" w:hAnsi="Arial" w:cs="Arial"/>
+          <w:b/>
+          <w:bCs/>
+          <w:sz w:val="24"/>
+          <w:szCs w:val="24"/>
+        </w:rPr>
+        <w:t>Classe Selada</w:t>
+      </w:r>
+    </w:p>
+    <w:p>
+      <w:pPr>
+        <w:jc w:val="both"/>
+        <w:rPr>
+          <w:rFonts w:ascii="Arial" w:hAnsi="Arial" w:cs="Arial"/>
+          <w:sz w:val="24"/>
+          <w:szCs w:val="24"/>
+        </w:rPr>
+      </w:pPr>
+      <w:r>
+        <w:rPr>
+          <w:rFonts w:ascii="Arial" w:hAnsi="Arial" w:cs="Arial"/>
+          <w:sz w:val="24"/>
+          <w:szCs w:val="24"/>
+        </w:rPr>
+        <w:t>E</w:t>
+      </w:r>
+      <w:r>
+        <w:rPr>
+          <w:rFonts w:ascii="Arial" w:hAnsi="Arial" w:cs="Arial"/>
+          <w:sz w:val="24"/>
+          <w:szCs w:val="24"/>
+        </w:rPr>
+        <w:t>m resumo o sealed é para indicar que a classe não poderá ser herdada por outras</w:t>
       </w:r>
       <w:r>
         <w:rPr>
@@ -2266,37 +3139,195 @@
     </w:p>
     <w:p>
       <w:pPr>
-        <w:spacing w:line="240" w:lineRule="auto"/>
-        <w:jc w:val="both"/>
-        <w:rPr>
-          <w:rFonts w:ascii="Arial" w:hAnsi="Arial" w:cs="Arial"/>
-          <w:sz w:val="24"/>
-          <w:szCs w:val="24"/>
-        </w:rPr>
-      </w:pPr>
-      <w:r>
-        <w:rPr>
-          <w:rFonts w:ascii="Arial" w:hAnsi="Arial" w:cs="Arial"/>
-          <w:sz w:val="24"/>
-          <w:szCs w:val="24"/>
-        </w:rPr>
-        <w:t xml:space="preserve">private     </w:t>
-      </w:r>
-      <w:r>
-        <w:rPr>
-          <w:rFonts w:ascii="Arial" w:hAnsi="Arial" w:cs="Arial"/>
-          <w:sz w:val="24"/>
-          <w:szCs w:val="24"/>
-        </w:rPr>
-        <w:t xml:space="preserve"> =</w:t>
-      </w:r>
-      <w:r>
-        <w:rPr>
-          <w:rFonts w:ascii="Arial" w:hAnsi="Arial" w:cs="Arial"/>
-          <w:sz w:val="24"/>
-          <w:szCs w:val="24"/>
-        </w:rPr>
-        <w:t xml:space="preserve"> Atributos e métodos visíveis apenas onde foi criado</w:t>
+        <w:jc w:val="both"/>
+        <w:rPr>
+          <w:rFonts w:ascii="Arial" w:hAnsi="Arial" w:cs="Arial"/>
+          <w:sz w:val="24"/>
+          <w:szCs w:val="24"/>
+        </w:rPr>
+      </w:pPr>
+      <w:r>
+        <w:rPr>
+          <w:noProof/>
+        </w:rPr>
+        <w:drawing>
+          <wp:inline distT="0" distB="0" distL="0" distR="0" wp14:anchorId="23B7B0F5" wp14:editId="4F4533D7">
+            <wp:extent cx="5400040" cy="1955165"/>
+            <wp:effectExtent l="0" t="0" r="0" b="6985"/>
+            <wp:docPr id="25" name="Imagem 25"/>
+            <wp:cNvGraphicFramePr>
+              <a:graphicFrameLocks xmlns:a="http://schemas.openxmlformats.org/drawingml/2006/main" noChangeAspect="1"/>
+            </wp:cNvGraphicFramePr>
+            <a:graphic xmlns:a="http://schemas.openxmlformats.org/drawingml/2006/main">
+              <a:graphicData uri="http://schemas.openxmlformats.org/drawingml/2006/picture">
+                <pic:pic xmlns:pic="http://schemas.openxmlformats.org/drawingml/2006/picture">
+                  <pic:nvPicPr>
+                    <pic:cNvPr id="1" name=""/>
+                    <pic:cNvPicPr/>
+                  </pic:nvPicPr>
+                  <pic:blipFill>
+                    <a:blip r:embed="rId29"/>
+                    <a:stretch>
+                      <a:fillRect/>
+                    </a:stretch>
+                  </pic:blipFill>
+                  <pic:spPr>
+                    <a:xfrm>
+                      <a:off x="0" y="0"/>
+                      <a:ext cx="5400040" cy="1955165"/>
+                    </a:xfrm>
+                    <a:prstGeom prst="rect">
+                      <a:avLst/>
+                    </a:prstGeom>
+                  </pic:spPr>
+                </pic:pic>
+              </a:graphicData>
+            </a:graphic>
+          </wp:inline>
+        </w:drawing>
+      </w:r>
+    </w:p>
+    <w:p>
+      <w:pPr>
+        <w:jc w:val="both"/>
+        <w:rPr>
+          <w:rFonts w:ascii="Arial" w:hAnsi="Arial" w:cs="Arial"/>
+          <w:sz w:val="24"/>
+          <w:szCs w:val="24"/>
+        </w:rPr>
+      </w:pPr>
+    </w:p>
+    <w:p>
+      <w:pPr>
+        <w:jc w:val="both"/>
+        <w:rPr>
+          <w:rFonts w:ascii="Arial" w:hAnsi="Arial" w:cs="Arial"/>
+          <w:sz w:val="24"/>
+          <w:szCs w:val="24"/>
+        </w:rPr>
+      </w:pPr>
+    </w:p>
+    <w:p>
+      <w:pPr>
+        <w:jc w:val="both"/>
+        <w:rPr>
+          <w:rFonts w:ascii="Arial" w:hAnsi="Arial" w:cs="Arial"/>
+          <w:sz w:val="24"/>
+          <w:szCs w:val="24"/>
+        </w:rPr>
+      </w:pPr>
+    </w:p>
+    <w:p>
+      <w:pPr>
+        <w:jc w:val="both"/>
+        <w:rPr>
+          <w:rFonts w:ascii="Arial" w:hAnsi="Arial" w:cs="Arial"/>
+          <w:sz w:val="24"/>
+          <w:szCs w:val="24"/>
+        </w:rPr>
+      </w:pPr>
+    </w:p>
+    <w:p>
+      <w:pPr>
+        <w:jc w:val="both"/>
+        <w:rPr>
+          <w:rFonts w:ascii="Arial" w:hAnsi="Arial" w:cs="Arial"/>
+          <w:sz w:val="24"/>
+          <w:szCs w:val="24"/>
+        </w:rPr>
+      </w:pPr>
+    </w:p>
+    <w:p>
+      <w:pPr>
+        <w:jc w:val="both"/>
+        <w:rPr>
+          <w:rFonts w:ascii="Arial" w:hAnsi="Arial" w:cs="Arial"/>
+          <w:sz w:val="24"/>
+          <w:szCs w:val="24"/>
+        </w:rPr>
+      </w:pPr>
+    </w:p>
+    <w:p>
+      <w:pPr>
+        <w:jc w:val="both"/>
+        <w:rPr>
+          <w:rFonts w:ascii="Arial" w:hAnsi="Arial" w:cs="Arial"/>
+          <w:b/>
+          <w:bCs/>
+          <w:sz w:val="24"/>
+          <w:szCs w:val="24"/>
+        </w:rPr>
+      </w:pPr>
+      <w:r>
+        <w:rPr>
+          <w:rFonts w:ascii="Arial" w:hAnsi="Arial" w:cs="Arial"/>
+          <w:b/>
+          <w:bCs/>
+          <w:sz w:val="24"/>
+          <w:szCs w:val="24"/>
+        </w:rPr>
+        <w:lastRenderedPageBreak/>
+        <w:t xml:space="preserve">Classe </w:t>
+      </w:r>
+      <w:r>
+        <w:rPr>
+          <w:rFonts w:ascii="Arial" w:hAnsi="Arial" w:cs="Arial"/>
+          <w:b/>
+          <w:bCs/>
+          <w:sz w:val="24"/>
+          <w:szCs w:val="24"/>
+        </w:rPr>
+        <w:t>Partial</w:t>
+      </w:r>
+    </w:p>
+    <w:p>
+      <w:pPr>
+        <w:jc w:val="both"/>
+        <w:rPr>
+          <w:rFonts w:ascii="Arial" w:hAnsi="Arial" w:cs="Arial"/>
+          <w:sz w:val="24"/>
+          <w:szCs w:val="24"/>
+        </w:rPr>
+      </w:pPr>
+      <w:r>
+        <w:rPr>
+          <w:rFonts w:ascii="Arial" w:hAnsi="Arial" w:cs="Arial"/>
+          <w:sz w:val="24"/>
+          <w:szCs w:val="24"/>
+        </w:rPr>
+        <w:t>É um modificador de acesso que permite dividir a mesma classe em mais de um</w:t>
+      </w:r>
+      <w:r>
+        <w:rPr>
+          <w:rFonts w:ascii="Arial" w:hAnsi="Arial" w:cs="Arial"/>
+          <w:sz w:val="24"/>
+          <w:szCs w:val="24"/>
+        </w:rPr>
+        <w:t xml:space="preserve"> arquivo .cs</w:t>
+      </w:r>
+      <w:r>
+        <w:rPr>
+          <w:rFonts w:ascii="Arial" w:hAnsi="Arial" w:cs="Arial"/>
+          <w:sz w:val="24"/>
+          <w:szCs w:val="24"/>
+        </w:rPr>
+        <w:t xml:space="preserve">, lembrando que </w:t>
+      </w:r>
+      <w:r>
+        <w:rPr>
+          <w:rFonts w:ascii="Arial" w:hAnsi="Arial" w:cs="Arial"/>
+          <w:sz w:val="24"/>
+          <w:szCs w:val="24"/>
+        </w:rPr>
+        <w:t xml:space="preserve">a classe </w:t>
+      </w:r>
+      <w:r>
+        <w:rPr>
+          <w:rFonts w:ascii="Arial" w:hAnsi="Arial" w:cs="Arial"/>
+          <w:sz w:val="24"/>
+          <w:szCs w:val="24"/>
+        </w:rPr>
+        <w:t>deve estar dentro do mesmo namespace. Geralmente é utilizado em classes muito grandes, é uma maneira de facilitar a manutenção do código</w:t>
       </w:r>
       <w:r>
         <w:rPr>
@@ -2309,41 +3340,186 @@
     </w:p>
     <w:p>
       <w:pPr>
-        <w:spacing w:line="240" w:lineRule="auto"/>
-        <w:jc w:val="both"/>
-        <w:rPr>
-          <w:rFonts w:ascii="Arial" w:hAnsi="Arial" w:cs="Arial"/>
-          <w:sz w:val="24"/>
-          <w:szCs w:val="24"/>
-        </w:rPr>
-      </w:pPr>
-      <w:r>
-        <w:rPr>
-          <w:rFonts w:ascii="Arial" w:hAnsi="Arial" w:cs="Arial"/>
-          <w:sz w:val="24"/>
-          <w:szCs w:val="24"/>
-        </w:rPr>
-        <w:t xml:space="preserve">protected </w:t>
-      </w:r>
-      <w:r>
-        <w:rPr>
-          <w:rFonts w:ascii="Arial" w:hAnsi="Arial" w:cs="Arial"/>
-          <w:sz w:val="24"/>
-          <w:szCs w:val="24"/>
-        </w:rPr>
-        <w:t>=</w:t>
-      </w:r>
-      <w:r>
-        <w:rPr>
-          <w:rFonts w:ascii="Arial" w:hAnsi="Arial" w:cs="Arial"/>
-          <w:sz w:val="24"/>
-          <w:szCs w:val="24"/>
-        </w:rPr>
-        <w:t xml:space="preserve"> Atributos e métodos visíveis em classes onde são criados ou herdados</w:t>
-      </w:r>
-      <w:r>
-        <w:rPr>
-          <w:rFonts w:ascii="Arial" w:hAnsi="Arial" w:cs="Arial"/>
+        <w:jc w:val="both"/>
+        <w:rPr>
+          <w:rFonts w:ascii="Arial" w:hAnsi="Arial" w:cs="Arial"/>
+          <w:sz w:val="24"/>
+          <w:szCs w:val="24"/>
+        </w:rPr>
+      </w:pPr>
+      <w:r>
+        <w:rPr>
+          <w:rFonts w:ascii="Arial" w:hAnsi="Arial" w:cs="Arial"/>
+          <w:sz w:val="24"/>
+          <w:szCs w:val="24"/>
+        </w:rPr>
+        <w:t>Exemplo:</w:t>
+      </w:r>
+    </w:p>
+    <w:p>
+      <w:pPr>
+        <w:jc w:val="both"/>
+        <w:rPr>
+          <w:rFonts w:ascii="Arial" w:hAnsi="Arial" w:cs="Arial"/>
+          <w:sz w:val="24"/>
+          <w:szCs w:val="24"/>
+        </w:rPr>
+      </w:pPr>
+      <w:r>
+        <w:rPr>
+          <w:rFonts w:ascii="Arial" w:hAnsi="Arial" w:cs="Arial"/>
+          <w:sz w:val="24"/>
+          <w:szCs w:val="24"/>
+        </w:rPr>
+        <w:t>Foi criado duas classes chamada</w:t>
+      </w:r>
+      <w:r>
+        <w:rPr>
+          <w:rFonts w:ascii="Arial" w:hAnsi="Arial" w:cs="Arial"/>
+          <w:sz w:val="24"/>
+          <w:szCs w:val="24"/>
+        </w:rPr>
+        <w:t>s</w:t>
+      </w:r>
+      <w:r>
+        <w:rPr>
+          <w:rFonts w:ascii="Arial" w:hAnsi="Arial" w:cs="Arial"/>
+          <w:sz w:val="24"/>
+          <w:szCs w:val="24"/>
+        </w:rPr>
+        <w:t xml:space="preserve"> de Pessoas e outra de Funcionários</w:t>
+      </w:r>
+    </w:p>
+    <w:p>
+      <w:pPr>
+        <w:jc w:val="both"/>
+        <w:rPr>
+          <w:rFonts w:ascii="Arial" w:hAnsi="Arial" w:cs="Arial"/>
+          <w:sz w:val="24"/>
+          <w:szCs w:val="24"/>
+        </w:rPr>
+      </w:pPr>
+      <w:r>
+        <w:rPr>
+          <w:noProof/>
+        </w:rPr>
+        <w:drawing>
+          <wp:inline distT="0" distB="0" distL="0" distR="0" wp14:anchorId="2AB629A9" wp14:editId="411991E3">
+            <wp:extent cx="5400040" cy="1779270"/>
+            <wp:effectExtent l="0" t="0" r="0" b="0"/>
+            <wp:docPr id="29" name="Imagem 29"/>
+            <wp:cNvGraphicFramePr>
+              <a:graphicFrameLocks xmlns:a="http://schemas.openxmlformats.org/drawingml/2006/main" noChangeAspect="1"/>
+            </wp:cNvGraphicFramePr>
+            <a:graphic xmlns:a="http://schemas.openxmlformats.org/drawingml/2006/main">
+              <a:graphicData uri="http://schemas.openxmlformats.org/drawingml/2006/picture">
+                <pic:pic xmlns:pic="http://schemas.openxmlformats.org/drawingml/2006/picture">
+                  <pic:nvPicPr>
+                    <pic:cNvPr id="1" name=""/>
+                    <pic:cNvPicPr/>
+                  </pic:nvPicPr>
+                  <pic:blipFill>
+                    <a:blip r:embed="rId30"/>
+                    <a:stretch>
+                      <a:fillRect/>
+                    </a:stretch>
+                  </pic:blipFill>
+                  <pic:spPr>
+                    <a:xfrm>
+                      <a:off x="0" y="0"/>
+                      <a:ext cx="5400040" cy="1779270"/>
+                    </a:xfrm>
+                    <a:prstGeom prst="rect">
+                      <a:avLst/>
+                    </a:prstGeom>
+                  </pic:spPr>
+                </pic:pic>
+              </a:graphicData>
+            </a:graphic>
+          </wp:inline>
+        </w:drawing>
+      </w:r>
+    </w:p>
+    <w:p>
+      <w:pPr>
+        <w:jc w:val="both"/>
+        <w:rPr>
+          <w:noProof/>
+        </w:rPr>
+      </w:pPr>
+      <w:r>
+        <w:rPr>
+          <w:noProof/>
+        </w:rPr>
+        <w:drawing>
+          <wp:inline distT="0" distB="0" distL="0" distR="0" wp14:anchorId="1D131D63" wp14:editId="406EEFCD">
+            <wp:extent cx="5400040" cy="1870710"/>
+            <wp:effectExtent l="0" t="0" r="0" b="0"/>
+            <wp:docPr id="30" name="Imagem 30"/>
+            <wp:cNvGraphicFramePr>
+              <a:graphicFrameLocks xmlns:a="http://schemas.openxmlformats.org/drawingml/2006/main" noChangeAspect="1"/>
+            </wp:cNvGraphicFramePr>
+            <a:graphic xmlns:a="http://schemas.openxmlformats.org/drawingml/2006/main">
+              <a:graphicData uri="http://schemas.openxmlformats.org/drawingml/2006/picture">
+                <pic:pic xmlns:pic="http://schemas.openxmlformats.org/drawingml/2006/picture">
+                  <pic:nvPicPr>
+                    <pic:cNvPr id="1" name=""/>
+                    <pic:cNvPicPr/>
+                  </pic:nvPicPr>
+                  <pic:blipFill>
+                    <a:blip r:embed="rId31"/>
+                    <a:stretch>
+                      <a:fillRect/>
+                    </a:stretch>
+                  </pic:blipFill>
+                  <pic:spPr>
+                    <a:xfrm>
+                      <a:off x="0" y="0"/>
+                      <a:ext cx="5400040" cy="1870710"/>
+                    </a:xfrm>
+                    <a:prstGeom prst="rect">
+                      <a:avLst/>
+                    </a:prstGeom>
+                  </pic:spPr>
+                </pic:pic>
+              </a:graphicData>
+            </a:graphic>
+          </wp:inline>
+        </w:drawing>
+      </w:r>
+    </w:p>
+    <w:p>
+      <w:pPr>
+        <w:jc w:val="both"/>
+        <w:rPr>
+          <w:rFonts w:ascii="Arial" w:hAnsi="Arial" w:cs="Arial"/>
+          <w:noProof/>
+          <w:sz w:val="24"/>
+          <w:szCs w:val="24"/>
+        </w:rPr>
+      </w:pPr>
+      <w:r>
+        <w:rPr>
+          <w:rFonts w:ascii="Arial" w:hAnsi="Arial" w:cs="Arial"/>
+          <w:noProof/>
+          <w:sz w:val="24"/>
+          <w:szCs w:val="24"/>
+        </w:rPr>
+        <w:t>Ambas com uma classe com o mesmo nome</w:t>
+      </w:r>
+      <w:r>
+        <w:rPr>
+          <w:rFonts w:ascii="Arial" w:hAnsi="Arial" w:cs="Arial"/>
+          <w:noProof/>
+          <w:sz w:val="24"/>
+          <w:szCs w:val="24"/>
+        </w:rPr>
+        <w:t>, porém seu modificador de acesso é do tipo partial</w:t>
+      </w:r>
+      <w:r>
+        <w:rPr>
+          <w:rFonts w:ascii="Arial" w:hAnsi="Arial" w:cs="Arial"/>
+          <w:noProof/>
           <w:sz w:val="24"/>
           <w:szCs w:val="24"/>
         </w:rPr>
@@ -2352,34 +3528,189 @@
     </w:p>
     <w:p>
       <w:pPr>
-        <w:spacing w:line="240" w:lineRule="auto"/>
-        <w:jc w:val="both"/>
-        <w:rPr>
-          <w:rFonts w:ascii="Arial" w:hAnsi="Arial" w:cs="Arial"/>
-          <w:sz w:val="24"/>
-          <w:szCs w:val="24"/>
-        </w:rPr>
-      </w:pPr>
-      <w:r>
-        <w:rPr>
-          <w:rFonts w:ascii="Arial" w:hAnsi="Arial" w:cs="Arial"/>
-          <w:sz w:val="24"/>
-          <w:szCs w:val="24"/>
-        </w:rPr>
-        <w:t xml:space="preserve">Internal     = Atributos e métodos visíveis apenas para o </w:t>
-      </w:r>
-      <w:r>
-        <w:rPr>
-          <w:rFonts w:ascii="Arial" w:hAnsi="Arial" w:cs="Arial"/>
-          <w:sz w:val="24"/>
-          <w:szCs w:val="24"/>
-        </w:rPr>
-        <w:t>mesmo namespace onde foi criado.</w:t>
-      </w:r>
-    </w:p>
-    <w:p>
-      <w:pPr>
-        <w:spacing w:line="240" w:lineRule="auto"/>
+        <w:jc w:val="both"/>
+        <w:rPr>
+          <w:rFonts w:ascii="Arial" w:hAnsi="Arial" w:cs="Arial"/>
+          <w:noProof/>
+          <w:sz w:val="24"/>
+          <w:szCs w:val="24"/>
+        </w:rPr>
+      </w:pPr>
+      <w:r>
+        <w:rPr>
+          <w:noProof/>
+        </w:rPr>
+        <w:drawing>
+          <wp:inline distT="0" distB="0" distL="0" distR="0" wp14:anchorId="51906B94" wp14:editId="6F975003">
+            <wp:extent cx="5400040" cy="2303780"/>
+            <wp:effectExtent l="0" t="0" r="0" b="1270"/>
+            <wp:docPr id="31" name="Imagem 31"/>
+            <wp:cNvGraphicFramePr>
+              <a:graphicFrameLocks xmlns:a="http://schemas.openxmlformats.org/drawingml/2006/main" noChangeAspect="1"/>
+            </wp:cNvGraphicFramePr>
+            <a:graphic xmlns:a="http://schemas.openxmlformats.org/drawingml/2006/main">
+              <a:graphicData uri="http://schemas.openxmlformats.org/drawingml/2006/picture">
+                <pic:pic xmlns:pic="http://schemas.openxmlformats.org/drawingml/2006/picture">
+                  <pic:nvPicPr>
+                    <pic:cNvPr id="1" name=""/>
+                    <pic:cNvPicPr/>
+                  </pic:nvPicPr>
+                  <pic:blipFill>
+                    <a:blip r:embed="rId32"/>
+                    <a:stretch>
+                      <a:fillRect/>
+                    </a:stretch>
+                  </pic:blipFill>
+                  <pic:spPr>
+                    <a:xfrm>
+                      <a:off x="0" y="0"/>
+                      <a:ext cx="5400040" cy="2303780"/>
+                    </a:xfrm>
+                    <a:prstGeom prst="rect">
+                      <a:avLst/>
+                    </a:prstGeom>
+                  </pic:spPr>
+                </pic:pic>
+              </a:graphicData>
+            </a:graphic>
+          </wp:inline>
+        </w:drawing>
+      </w:r>
+    </w:p>
+    <w:p>
+      <w:pPr>
+        <w:jc w:val="both"/>
+        <w:rPr>
+          <w:rFonts w:ascii="Arial" w:hAnsi="Arial" w:cs="Arial"/>
+        </w:rPr>
+      </w:pPr>
+      <w:r>
+        <w:rPr>
+          <w:rFonts w:ascii="Arial" w:hAnsi="Arial" w:cs="Arial"/>
+          <w:sz w:val="24"/>
+          <w:szCs w:val="24"/>
+        </w:rPr>
+        <w:t>Na imagem acima</w:t>
+      </w:r>
+      <w:r>
+        <w:rPr>
+          <w:rFonts w:ascii="Arial" w:hAnsi="Arial" w:cs="Arial"/>
+          <w:sz w:val="24"/>
+          <w:szCs w:val="24"/>
+        </w:rPr>
+        <w:t xml:space="preserve"> podemos ver que mesmo instanciando apenas uma classe do tipo Pessoas podemos ter acesso as propriedades e métodos da classe </w:t>
+      </w:r>
+      <w:r>
+        <w:rPr>
+          <w:rFonts w:ascii="Arial" w:hAnsi="Arial" w:cs="Arial"/>
+          <w:sz w:val="24"/>
+          <w:szCs w:val="24"/>
+        </w:rPr>
+        <w:lastRenderedPageBreak/>
+        <w:t>Funcionário, pois ambas têm a mesma classe do tipo parcial, ou seja, foi divida em duas classes diferentes.</w:t>
+      </w:r>
+    </w:p>
+    <w:p>
+      <w:pPr>
+        <w:jc w:val="both"/>
+        <w:rPr>
+          <w:rFonts w:ascii="Arial" w:hAnsi="Arial" w:cs="Arial"/>
+          <w:b/>
+          <w:bCs/>
+          <w:sz w:val="24"/>
+          <w:szCs w:val="24"/>
+          <w:u w:val="single"/>
+        </w:rPr>
+      </w:pPr>
+    </w:p>
+    <w:p>
+      <w:pPr>
+        <w:jc w:val="both"/>
+        <w:rPr>
+          <w:rFonts w:ascii="Arial" w:hAnsi="Arial" w:cs="Arial"/>
+          <w:b/>
+          <w:bCs/>
+          <w:sz w:val="24"/>
+          <w:szCs w:val="24"/>
+        </w:rPr>
+      </w:pPr>
+      <w:r>
+        <w:rPr>
+          <w:rFonts w:ascii="Arial" w:hAnsi="Arial" w:cs="Arial"/>
+          <w:b/>
+          <w:bCs/>
+          <w:sz w:val="24"/>
+          <w:szCs w:val="24"/>
+        </w:rPr>
+        <w:t xml:space="preserve">Comparando objetos com </w:t>
+      </w:r>
+      <w:proofErr w:type="spellStart"/>
+      <w:r>
+        <w:rPr>
+          <w:rFonts w:ascii="Arial" w:hAnsi="Arial" w:cs="Arial"/>
+          <w:b/>
+          <w:bCs/>
+          <w:sz w:val="24"/>
+          <w:szCs w:val="24"/>
+        </w:rPr>
+        <w:t>Equals</w:t>
+      </w:r>
+      <w:proofErr w:type="spellEnd"/>
+    </w:p>
+    <w:p>
+      <w:pPr>
+        <w:jc w:val="both"/>
+        <w:rPr>
+          <w:rFonts w:ascii="Arial" w:hAnsi="Arial" w:cs="Arial"/>
+          <w:sz w:val="24"/>
+          <w:szCs w:val="24"/>
+        </w:rPr>
+      </w:pPr>
+      <w:r>
+        <w:rPr>
+          <w:rFonts w:ascii="Arial" w:hAnsi="Arial" w:cs="Arial"/>
+          <w:sz w:val="24"/>
+          <w:szCs w:val="24"/>
+        </w:rPr>
+        <w:t xml:space="preserve">É um operador da classe Object utilizadas para comparar se um objeto é igual </w:t>
+      </w:r>
+      <w:proofErr w:type="spellStart"/>
+      <w:r>
+        <w:rPr>
+          <w:rFonts w:ascii="Arial" w:hAnsi="Arial" w:cs="Arial"/>
+          <w:sz w:val="24"/>
+          <w:szCs w:val="24"/>
+        </w:rPr>
+        <w:t>o</w:t>
+      </w:r>
+      <w:proofErr w:type="spellEnd"/>
+      <w:r>
+        <w:rPr>
+          <w:rFonts w:ascii="Arial" w:hAnsi="Arial" w:cs="Arial"/>
+          <w:sz w:val="24"/>
+          <w:szCs w:val="24"/>
+        </w:rPr>
+        <w:t xml:space="preserve"> outro</w:t>
+      </w:r>
+      <w:r>
+        <w:rPr>
+          <w:rFonts w:ascii="Arial" w:hAnsi="Arial" w:cs="Arial"/>
+          <w:sz w:val="24"/>
+          <w:szCs w:val="24"/>
+        </w:rPr>
+        <w:t>.</w:t>
+      </w:r>
+      <w:r>
+        <w:rPr>
+          <w:rFonts w:ascii="Arial" w:hAnsi="Arial" w:cs="Arial"/>
+          <w:sz w:val="24"/>
+          <w:szCs w:val="24"/>
+        </w:rPr>
+        <w:t xml:space="preserve"> </w:t>
+      </w:r>
+    </w:p>
+    <w:p>
+      <w:pPr>
         <w:jc w:val="both"/>
         <w:rPr>
           <w:rFonts w:ascii="Arial" w:hAnsi="Arial" w:cs="Arial"/>
@@ -2395,34 +3726,13 @@
         </w:rPr>
         <w:t>Exemplo:</w:t>
       </w:r>
-    </w:p>
-    <w:p>
-      <w:pPr>
-        <w:spacing w:line="240" w:lineRule="auto"/>
-        <w:jc w:val="both"/>
-        <w:rPr>
-          <w:rFonts w:ascii="Arial" w:hAnsi="Arial" w:cs="Arial"/>
-          <w:sz w:val="24"/>
-          <w:szCs w:val="24"/>
-          <w:u w:val="single"/>
-        </w:rPr>
-      </w:pPr>
-      <w:r>
-        <w:rPr>
-          <w:rFonts w:ascii="Arial" w:hAnsi="Arial" w:cs="Arial"/>
-          <w:sz w:val="24"/>
-          <w:szCs w:val="24"/>
-        </w:rPr>
-        <w:t xml:space="preserve">public string nome; </w:t>
-      </w:r>
-      <w:r>
-        <w:rPr>
-          <w:rFonts w:ascii="Arial" w:hAnsi="Arial" w:cs="Arial"/>
-          <w:sz w:val="24"/>
-          <w:szCs w:val="24"/>
-          <w:u w:val="single"/>
-        </w:rPr>
-        <w:t xml:space="preserve">-&gt; fica visível quando o objeto </w:t>
+      <w:r>
+        <w:rPr>
+          <w:rFonts w:ascii="Arial" w:hAnsi="Arial" w:cs="Arial"/>
+          <w:sz w:val="24"/>
+          <w:szCs w:val="24"/>
+        </w:rPr>
+        <w:t xml:space="preserve"> Foi criado uma classe do tipo pessoa com apenas uma propriedade NM_Pessoa e um método </w:t>
       </w:r>
       <w:proofErr w:type="spellStart"/>
       <w:r>
@@ -2430,9 +3740,8 @@
           <w:rFonts w:ascii="Arial" w:hAnsi="Arial" w:cs="Arial"/>
           <w:sz w:val="24"/>
           <w:szCs w:val="24"/>
-          <w:u w:val="single"/>
-        </w:rPr>
-        <w:t>é</w:t>
+        </w:rPr>
+        <w:t>Equals</w:t>
       </w:r>
       <w:proofErr w:type="spellEnd"/>
       <w:r>
@@ -2440,37 +3749,160 @@
           <w:rFonts w:ascii="Arial" w:hAnsi="Arial" w:cs="Arial"/>
           <w:sz w:val="24"/>
           <w:szCs w:val="24"/>
-          <w:u w:val="single"/>
-        </w:rPr>
-        <w:t xml:space="preserve"> instanciado. </w:t>
-      </w:r>
-    </w:p>
-    <w:p>
-      <w:pPr>
-        <w:spacing w:line="240" w:lineRule="auto"/>
-        <w:jc w:val="both"/>
-        <w:rPr>
-          <w:rFonts w:ascii="Arial" w:hAnsi="Arial" w:cs="Arial"/>
-          <w:sz w:val="24"/>
-          <w:szCs w:val="24"/>
-        </w:rPr>
-      </w:pPr>
-      <w:r>
-        <w:rPr>
-          <w:rFonts w:ascii="Arial" w:hAnsi="Arial" w:cs="Arial"/>
-          <w:sz w:val="24"/>
-          <w:szCs w:val="24"/>
-        </w:rPr>
-        <w:t xml:space="preserve">private double valor; </w:t>
-      </w:r>
-      <w:r>
-        <w:rPr>
-          <w:rFonts w:ascii="Arial" w:hAnsi="Arial" w:cs="Arial"/>
-          <w:sz w:val="24"/>
-          <w:szCs w:val="24"/>
-          <w:u w:val="single"/>
-        </w:rPr>
-        <w:t xml:space="preserve">-&gt; não fica visível quando o objeto </w:t>
+        </w:rPr>
+        <w:t xml:space="preserve">. </w:t>
+      </w:r>
+    </w:p>
+    <w:p>
+      <w:pPr>
+        <w:jc w:val="both"/>
+        <w:rPr>
+          <w:rFonts w:ascii="Arial" w:hAnsi="Arial" w:cs="Arial"/>
+          <w:sz w:val="24"/>
+          <w:szCs w:val="24"/>
+        </w:rPr>
+      </w:pPr>
+      <w:r>
+        <w:rPr>
+          <w:noProof/>
+        </w:rPr>
+        <w:drawing>
+          <wp:inline distT="0" distB="0" distL="0" distR="0" wp14:anchorId="005F4D70" wp14:editId="79492EEA">
+            <wp:extent cx="5400040" cy="1623060"/>
+            <wp:effectExtent l="0" t="0" r="0" b="0"/>
+            <wp:docPr id="26" name="Imagem 26"/>
+            <wp:cNvGraphicFramePr>
+              <a:graphicFrameLocks xmlns:a="http://schemas.openxmlformats.org/drawingml/2006/main" noChangeAspect="1"/>
+            </wp:cNvGraphicFramePr>
+            <a:graphic xmlns:a="http://schemas.openxmlformats.org/drawingml/2006/main">
+              <a:graphicData uri="http://schemas.openxmlformats.org/drawingml/2006/picture">
+                <pic:pic xmlns:pic="http://schemas.openxmlformats.org/drawingml/2006/picture">
+                  <pic:nvPicPr>
+                    <pic:cNvPr id="1" name=""/>
+                    <pic:cNvPicPr/>
+                  </pic:nvPicPr>
+                  <pic:blipFill>
+                    <a:blip r:embed="rId33"/>
+                    <a:stretch>
+                      <a:fillRect/>
+                    </a:stretch>
+                  </pic:blipFill>
+                  <pic:spPr>
+                    <a:xfrm>
+                      <a:off x="0" y="0"/>
+                      <a:ext cx="5400040" cy="1623060"/>
+                    </a:xfrm>
+                    <a:prstGeom prst="rect">
+                      <a:avLst/>
+                    </a:prstGeom>
+                  </pic:spPr>
+                </pic:pic>
+              </a:graphicData>
+            </a:graphic>
+          </wp:inline>
+        </w:drawing>
+      </w:r>
+    </w:p>
+    <w:p>
+      <w:pPr>
+        <w:jc w:val="both"/>
+        <w:rPr>
+          <w:rFonts w:ascii="Arial" w:hAnsi="Arial" w:cs="Arial"/>
+          <w:sz w:val="24"/>
+          <w:szCs w:val="24"/>
+        </w:rPr>
+      </w:pPr>
+      <w:r>
+        <w:rPr>
+          <w:rFonts w:ascii="Arial" w:hAnsi="Arial" w:cs="Arial"/>
+          <w:sz w:val="24"/>
+          <w:szCs w:val="24"/>
+        </w:rPr>
+        <w:t>Na classe Main e</w:t>
+      </w:r>
+      <w:r>
+        <w:rPr>
+          <w:rFonts w:ascii="Arial" w:hAnsi="Arial" w:cs="Arial"/>
+          <w:sz w:val="24"/>
+          <w:szCs w:val="24"/>
+        </w:rPr>
+        <w:t xml:space="preserve">sse método </w:t>
+      </w:r>
+      <w:r>
+        <w:rPr>
+          <w:rFonts w:ascii="Arial" w:hAnsi="Arial" w:cs="Arial"/>
+          <w:sz w:val="24"/>
+          <w:szCs w:val="24"/>
+        </w:rPr>
+        <w:t>é chamado da seguinte maneira (pessoa1.Equals(pessoa2)</w:t>
+      </w:r>
+    </w:p>
+    <w:p>
+      <w:pPr>
+        <w:jc w:val="both"/>
+        <w:rPr>
+          <w:rFonts w:ascii="Arial" w:hAnsi="Arial" w:cs="Arial"/>
+          <w:sz w:val="24"/>
+          <w:szCs w:val="24"/>
+        </w:rPr>
+      </w:pPr>
+      <w:r>
+        <w:rPr>
+          <w:noProof/>
+        </w:rPr>
+        <w:drawing>
+          <wp:inline distT="0" distB="0" distL="0" distR="0" wp14:anchorId="44FE0F0F" wp14:editId="61949068">
+            <wp:extent cx="3695700" cy="342900"/>
+            <wp:effectExtent l="0" t="0" r="0" b="0"/>
+            <wp:docPr id="34" name="Imagem 34"/>
+            <wp:cNvGraphicFramePr>
+              <a:graphicFrameLocks xmlns:a="http://schemas.openxmlformats.org/drawingml/2006/main" noChangeAspect="1"/>
+            </wp:cNvGraphicFramePr>
+            <a:graphic xmlns:a="http://schemas.openxmlformats.org/drawingml/2006/main">
+              <a:graphicData uri="http://schemas.openxmlformats.org/drawingml/2006/picture">
+                <pic:pic xmlns:pic="http://schemas.openxmlformats.org/drawingml/2006/picture">
+                  <pic:nvPicPr>
+                    <pic:cNvPr id="1" name=""/>
+                    <pic:cNvPicPr/>
+                  </pic:nvPicPr>
+                  <pic:blipFill>
+                    <a:blip r:embed="rId34"/>
+                    <a:stretch>
+                      <a:fillRect/>
+                    </a:stretch>
+                  </pic:blipFill>
+                  <pic:spPr>
+                    <a:xfrm>
+                      <a:off x="0" y="0"/>
+                      <a:ext cx="3695700" cy="342900"/>
+                    </a:xfrm>
+                    <a:prstGeom prst="rect">
+                      <a:avLst/>
+                    </a:prstGeom>
+                  </pic:spPr>
+                </pic:pic>
+              </a:graphicData>
+            </a:graphic>
+          </wp:inline>
+        </w:drawing>
+      </w:r>
+    </w:p>
+    <w:p>
+      <w:pPr>
+        <w:jc w:val="both"/>
+        <w:rPr>
+          <w:rFonts w:ascii="Arial" w:hAnsi="Arial" w:cs="Arial"/>
+          <w:sz w:val="24"/>
+          <w:szCs w:val="24"/>
+        </w:rPr>
+      </w:pPr>
+      <w:r>
+        <w:rPr>
+          <w:rFonts w:ascii="Arial" w:hAnsi="Arial" w:cs="Arial"/>
+          <w:sz w:val="24"/>
+          <w:szCs w:val="24"/>
+        </w:rPr>
+        <w:t xml:space="preserve">Desta forma o objeto “pessoa2” é passado para o método </w:t>
       </w:r>
       <w:proofErr w:type="spellStart"/>
       <w:r>
@@ -2478,9 +3910,8 @@
           <w:rFonts w:ascii="Arial" w:hAnsi="Arial" w:cs="Arial"/>
           <w:sz w:val="24"/>
           <w:szCs w:val="24"/>
-          <w:u w:val="single"/>
-        </w:rPr>
-        <w:t>é</w:t>
+        </w:rPr>
+        <w:t>Equals</w:t>
       </w:r>
       <w:proofErr w:type="spellEnd"/>
       <w:r>
@@ -2488,9 +3919,359 @@
           <w:rFonts w:ascii="Arial" w:hAnsi="Arial" w:cs="Arial"/>
           <w:sz w:val="24"/>
           <w:szCs w:val="24"/>
-          <w:u w:val="single"/>
-        </w:rPr>
-        <w:t xml:space="preserve"> instanciado.</w:t>
+        </w:rPr>
+        <w:t xml:space="preserve"> criado na classe Pessoa.</w:t>
+      </w:r>
+    </w:p>
+    <w:p>
+      <w:pPr>
+        <w:jc w:val="both"/>
+        <w:rPr>
+          <w:rFonts w:ascii="Arial" w:hAnsi="Arial" w:cs="Arial"/>
+          <w:b/>
+          <w:bCs/>
+          <w:sz w:val="24"/>
+          <w:szCs w:val="24"/>
+        </w:rPr>
+      </w:pPr>
+      <w:r>
+        <w:rPr>
+          <w:noProof/>
+        </w:rPr>
+        <w:drawing>
+          <wp:inline distT="0" distB="0" distL="0" distR="0" wp14:anchorId="0E24C498" wp14:editId="3762C0C1">
+            <wp:extent cx="5400040" cy="956310"/>
+            <wp:effectExtent l="0" t="0" r="0" b="0"/>
+            <wp:docPr id="32" name="Imagem 32"/>
+            <wp:cNvGraphicFramePr>
+              <a:graphicFrameLocks xmlns:a="http://schemas.openxmlformats.org/drawingml/2006/main" noChangeAspect="1"/>
+            </wp:cNvGraphicFramePr>
+            <a:graphic xmlns:a="http://schemas.openxmlformats.org/drawingml/2006/main">
+              <a:graphicData uri="http://schemas.openxmlformats.org/drawingml/2006/picture">
+                <pic:pic xmlns:pic="http://schemas.openxmlformats.org/drawingml/2006/picture">
+                  <pic:nvPicPr>
+                    <pic:cNvPr id="1" name=""/>
+                    <pic:cNvPicPr/>
+                  </pic:nvPicPr>
+                  <pic:blipFill>
+                    <a:blip r:embed="rId35"/>
+                    <a:stretch>
+                      <a:fillRect/>
+                    </a:stretch>
+                  </pic:blipFill>
+                  <pic:spPr>
+                    <a:xfrm>
+                      <a:off x="0" y="0"/>
+                      <a:ext cx="5400040" cy="956310"/>
+                    </a:xfrm>
+                    <a:prstGeom prst="rect">
+                      <a:avLst/>
+                    </a:prstGeom>
+                  </pic:spPr>
+                </pic:pic>
+              </a:graphicData>
+            </a:graphic>
+          </wp:inline>
+        </w:drawing>
+      </w:r>
+    </w:p>
+    <w:p>
+      <w:pPr>
+        <w:jc w:val="both"/>
+        <w:rPr>
+          <w:rFonts w:ascii="Arial" w:hAnsi="Arial" w:cs="Arial"/>
+          <w:sz w:val="24"/>
+          <w:szCs w:val="24"/>
+        </w:rPr>
+      </w:pPr>
+      <w:r>
+        <w:rPr>
+          <w:rFonts w:ascii="Arial" w:hAnsi="Arial" w:cs="Arial"/>
+          <w:sz w:val="24"/>
+          <w:szCs w:val="24"/>
+        </w:rPr>
+        <w:t>Se os objetos f</w:t>
+      </w:r>
+      <w:r>
+        <w:rPr>
+          <w:rFonts w:ascii="Arial" w:hAnsi="Arial" w:cs="Arial"/>
+          <w:sz w:val="24"/>
+          <w:szCs w:val="24"/>
+        </w:rPr>
+        <w:t xml:space="preserve">orem iguais </w:t>
+      </w:r>
+      <w:r>
+        <w:rPr>
+          <w:rFonts w:ascii="Arial" w:hAnsi="Arial" w:cs="Arial"/>
+          <w:sz w:val="24"/>
+          <w:szCs w:val="24"/>
+        </w:rPr>
+        <w:t xml:space="preserve">retorna </w:t>
+      </w:r>
+      <w:proofErr w:type="spellStart"/>
+      <w:r>
+        <w:rPr>
+          <w:rFonts w:ascii="Arial" w:hAnsi="Arial" w:cs="Arial"/>
+          <w:sz w:val="24"/>
+          <w:szCs w:val="24"/>
+        </w:rPr>
+        <w:t>true</w:t>
+      </w:r>
+      <w:proofErr w:type="spellEnd"/>
+      <w:r>
+        <w:rPr>
+          <w:rFonts w:ascii="Arial" w:hAnsi="Arial" w:cs="Arial"/>
+          <w:sz w:val="24"/>
+          <w:szCs w:val="24"/>
+        </w:rPr>
+        <w:t>.</w:t>
+      </w:r>
+    </w:p>
+    <w:p>
+      <w:pPr>
+        <w:rPr>
+          <w:rFonts w:ascii="Arial" w:hAnsi="Arial" w:cs="Arial"/>
+          <w:b/>
+          <w:bCs/>
+          <w:sz w:val="24"/>
+          <w:szCs w:val="24"/>
+        </w:rPr>
+      </w:pPr>
+      <w:r>
+        <w:rPr>
+          <w:noProof/>
+        </w:rPr>
+        <w:drawing>
+          <wp:inline distT="0" distB="0" distL="0" distR="0" wp14:anchorId="40E49AFD" wp14:editId="4EE652B8">
+            <wp:extent cx="5400040" cy="1779270"/>
+            <wp:effectExtent l="0" t="0" r="0" b="0"/>
+            <wp:docPr id="28" name="Imagem 28"/>
+            <wp:cNvGraphicFramePr>
+              <a:graphicFrameLocks xmlns:a="http://schemas.openxmlformats.org/drawingml/2006/main" noChangeAspect="1"/>
+            </wp:cNvGraphicFramePr>
+            <a:graphic xmlns:a="http://schemas.openxmlformats.org/drawingml/2006/main">
+              <a:graphicData uri="http://schemas.openxmlformats.org/drawingml/2006/picture">
+                <pic:pic xmlns:pic="http://schemas.openxmlformats.org/drawingml/2006/picture">
+                  <pic:nvPicPr>
+                    <pic:cNvPr id="1" name=""/>
+                    <pic:cNvPicPr/>
+                  </pic:nvPicPr>
+                  <pic:blipFill>
+                    <a:blip r:embed="rId36"/>
+                    <a:stretch>
+                      <a:fillRect/>
+                    </a:stretch>
+                  </pic:blipFill>
+                  <pic:spPr>
+                    <a:xfrm>
+                      <a:off x="0" y="0"/>
+                      <a:ext cx="5400040" cy="1779270"/>
+                    </a:xfrm>
+                    <a:prstGeom prst="rect">
+                      <a:avLst/>
+                    </a:prstGeom>
+                  </pic:spPr>
+                </pic:pic>
+              </a:graphicData>
+            </a:graphic>
+          </wp:inline>
+        </w:drawing>
+      </w:r>
+    </w:p>
+    <w:p>
+      <w:pPr>
+        <w:rPr>
+          <w:rFonts w:ascii="Arial" w:hAnsi="Arial" w:cs="Arial"/>
+          <w:b/>
+          <w:bCs/>
+          <w:sz w:val="24"/>
+          <w:szCs w:val="24"/>
+        </w:rPr>
+      </w:pPr>
+      <w:r>
+        <w:rPr>
+          <w:rFonts w:ascii="Arial" w:hAnsi="Arial" w:cs="Arial"/>
+          <w:b/>
+          <w:bCs/>
+          <w:sz w:val="24"/>
+          <w:szCs w:val="24"/>
+        </w:rPr>
+        <w:br w:type="page"/>
+      </w:r>
+    </w:p>
+    <w:p>
+      <w:pPr>
+        <w:jc w:val="both"/>
+        <w:rPr>
+          <w:rFonts w:ascii="Arial" w:hAnsi="Arial" w:cs="Arial"/>
+          <w:b/>
+          <w:bCs/>
+          <w:sz w:val="24"/>
+          <w:szCs w:val="24"/>
+        </w:rPr>
+      </w:pPr>
+      <w:r>
+        <w:rPr>
+          <w:rFonts w:ascii="Arial" w:hAnsi="Arial" w:cs="Arial"/>
+          <w:b/>
+          <w:bCs/>
+          <w:sz w:val="24"/>
+          <w:szCs w:val="24"/>
+        </w:rPr>
+        <w:lastRenderedPageBreak/>
+        <w:t>Listas</w:t>
+      </w:r>
+    </w:p>
+    <w:p>
+      <w:pPr>
+        <w:jc w:val="both"/>
+        <w:rPr>
+          <w:rFonts w:ascii="Arial" w:hAnsi="Arial" w:cs="Arial"/>
+          <w:sz w:val="24"/>
+          <w:szCs w:val="24"/>
+        </w:rPr>
+      </w:pPr>
+      <w:r>
+        <w:rPr>
+          <w:rFonts w:ascii="Arial" w:hAnsi="Arial" w:cs="Arial"/>
+          <w:sz w:val="24"/>
+          <w:szCs w:val="24"/>
+        </w:rPr>
+        <w:t xml:space="preserve">No </w:t>
+      </w:r>
+      <w:r>
+        <w:rPr>
+          <w:rFonts w:ascii="Arial" w:hAnsi="Arial" w:cs="Arial"/>
+          <w:sz w:val="24"/>
+          <w:szCs w:val="24"/>
+        </w:rPr>
+        <w:t>C</w:t>
+      </w:r>
+      <w:r>
+        <w:rPr>
+          <w:rFonts w:ascii="Arial" w:hAnsi="Arial" w:cs="Arial"/>
+          <w:sz w:val="24"/>
+          <w:szCs w:val="24"/>
+        </w:rPr>
+        <w:t xml:space="preserve"># é possível criar listas de todos os tipos de dados, para isso é utilizado List, </w:t>
+      </w:r>
+      <w:r>
+        <w:rPr>
+          <w:rFonts w:ascii="Arial" w:hAnsi="Arial" w:cs="Arial"/>
+          <w:sz w:val="24"/>
+          <w:szCs w:val="24"/>
+        </w:rPr>
+        <w:t>IEnumerable</w:t>
+      </w:r>
+      <w:r>
+        <w:rPr>
+          <w:rFonts w:ascii="Arial" w:hAnsi="Arial" w:cs="Arial"/>
+          <w:sz w:val="24"/>
+          <w:szCs w:val="24"/>
+        </w:rPr>
+        <w:t>, entre outros.</w:t>
+      </w:r>
+    </w:p>
+    <w:p>
+      <w:pPr>
+        <w:jc w:val="both"/>
+        <w:rPr>
+          <w:rFonts w:ascii="Arial" w:hAnsi="Arial" w:cs="Arial"/>
+          <w:sz w:val="24"/>
+          <w:szCs w:val="24"/>
+        </w:rPr>
+      </w:pPr>
+      <w:r>
+        <w:rPr>
+          <w:rFonts w:ascii="Arial" w:hAnsi="Arial" w:cs="Arial"/>
+          <w:sz w:val="24"/>
+          <w:szCs w:val="24"/>
+        </w:rPr>
+        <w:t>Exemplo:</w:t>
+      </w:r>
+    </w:p>
+    <w:p>
+      <w:pPr>
+        <w:jc w:val="both"/>
+        <w:rPr>
+          <w:rFonts w:ascii="Arial" w:hAnsi="Arial" w:cs="Arial"/>
+          <w:sz w:val="24"/>
+          <w:szCs w:val="24"/>
+        </w:rPr>
+      </w:pPr>
+      <w:r>
+        <w:rPr>
+          <w:rFonts w:ascii="Arial" w:hAnsi="Arial" w:cs="Arial"/>
+          <w:sz w:val="24"/>
+          <w:szCs w:val="24"/>
+        </w:rPr>
+        <w:t xml:space="preserve">Foi criado uma classe do tipo </w:t>
+      </w:r>
+      <w:r>
+        <w:rPr>
+          <w:rFonts w:ascii="Arial" w:hAnsi="Arial" w:cs="Arial"/>
+          <w:sz w:val="24"/>
+          <w:szCs w:val="24"/>
+        </w:rPr>
+        <w:t>pessoa com</w:t>
+      </w:r>
+      <w:r>
+        <w:rPr>
+          <w:rFonts w:ascii="Arial" w:hAnsi="Arial" w:cs="Arial"/>
+          <w:sz w:val="24"/>
+          <w:szCs w:val="24"/>
+        </w:rPr>
+        <w:t xml:space="preserve"> um construtor e dois atributos, CD_Pessoa e NM_Pessoa.</w:t>
+      </w:r>
+    </w:p>
+    <w:p>
+      <w:pPr>
+        <w:jc w:val="both"/>
+        <w:rPr>
+          <w:rFonts w:ascii="Arial" w:hAnsi="Arial" w:cs="Arial"/>
+          <w:sz w:val="24"/>
+          <w:szCs w:val="24"/>
+        </w:rPr>
+      </w:pPr>
+      <w:r>
+        <w:rPr>
+          <w:noProof/>
+        </w:rPr>
+        <w:drawing>
+          <wp:inline distT="0" distB="0" distL="0" distR="0" wp14:anchorId="14C05B1A" wp14:editId="3273B6D5">
+            <wp:extent cx="5324475" cy="2562225"/>
+            <wp:effectExtent l="0" t="0" r="9525" b="9525"/>
+            <wp:docPr id="35" name="Imagem 35"/>
+            <wp:cNvGraphicFramePr>
+              <a:graphicFrameLocks xmlns:a="http://schemas.openxmlformats.org/drawingml/2006/main" noChangeAspect="1"/>
+            </wp:cNvGraphicFramePr>
+            <a:graphic xmlns:a="http://schemas.openxmlformats.org/drawingml/2006/main">
+              <a:graphicData uri="http://schemas.openxmlformats.org/drawingml/2006/picture">
+                <pic:pic xmlns:pic="http://schemas.openxmlformats.org/drawingml/2006/picture">
+                  <pic:nvPicPr>
+                    <pic:cNvPr id="1" name=""/>
+                    <pic:cNvPicPr/>
+                  </pic:nvPicPr>
+                  <pic:blipFill>
+                    <a:blip r:embed="rId37"/>
+                    <a:stretch>
+                      <a:fillRect/>
+                    </a:stretch>
+                  </pic:blipFill>
+                  <pic:spPr>
+                    <a:xfrm>
+                      <a:off x="0" y="0"/>
+                      <a:ext cx="5324475" cy="2562225"/>
+                    </a:xfrm>
+                    <a:prstGeom prst="rect">
+                      <a:avLst/>
+                    </a:prstGeom>
+                  </pic:spPr>
+                </pic:pic>
+              </a:graphicData>
+            </a:graphic>
+          </wp:inline>
+        </w:drawing>
       </w:r>
       <w:r>
         <w:rPr>
@@ -2503,442 +4284,149 @@
     </w:p>
     <w:p>
       <w:pPr>
-        <w:rPr>
-          <w:rFonts w:ascii="Arial" w:hAnsi="Arial" w:cs="Arial"/>
-          <w:b/>
-          <w:bCs/>
-          <w:sz w:val="24"/>
-          <w:szCs w:val="24"/>
-        </w:rPr>
-      </w:pPr>
-      <w:r>
-        <w:rPr>
-          <w:rFonts w:ascii="Arial" w:hAnsi="Arial" w:cs="Arial"/>
-          <w:b/>
-          <w:bCs/>
-          <w:sz w:val="24"/>
-          <w:szCs w:val="24"/>
-        </w:rPr>
-        <w:br w:type="page"/>
-      </w:r>
-    </w:p>
-    <w:p>
-      <w:pPr>
-        <w:jc w:val="both"/>
-        <w:rPr>
-          <w:rFonts w:ascii="Arial" w:hAnsi="Arial" w:cs="Arial"/>
-          <w:b/>
-          <w:bCs/>
-          <w:sz w:val="24"/>
-          <w:szCs w:val="24"/>
-        </w:rPr>
-      </w:pPr>
-      <w:r>
-        <w:rPr>
-          <w:rFonts w:ascii="Arial" w:hAnsi="Arial" w:cs="Arial"/>
-          <w:b/>
-          <w:bCs/>
-          <w:sz w:val="24"/>
-          <w:szCs w:val="24"/>
-        </w:rPr>
-        <w:lastRenderedPageBreak/>
-        <w:t xml:space="preserve">Membro estático </w:t>
-      </w:r>
-    </w:p>
-    <w:p>
-      <w:pPr>
-        <w:jc w:val="both"/>
-        <w:rPr>
-          <w:rFonts w:ascii="Arial" w:hAnsi="Arial" w:cs="Arial"/>
-          <w:sz w:val="24"/>
-          <w:szCs w:val="24"/>
-        </w:rPr>
-      </w:pPr>
-      <w:r>
-        <w:rPr>
-          <w:rFonts w:ascii="Arial" w:hAnsi="Arial" w:cs="Arial"/>
-          <w:sz w:val="24"/>
-          <w:szCs w:val="24"/>
-        </w:rPr>
-        <w:t>Membros estáticos são membros de dados (variáveis) ou métodos que pertencem a uma classe estática ou não estática, em vez de objetos da classe. Os membros estáticos sempre permanecem os mesmos, independentemente de onde e como são usados. Como os membros estáticos estão associados à classe, não é necessário criar uma instância dessa classe para invocá-los.</w:t>
-      </w:r>
-    </w:p>
-    <w:p>
-      <w:pPr>
-        <w:jc w:val="both"/>
-        <w:rPr>
-          <w:rFonts w:ascii="Arial" w:hAnsi="Arial" w:cs="Arial"/>
-          <w:sz w:val="24"/>
-          <w:szCs w:val="24"/>
-        </w:rPr>
-      </w:pPr>
-    </w:p>
-    <w:p>
-      <w:pPr>
-        <w:jc w:val="both"/>
-        <w:rPr>
-          <w:rFonts w:ascii="Arial" w:hAnsi="Arial" w:cs="Arial"/>
-          <w:sz w:val="24"/>
-          <w:szCs w:val="24"/>
-        </w:rPr>
-      </w:pPr>
-      <w:r>
-        <w:rPr>
-          <w:rFonts w:ascii="Arial" w:hAnsi="Arial" w:cs="Arial"/>
-          <w:b/>
-          <w:bCs/>
-          <w:sz w:val="24"/>
-          <w:szCs w:val="24"/>
-        </w:rPr>
-        <w:t>Construtor</w:t>
-      </w:r>
-    </w:p>
-    <w:p>
-      <w:pPr>
-        <w:jc w:val="both"/>
-        <w:rPr>
-          <w:rFonts w:ascii="Arial" w:hAnsi="Arial" w:cs="Arial"/>
-          <w:sz w:val="24"/>
-          <w:szCs w:val="24"/>
-        </w:rPr>
-      </w:pPr>
-      <w:r>
-        <w:rPr>
-          <w:rFonts w:ascii="Arial" w:hAnsi="Arial" w:cs="Arial"/>
-          <w:sz w:val="24"/>
-          <w:szCs w:val="24"/>
-        </w:rPr>
-        <w:t xml:space="preserve">É um método com o mesmo nome da classe, onde ele é executado assim que instancia um objeto. </w:t>
-      </w:r>
-    </w:p>
-    <w:p>
-      <w:pPr>
-        <w:jc w:val="both"/>
-        <w:rPr>
-          <w:rFonts w:ascii="Arial" w:hAnsi="Arial" w:cs="Arial"/>
-          <w:sz w:val="24"/>
-          <w:szCs w:val="24"/>
-        </w:rPr>
-      </w:pPr>
-    </w:p>
-    <w:p>
-      <w:pPr>
-        <w:jc w:val="both"/>
-        <w:rPr>
-          <w:rFonts w:ascii="Arial" w:hAnsi="Arial" w:cs="Arial"/>
-          <w:b/>
-          <w:bCs/>
-          <w:sz w:val="24"/>
-          <w:szCs w:val="24"/>
-        </w:rPr>
-      </w:pPr>
-      <w:r>
-        <w:rPr>
-          <w:rFonts w:ascii="Arial" w:hAnsi="Arial" w:cs="Arial"/>
-          <w:b/>
-          <w:bCs/>
-          <w:sz w:val="24"/>
-          <w:szCs w:val="24"/>
-        </w:rPr>
-        <w:t>Sobrecarga</w:t>
-      </w:r>
-    </w:p>
-    <w:p>
-      <w:pPr>
-        <w:jc w:val="both"/>
-        <w:rPr>
-          <w:rFonts w:ascii="Arial" w:hAnsi="Arial" w:cs="Arial"/>
-          <w:sz w:val="24"/>
-          <w:szCs w:val="24"/>
-        </w:rPr>
-      </w:pPr>
-      <w:r>
-        <w:rPr>
-          <w:rFonts w:ascii="Arial" w:hAnsi="Arial" w:cs="Arial"/>
-          <w:sz w:val="24"/>
-          <w:szCs w:val="24"/>
-        </w:rPr>
-        <w:t xml:space="preserve">Sobrecarregar métodos significa ter vários métodos com </w:t>
-      </w:r>
-      <w:r>
-        <w:rPr>
-          <w:rFonts w:ascii="Arial" w:hAnsi="Arial" w:cs="Arial"/>
-          <w:sz w:val="24"/>
-          <w:szCs w:val="24"/>
-        </w:rPr>
-        <w:t>nomes iguais,</w:t>
-      </w:r>
-      <w:r>
-        <w:rPr>
-          <w:rFonts w:ascii="Arial" w:hAnsi="Arial" w:cs="Arial"/>
-          <w:sz w:val="24"/>
-          <w:szCs w:val="24"/>
-        </w:rPr>
-        <w:t xml:space="preserve"> mas assinaturas diferentes. A assinatura de um método no C# é dada pela junção do seu nome e seus parâmetros de entrada.</w:t>
-      </w:r>
-    </w:p>
-    <w:p>
-      <w:pPr>
-        <w:jc w:val="both"/>
-        <w:rPr>
-          <w:rFonts w:ascii="Arial" w:hAnsi="Arial" w:cs="Arial"/>
-          <w:b/>
-          <w:bCs/>
-          <w:sz w:val="24"/>
-          <w:szCs w:val="24"/>
-        </w:rPr>
-      </w:pPr>
-      <w:r>
-        <w:rPr>
-          <w:rFonts w:ascii="Arial" w:hAnsi="Arial" w:cs="Arial"/>
-          <w:b/>
-          <w:bCs/>
-          <w:sz w:val="24"/>
-          <w:szCs w:val="24"/>
-        </w:rPr>
-        <w:t>This</w:t>
-      </w:r>
-    </w:p>
-    <w:p>
-      <w:pPr>
-        <w:jc w:val="both"/>
-        <w:rPr>
-          <w:rFonts w:ascii="Arial" w:hAnsi="Arial" w:cs="Arial"/>
-          <w:sz w:val="24"/>
-          <w:szCs w:val="24"/>
-        </w:rPr>
-      </w:pPr>
-      <w:r>
-        <w:rPr>
-          <w:rFonts w:ascii="Arial" w:hAnsi="Arial" w:cs="Arial"/>
-          <w:sz w:val="24"/>
-          <w:szCs w:val="24"/>
-        </w:rPr>
-        <w:t xml:space="preserve">É usado para referenciar um atributo da classe. </w:t>
-      </w:r>
-    </w:p>
-    <w:p>
-      <w:pPr>
-        <w:jc w:val="both"/>
-        <w:rPr>
-          <w:rFonts w:ascii="Arial" w:hAnsi="Arial" w:cs="Arial"/>
-          <w:sz w:val="24"/>
-          <w:szCs w:val="24"/>
-        </w:rPr>
-      </w:pPr>
-    </w:p>
-    <w:p>
-      <w:pPr>
-        <w:jc w:val="both"/>
-        <w:rPr>
-          <w:rFonts w:ascii="Arial" w:hAnsi="Arial" w:cs="Arial"/>
-          <w:sz w:val="24"/>
-          <w:szCs w:val="24"/>
-        </w:rPr>
-      </w:pPr>
-    </w:p>
-    <w:p>
-      <w:pPr>
-        <w:jc w:val="both"/>
-        <w:rPr>
-          <w:rFonts w:ascii="Arial" w:hAnsi="Arial" w:cs="Arial"/>
-          <w:b/>
-          <w:bCs/>
-          <w:sz w:val="24"/>
-          <w:szCs w:val="24"/>
-        </w:rPr>
-      </w:pPr>
-      <w:r>
-        <w:rPr>
-          <w:rFonts w:ascii="Arial" w:hAnsi="Arial" w:cs="Arial"/>
-          <w:b/>
-          <w:bCs/>
-          <w:sz w:val="24"/>
-          <w:szCs w:val="24"/>
-        </w:rPr>
-        <w:t>GET e SET</w:t>
-      </w:r>
-    </w:p>
-    <w:p>
-      <w:pPr>
-        <w:jc w:val="both"/>
-        <w:rPr>
-          <w:rFonts w:ascii="Arial" w:hAnsi="Arial" w:cs="Arial"/>
-          <w:sz w:val="24"/>
-          <w:szCs w:val="24"/>
-        </w:rPr>
-      </w:pPr>
-      <w:r>
-        <w:rPr>
-          <w:rFonts w:ascii="Arial" w:hAnsi="Arial" w:cs="Arial"/>
-          <w:sz w:val="24"/>
-          <w:szCs w:val="24"/>
-        </w:rPr>
-        <w:t xml:space="preserve">Os métodos GET e SET são técnicas padronizadas para gerenciamento sobre o acesso dos atributos. Nesses métodos determinamos quando será </w:t>
-      </w:r>
-      <w:r>
-        <w:rPr>
-          <w:rFonts w:ascii="Arial" w:hAnsi="Arial" w:cs="Arial"/>
-          <w:sz w:val="24"/>
-          <w:szCs w:val="24"/>
-        </w:rPr>
-        <w:t xml:space="preserve">modificados </w:t>
-      </w:r>
-      <w:r>
-        <w:rPr>
-          <w:rFonts w:ascii="Arial" w:hAnsi="Arial" w:cs="Arial"/>
-          <w:sz w:val="24"/>
-          <w:szCs w:val="24"/>
-        </w:rPr>
-        <w:t>os</w:t>
-      </w:r>
-      <w:r>
-        <w:rPr>
-          <w:rFonts w:ascii="Arial" w:hAnsi="Arial" w:cs="Arial"/>
-          <w:sz w:val="24"/>
-          <w:szCs w:val="24"/>
-        </w:rPr>
-        <w:t xml:space="preserve"> atributo</w:t>
-      </w:r>
-      <w:r>
-        <w:rPr>
-          <w:rFonts w:ascii="Arial" w:hAnsi="Arial" w:cs="Arial"/>
-          <w:sz w:val="24"/>
-          <w:szCs w:val="24"/>
-        </w:rPr>
-        <w:t>s</w:t>
-      </w:r>
-      <w:r>
-        <w:rPr>
-          <w:rFonts w:ascii="Arial" w:hAnsi="Arial" w:cs="Arial"/>
-          <w:sz w:val="24"/>
-          <w:szCs w:val="24"/>
-        </w:rPr>
-        <w:t xml:space="preserve"> e o acesso ao mesmo, tornando o controle e modificações mais práticas e limpas, sem, contudo, precisar alterar assinatura do método usado para acesso ao atributo.</w:t>
-      </w:r>
-    </w:p>
-    <w:p>
-      <w:pPr>
-        <w:pStyle w:val="PargrafodaLista"/>
-        <w:numPr>
-          <w:ilvl w:val="0"/>
-          <w:numId w:val="1"/>
-        </w:numPr>
-        <w:jc w:val="both"/>
-        <w:rPr>
-          <w:rFonts w:ascii="Arial" w:hAnsi="Arial" w:cs="Arial"/>
-          <w:sz w:val="24"/>
-          <w:szCs w:val="24"/>
-        </w:rPr>
-      </w:pPr>
-      <w:r>
-        <w:rPr>
-          <w:rFonts w:ascii="Arial" w:hAnsi="Arial" w:cs="Arial"/>
-          <w:sz w:val="24"/>
-          <w:szCs w:val="24"/>
-        </w:rPr>
-        <w:t xml:space="preserve">Set = envia uma informação para um atributo </w:t>
-      </w:r>
-    </w:p>
-    <w:p>
-      <w:pPr>
-        <w:pStyle w:val="PargrafodaLista"/>
-        <w:numPr>
-          <w:ilvl w:val="0"/>
-          <w:numId w:val="1"/>
-        </w:numPr>
-        <w:jc w:val="both"/>
-        <w:rPr>
-          <w:rFonts w:ascii="Arial" w:hAnsi="Arial" w:cs="Arial"/>
-          <w:sz w:val="24"/>
-          <w:szCs w:val="24"/>
-        </w:rPr>
-      </w:pPr>
-      <w:r>
-        <w:rPr>
-          <w:rFonts w:ascii="Arial" w:hAnsi="Arial" w:cs="Arial"/>
-          <w:sz w:val="24"/>
-          <w:szCs w:val="24"/>
-        </w:rPr>
-        <w:t xml:space="preserve">Get = obtém a informação enviada </w:t>
-      </w:r>
-    </w:p>
-    <w:p>
-      <w:pPr>
-        <w:pStyle w:val="PargrafodaLista"/>
-        <w:ind w:left="360"/>
-        <w:jc w:val="both"/>
-        <w:rPr>
-          <w:rFonts w:ascii="Arial" w:hAnsi="Arial" w:cs="Arial"/>
-          <w:sz w:val="24"/>
-          <w:szCs w:val="24"/>
-        </w:rPr>
-      </w:pPr>
-    </w:p>
-    <w:p>
-      <w:pPr>
-        <w:jc w:val="both"/>
-        <w:rPr>
-          <w:rFonts w:ascii="Arial" w:hAnsi="Arial" w:cs="Arial"/>
-          <w:sz w:val="24"/>
-          <w:szCs w:val="24"/>
-        </w:rPr>
-      </w:pPr>
-    </w:p>
-    <w:p>
-      <w:pPr>
-        <w:jc w:val="both"/>
-        <w:rPr>
-          <w:rFonts w:ascii="Arial" w:hAnsi="Arial" w:cs="Arial"/>
-          <w:sz w:val="24"/>
-          <w:szCs w:val="24"/>
-        </w:rPr>
-      </w:pPr>
-    </w:p>
-    <w:p>
-      <w:pPr>
-        <w:jc w:val="both"/>
-        <w:rPr>
-          <w:rFonts w:ascii="Arial" w:hAnsi="Arial" w:cs="Arial"/>
-          <w:b/>
-          <w:bCs/>
-          <w:sz w:val="24"/>
-          <w:szCs w:val="24"/>
-        </w:rPr>
-      </w:pPr>
-    </w:p>
-    <w:p>
-      <w:pPr>
-        <w:jc w:val="both"/>
-        <w:rPr>
-          <w:rFonts w:ascii="Arial" w:hAnsi="Arial" w:cs="Arial"/>
-          <w:b/>
-          <w:bCs/>
-          <w:sz w:val="24"/>
-          <w:szCs w:val="24"/>
-        </w:rPr>
-      </w:pPr>
-    </w:p>
-    <w:p>
-      <w:pPr>
-        <w:jc w:val="both"/>
-        <w:rPr>
-          <w:rFonts w:ascii="Arial" w:hAnsi="Arial" w:cs="Arial"/>
-          <w:sz w:val="24"/>
-          <w:szCs w:val="24"/>
-        </w:rPr>
-      </w:pPr>
-    </w:p>
-    <w:p>
-      <w:pPr>
-        <w:rPr>
-          <w:rFonts w:ascii="Arial" w:hAnsi="Arial" w:cs="Arial"/>
-          <w:b/>
-          <w:bCs/>
-          <w:sz w:val="24"/>
-          <w:szCs w:val="24"/>
-        </w:rPr>
-      </w:pPr>
+        <w:jc w:val="both"/>
+        <w:rPr>
+          <w:rFonts w:ascii="Arial" w:hAnsi="Arial" w:cs="Arial"/>
+          <w:sz w:val="24"/>
+          <w:szCs w:val="24"/>
+        </w:rPr>
+      </w:pPr>
+      <w:r>
+        <w:rPr>
+          <w:rFonts w:ascii="Arial" w:hAnsi="Arial" w:cs="Arial"/>
+          <w:sz w:val="24"/>
+          <w:szCs w:val="24"/>
+        </w:rPr>
+        <w:t>Na classe principal é necessário instanciar a classe pessoa do tipo List, desta maneira podemos listar todos os objetos do tipo pessoa.</w:t>
+      </w:r>
+    </w:p>
+    <w:p>
+      <w:pPr>
+        <w:jc w:val="both"/>
+        <w:rPr>
+          <w:rFonts w:ascii="Arial" w:hAnsi="Arial" w:cs="Arial"/>
+          <w:sz w:val="24"/>
+          <w:szCs w:val="24"/>
+        </w:rPr>
+      </w:pPr>
+      <w:r>
+        <w:rPr>
+          <w:noProof/>
+        </w:rPr>
+        <w:drawing>
+          <wp:inline distT="0" distB="0" distL="0" distR="0" wp14:anchorId="347F25F4" wp14:editId="50347781">
+            <wp:extent cx="5400040" cy="2030730"/>
+            <wp:effectExtent l="0" t="0" r="0" b="7620"/>
+            <wp:docPr id="33" name="Imagem 33"/>
+            <wp:cNvGraphicFramePr>
+              <a:graphicFrameLocks xmlns:a="http://schemas.openxmlformats.org/drawingml/2006/main" noChangeAspect="1"/>
+            </wp:cNvGraphicFramePr>
+            <a:graphic xmlns:a="http://schemas.openxmlformats.org/drawingml/2006/main">
+              <a:graphicData uri="http://schemas.openxmlformats.org/drawingml/2006/picture">
+                <pic:pic xmlns:pic="http://schemas.openxmlformats.org/drawingml/2006/picture">
+                  <pic:nvPicPr>
+                    <pic:cNvPr id="1" name=""/>
+                    <pic:cNvPicPr/>
+                  </pic:nvPicPr>
+                  <pic:blipFill>
+                    <a:blip r:embed="rId38"/>
+                    <a:stretch>
+                      <a:fillRect/>
+                    </a:stretch>
+                  </pic:blipFill>
+                  <pic:spPr>
+                    <a:xfrm>
+                      <a:off x="0" y="0"/>
+                      <a:ext cx="5400040" cy="2030730"/>
+                    </a:xfrm>
+                    <a:prstGeom prst="rect">
+                      <a:avLst/>
+                    </a:prstGeom>
+                  </pic:spPr>
+                </pic:pic>
+              </a:graphicData>
+            </a:graphic>
+          </wp:inline>
+        </w:drawing>
+      </w:r>
+    </w:p>
+    <w:p>
+      <w:pPr>
+        <w:jc w:val="both"/>
+        <w:rPr>
+          <w:rFonts w:ascii="Arial" w:hAnsi="Arial" w:cs="Arial"/>
+          <w:sz w:val="24"/>
+          <w:szCs w:val="24"/>
+        </w:rPr>
+      </w:pPr>
+    </w:p>
+    <w:p>
+      <w:pPr>
+        <w:jc w:val="both"/>
+        <w:rPr>
+          <w:rFonts w:ascii="Arial" w:hAnsi="Arial" w:cs="Arial"/>
+          <w:sz w:val="24"/>
+          <w:szCs w:val="24"/>
+        </w:rPr>
+      </w:pPr>
+      <w:r>
+        <w:rPr>
+          <w:rFonts w:ascii="Arial" w:hAnsi="Arial" w:cs="Arial"/>
+          <w:sz w:val="24"/>
+          <w:szCs w:val="24"/>
+        </w:rPr>
+        <w:t xml:space="preserve">Diferença entre List e </w:t>
+      </w:r>
+      <w:r>
+        <w:rPr>
+          <w:rFonts w:ascii="Arial" w:hAnsi="Arial" w:cs="Arial"/>
+          <w:sz w:val="24"/>
+          <w:szCs w:val="24"/>
+        </w:rPr>
+        <w:t>IEnumerable</w:t>
+      </w:r>
+    </w:p>
+    <w:p>
+      <w:pPr>
+        <w:jc w:val="both"/>
+        <w:rPr>
+          <w:rFonts w:ascii="Arial" w:hAnsi="Arial" w:cs="Arial"/>
+          <w:sz w:val="24"/>
+          <w:szCs w:val="24"/>
+        </w:rPr>
+      </w:pPr>
+      <w:r>
+        <w:rPr>
+          <w:rFonts w:ascii="Arial" w:hAnsi="Arial" w:cs="Arial"/>
+          <w:sz w:val="24"/>
+          <w:szCs w:val="24"/>
+        </w:rPr>
+        <w:t>No tipo List implementa uma variedade de métodos capazes de adicionar, excluir</w:t>
+      </w:r>
+      <w:r>
+        <w:rPr>
+          <w:rFonts w:ascii="Arial" w:hAnsi="Arial" w:cs="Arial"/>
+          <w:sz w:val="24"/>
+          <w:szCs w:val="24"/>
+        </w:rPr>
+        <w:t xml:space="preserve">, entre outros. Já o </w:t>
+      </w:r>
+      <w:r>
+        <w:rPr>
+          <w:rFonts w:ascii="Arial" w:hAnsi="Arial" w:cs="Arial"/>
+          <w:sz w:val="24"/>
+          <w:szCs w:val="24"/>
+        </w:rPr>
+        <w:t>IEnumerable</w:t>
+      </w:r>
+      <w:r>
+        <w:rPr>
+          <w:rFonts w:ascii="Arial" w:hAnsi="Arial" w:cs="Arial"/>
+          <w:sz w:val="24"/>
+          <w:szCs w:val="24"/>
+        </w:rPr>
+        <w:t xml:space="preserve"> é do tipo readonly, ou seja, é do tipo somente leitura diferente do List que pode manipular seus dados. </w:t>
+      </w:r>
     </w:p>
     <w:sectPr>
       <w:pgSz w:w="11906" w:h="16838"/>

--- a/02 - C#/02 - C# POO/C# Orientado a objetos.docx
+++ b/02 - C#/02 - C# POO/C# Orientado a objetos.docx
@@ -8,17 +8,17 @@
           <w:rFonts w:ascii="Arial" w:hAnsi="Arial" w:cs="Arial"/>
           <w:b/>
           <w:bCs/>
-          <w:sz w:val="40"/>
-          <w:szCs w:val="40"/>
-        </w:rPr>
-      </w:pPr>
-      <w:r>
-        <w:rPr>
-          <w:rFonts w:ascii="Arial" w:hAnsi="Arial" w:cs="Arial"/>
-          <w:b/>
-          <w:bCs/>
-          <w:sz w:val="40"/>
-          <w:szCs w:val="40"/>
+          <w:sz w:val="28"/>
+          <w:szCs w:val="28"/>
+        </w:rPr>
+      </w:pPr>
+      <w:r>
+        <w:rPr>
+          <w:rFonts w:ascii="Arial" w:hAnsi="Arial" w:cs="Arial"/>
+          <w:b/>
+          <w:bCs/>
+          <w:sz w:val="28"/>
+          <w:szCs w:val="28"/>
         </w:rPr>
         <w:t>C# Orientado a objetos</w:t>
       </w:r>
@@ -402,6 +402,7 @@
     </w:p>
     <w:p>
       <w:pPr>
+        <w:jc w:val="both"/>
         <w:rPr>
           <w:rFonts w:ascii="Arial" w:hAnsi="Arial" w:cs="Arial"/>
           <w:sz w:val="24"/>
@@ -503,6 +504,16 @@
         </w:rPr>
         <w:t>.</w:t>
       </w:r>
+    </w:p>
+    <w:p>
+      <w:pPr>
+        <w:jc w:val="both"/>
+        <w:rPr>
+          <w:rFonts w:ascii="Arial" w:hAnsi="Arial" w:cs="Arial"/>
+          <w:sz w:val="24"/>
+          <w:szCs w:val="24"/>
+        </w:rPr>
+      </w:pPr>
     </w:p>
     <w:p>
       <w:pPr>
@@ -563,6 +574,15 @@
           <w:szCs w:val="24"/>
         </w:rPr>
       </w:pPr>
+    </w:p>
+    <w:p>
+      <w:pPr>
+        <w:rPr>
+          <w:rFonts w:ascii="Arial" w:hAnsi="Arial" w:cs="Arial"/>
+          <w:sz w:val="24"/>
+          <w:szCs w:val="24"/>
+        </w:rPr>
+      </w:pPr>
       <w:r>
         <w:rPr>
           <w:rFonts w:ascii="Arial" w:hAnsi="Arial" w:cs="Arial"/>
@@ -641,6 +661,17 @@
           <w:szCs w:val="24"/>
         </w:rPr>
       </w:pPr>
+    </w:p>
+    <w:p>
+      <w:pPr>
+        <w:rPr>
+          <w:rFonts w:ascii="Arial" w:hAnsi="Arial" w:cs="Arial"/>
+          <w:b/>
+          <w:bCs/>
+          <w:sz w:val="24"/>
+          <w:szCs w:val="24"/>
+        </w:rPr>
+      </w:pPr>
       <w:r>
         <w:rPr>
           <w:rFonts w:ascii="Arial" w:hAnsi="Arial" w:cs="Arial"/>
@@ -662,25 +693,15 @@
           <w:szCs w:val="24"/>
         </w:rPr>
       </w:pPr>
-    </w:p>
-    <w:p>
-      <w:pPr>
-        <w:rPr>
-          <w:rFonts w:ascii="Arial" w:hAnsi="Arial" w:cs="Arial"/>
-          <w:b/>
-          <w:bCs/>
-          <w:sz w:val="24"/>
-          <w:szCs w:val="24"/>
-        </w:rPr>
-      </w:pPr>
-      <w:r>
-        <w:rPr>
-          <w:rFonts w:ascii="Arial" w:hAnsi="Arial" w:cs="Arial"/>
-          <w:b/>
-          <w:bCs/>
-          <w:sz w:val="24"/>
-          <w:szCs w:val="24"/>
-        </w:rPr>
+      <w:r>
+        <w:rPr>
+          <w:rFonts w:ascii="Arial" w:hAnsi="Arial" w:cs="Arial"/>
+          <w:b/>
+          <w:bCs/>
+          <w:sz w:val="24"/>
+          <w:szCs w:val="24"/>
+        </w:rPr>
+        <w:lastRenderedPageBreak/>
         <w:t>Utilizando</w:t>
       </w:r>
       <w:r>
@@ -1965,64 +1986,72 @@
       <w:pPr>
         <w:jc w:val="both"/>
         <w:rPr>
-          <w:rFonts w:ascii="Arial" w:hAnsi="Arial" w:cs="Arial"/>
-          <w:sz w:val="24"/>
-          <w:szCs w:val="24"/>
-        </w:rPr>
-      </w:pPr>
-      <w:r>
-        <w:rPr>
-          <w:rFonts w:ascii="Arial" w:hAnsi="Arial" w:cs="Arial"/>
-          <w:sz w:val="24"/>
-          <w:szCs w:val="24"/>
-        </w:rPr>
-        <w:t xml:space="preserve">Resumidamente o encapsulamento é </w:t>
-      </w:r>
-      <w:r>
-        <w:rPr>
-          <w:rFonts w:ascii="Arial" w:hAnsi="Arial" w:cs="Arial"/>
-          <w:sz w:val="24"/>
-          <w:szCs w:val="24"/>
-        </w:rPr>
-        <w:t xml:space="preserve">utilizar uma classe dentro de outra classe e poder utilizar seus atributos, métodos, eventos, esse é o conceito de encapsulamento. </w:t>
-      </w:r>
-    </w:p>
-    <w:p>
-      <w:pPr>
-        <w:jc w:val="both"/>
-        <w:rPr>
-          <w:rFonts w:ascii="Arial" w:hAnsi="Arial" w:cs="Arial"/>
-          <w:sz w:val="24"/>
-          <w:szCs w:val="24"/>
-        </w:rPr>
-      </w:pPr>
-      <w:r>
-        <w:rPr>
-          <w:rFonts w:ascii="Arial" w:hAnsi="Arial" w:cs="Arial"/>
-          <w:sz w:val="24"/>
-          <w:szCs w:val="24"/>
-        </w:rPr>
-        <w:t xml:space="preserve">Exemplo: na classe principal está sendo utilizado os atributos e métodos de outra classe do programa, resumidamente colocando uma dentro da outra igual um remédio dentro de uma capsula. </w:t>
-      </w:r>
-    </w:p>
-    <w:p>
-      <w:pPr>
-        <w:jc w:val="both"/>
-        <w:rPr>
-          <w:rFonts w:ascii="Arial" w:hAnsi="Arial" w:cs="Arial"/>
-          <w:sz w:val="24"/>
-          <w:szCs w:val="24"/>
-        </w:rPr>
-      </w:pPr>
-      <w:r>
-        <w:rPr>
           <w:noProof/>
         </w:rPr>
+      </w:pPr>
+      <w:r>
+        <w:rPr>
+          <w:rFonts w:ascii="Arial" w:hAnsi="Arial" w:cs="Arial"/>
+          <w:sz w:val="24"/>
+          <w:szCs w:val="24"/>
+        </w:rPr>
+        <w:t xml:space="preserve">O encapsulamento é o processo de ocultar ou esconder os membros de uma classe do acesso exterior usando modificadores de acesso. O encapsulamento também é chamado de ocultação de informação ou </w:t>
+      </w:r>
+      <w:proofErr w:type="spellStart"/>
+      <w:r>
+        <w:rPr>
+          <w:rFonts w:ascii="Arial" w:hAnsi="Arial" w:cs="Arial"/>
+          <w:sz w:val="24"/>
+          <w:szCs w:val="24"/>
+        </w:rPr>
+        <w:t>information</w:t>
+      </w:r>
+      <w:proofErr w:type="spellEnd"/>
+      <w:r>
+        <w:rPr>
+          <w:rFonts w:ascii="Arial" w:hAnsi="Arial" w:cs="Arial"/>
+          <w:sz w:val="24"/>
+          <w:szCs w:val="24"/>
+        </w:rPr>
+        <w:t xml:space="preserve"> </w:t>
+      </w:r>
+      <w:proofErr w:type="spellStart"/>
+      <w:r>
+        <w:rPr>
+          <w:rFonts w:ascii="Arial" w:hAnsi="Arial" w:cs="Arial"/>
+          <w:sz w:val="24"/>
+          <w:szCs w:val="24"/>
+        </w:rPr>
+        <w:t>hiding</w:t>
+      </w:r>
+      <w:proofErr w:type="spellEnd"/>
+      <w:r>
+        <w:rPr>
+          <w:rFonts w:ascii="Arial" w:hAnsi="Arial" w:cs="Arial"/>
+          <w:sz w:val="24"/>
+          <w:szCs w:val="24"/>
+        </w:rPr>
+        <w:t>. O encapsulamento fornece uma maneira de preservar a integridade do estado dos dados.</w:t>
+      </w:r>
+    </w:p>
+    <w:p>
+      <w:pPr>
+        <w:jc w:val="both"/>
+        <w:rPr>
+          <w:rFonts w:ascii="Arial" w:hAnsi="Arial" w:cs="Arial"/>
+          <w:sz w:val="24"/>
+          <w:szCs w:val="24"/>
+        </w:rPr>
+      </w:pPr>
+      <w:r>
+        <w:rPr>
+          <w:noProof/>
+        </w:rPr>
         <w:drawing>
-          <wp:inline distT="0" distB="0" distL="0" distR="0" wp14:anchorId="054E778F" wp14:editId="2E4D4EA4">
-            <wp:extent cx="5400040" cy="1651000"/>
-            <wp:effectExtent l="0" t="0" r="0" b="6350"/>
-            <wp:docPr id="8" name="Imagem 8"/>
+          <wp:inline distT="0" distB="0" distL="0" distR="0" wp14:anchorId="071D0B32" wp14:editId="6E5DC40D">
+            <wp:extent cx="5400040" cy="2390775"/>
+            <wp:effectExtent l="0" t="0" r="0" b="9525"/>
+            <wp:docPr id="27" name="Imagem 27"/>
             <wp:cNvGraphicFramePr>
               <a:graphicFrameLocks xmlns:a="http://schemas.openxmlformats.org/drawingml/2006/main" noChangeAspect="1"/>
             </wp:cNvGraphicFramePr>
@@ -2042,7 +2071,7 @@
                   <pic:spPr>
                     <a:xfrm>
                       <a:off x="0" y="0"/>
-                      <a:ext cx="5400040" cy="1651000"/>
+                      <a:ext cx="5400040" cy="2390775"/>
                     </a:xfrm>
                     <a:prstGeom prst="rect">
                       <a:avLst/>
@@ -2064,237 +2093,20 @@
           <w:szCs w:val="24"/>
         </w:rPr>
       </w:pPr>
-    </w:p>
-    <w:p>
-      <w:pPr>
-        <w:jc w:val="both"/>
-        <w:rPr>
-          <w:rFonts w:ascii="Arial" w:hAnsi="Arial" w:cs="Arial"/>
-          <w:b/>
-          <w:bCs/>
-          <w:sz w:val="24"/>
-          <w:szCs w:val="24"/>
-        </w:rPr>
-      </w:pPr>
-      <w:r>
-        <w:rPr>
-          <w:rFonts w:ascii="Arial" w:hAnsi="Arial" w:cs="Arial"/>
-          <w:b/>
-          <w:bCs/>
-          <w:sz w:val="24"/>
-          <w:szCs w:val="24"/>
-        </w:rPr>
-        <w:t>Abstração</w:t>
-      </w:r>
-    </w:p>
-    <w:p>
-      <w:pPr>
-        <w:jc w:val="both"/>
-        <w:rPr>
-          <w:rFonts w:ascii="Arial" w:hAnsi="Arial" w:cs="Arial"/>
-          <w:b/>
-          <w:bCs/>
-          <w:sz w:val="24"/>
-          <w:szCs w:val="24"/>
-        </w:rPr>
-      </w:pPr>
-      <w:r>
-        <w:rPr>
-          <w:rFonts w:ascii="Arial" w:hAnsi="Arial" w:cs="Arial"/>
-          <w:b/>
-          <w:bCs/>
-          <w:sz w:val="24"/>
-          <w:szCs w:val="24"/>
-        </w:rPr>
-        <w:t>Classes Abstratas</w:t>
-      </w:r>
-    </w:p>
-    <w:p>
-      <w:pPr>
-        <w:spacing w:after="0" w:line="240" w:lineRule="auto"/>
-        <w:jc w:val="both"/>
-        <w:rPr>
-          <w:rFonts w:ascii="Arial" w:eastAsia="Times New Roman" w:hAnsi="Arial" w:cs="Arial"/>
-          <w:sz w:val="24"/>
-          <w:szCs w:val="24"/>
-          <w:lang w:eastAsia="pt-BR"/>
-        </w:rPr>
-      </w:pPr>
-      <w:r>
-        <w:rPr>
-          <w:rFonts w:ascii="Arial" w:eastAsia="Times New Roman" w:hAnsi="Arial" w:cs="Arial"/>
-          <w:sz w:val="24"/>
-          <w:szCs w:val="24"/>
-          <w:lang w:eastAsia="pt-BR"/>
-        </w:rPr>
-        <w:t xml:space="preserve">Uma classe abstrata é uma classe que serve de modelo para outras classes. </w:t>
-      </w:r>
-      <w:r>
-        <w:rPr>
-          <w:rFonts w:ascii="Arial" w:eastAsia="Times New Roman" w:hAnsi="Arial" w:cs="Arial"/>
-          <w:sz w:val="24"/>
-          <w:szCs w:val="24"/>
-          <w:lang w:eastAsia="pt-BR"/>
-        </w:rPr>
-        <w:t xml:space="preserve">Ela não pode ser instanciada, apenas herdada pelas subclasses e </w:t>
-      </w:r>
-      <w:r>
-        <w:rPr>
-          <w:rFonts w:ascii="Arial" w:eastAsia="Times New Roman" w:hAnsi="Arial" w:cs="Arial"/>
-          <w:sz w:val="24"/>
-          <w:szCs w:val="24"/>
-          <w:lang w:eastAsia="pt-BR"/>
-        </w:rPr>
-        <w:t>pode conter ou não métodos abstratos, podendo ser implementados nas classes descendentes.</w:t>
-      </w:r>
-    </w:p>
-    <w:p>
-      <w:pPr>
-        <w:spacing w:after="0" w:line="240" w:lineRule="auto"/>
-        <w:jc w:val="both"/>
-        <w:rPr>
-          <w:rFonts w:ascii="Arial" w:eastAsia="Times New Roman" w:hAnsi="Arial" w:cs="Arial"/>
-          <w:sz w:val="24"/>
-          <w:szCs w:val="24"/>
-          <w:lang w:eastAsia="pt-BR"/>
-        </w:rPr>
-      </w:pPr>
-    </w:p>
-    <w:p>
-      <w:pPr>
-        <w:spacing w:after="0" w:line="240" w:lineRule="auto"/>
-        <w:jc w:val="both"/>
-        <w:rPr>
-          <w:rFonts w:ascii="Arial" w:eastAsia="Times New Roman" w:hAnsi="Arial" w:cs="Arial"/>
-          <w:b/>
-          <w:bCs/>
-          <w:sz w:val="24"/>
-          <w:szCs w:val="24"/>
-          <w:lang w:eastAsia="pt-BR"/>
-        </w:rPr>
-      </w:pPr>
-      <w:r>
-        <w:rPr>
-          <w:rFonts w:ascii="Arial" w:eastAsia="Times New Roman" w:hAnsi="Arial" w:cs="Arial"/>
-          <w:b/>
-          <w:bCs/>
-          <w:sz w:val="24"/>
-          <w:szCs w:val="24"/>
-          <w:lang w:eastAsia="pt-BR"/>
-        </w:rPr>
-        <w:t>Métodos abstratos</w:t>
-      </w:r>
-    </w:p>
-    <w:p>
-      <w:pPr>
-        <w:spacing w:after="0" w:line="240" w:lineRule="auto"/>
-        <w:jc w:val="both"/>
-        <w:rPr>
-          <w:rFonts w:ascii="Arial" w:eastAsia="Times New Roman" w:hAnsi="Arial" w:cs="Arial"/>
-          <w:b/>
-          <w:bCs/>
-          <w:sz w:val="24"/>
-          <w:szCs w:val="24"/>
-          <w:lang w:eastAsia="pt-BR"/>
-        </w:rPr>
-      </w:pPr>
-    </w:p>
-    <w:p>
-      <w:pPr>
-        <w:spacing w:after="0" w:line="240" w:lineRule="auto"/>
-        <w:jc w:val="both"/>
-        <w:rPr>
-          <w:rFonts w:ascii="Arial" w:eastAsia="Times New Roman" w:hAnsi="Arial" w:cs="Arial"/>
-          <w:sz w:val="24"/>
-          <w:szCs w:val="24"/>
-          <w:lang w:eastAsia="pt-BR"/>
-        </w:rPr>
-      </w:pPr>
-      <w:r>
-        <w:rPr>
-          <w:rFonts w:ascii="Arial" w:eastAsia="Times New Roman" w:hAnsi="Arial" w:cs="Arial"/>
-          <w:sz w:val="24"/>
-          <w:szCs w:val="24"/>
-          <w:lang w:eastAsia="pt-BR"/>
-        </w:rPr>
-        <w:t>M</w:t>
-      </w:r>
-      <w:r>
-        <w:rPr>
-          <w:rFonts w:ascii="Arial" w:eastAsia="Times New Roman" w:hAnsi="Arial" w:cs="Arial"/>
-          <w:sz w:val="24"/>
-          <w:szCs w:val="24"/>
-          <w:lang w:eastAsia="pt-BR"/>
-        </w:rPr>
-        <w:t xml:space="preserve">étodos abstratos o corpo não tem implementação, ele é um método vazio </w:t>
-      </w:r>
-      <w:r>
-        <w:rPr>
-          <w:rFonts w:ascii="Arial" w:eastAsia="Times New Roman" w:hAnsi="Arial" w:cs="Arial"/>
-          <w:sz w:val="24"/>
-          <w:szCs w:val="24"/>
-          <w:lang w:eastAsia="pt-BR"/>
-        </w:rPr>
-        <w:t xml:space="preserve">que é </w:t>
-      </w:r>
-      <w:r>
-        <w:rPr>
-          <w:rFonts w:ascii="Arial" w:eastAsia="Times New Roman" w:hAnsi="Arial" w:cs="Arial"/>
-          <w:sz w:val="24"/>
-          <w:szCs w:val="24"/>
-          <w:lang w:eastAsia="pt-BR"/>
-        </w:rPr>
-        <w:t>implementado nas subclasses</w:t>
-      </w:r>
-      <w:r>
-        <w:rPr>
-          <w:rFonts w:ascii="Arial" w:eastAsia="Times New Roman" w:hAnsi="Arial" w:cs="Arial"/>
-          <w:sz w:val="24"/>
-          <w:szCs w:val="24"/>
-          <w:lang w:eastAsia="pt-BR"/>
-        </w:rPr>
-        <w:t>.</w:t>
-      </w:r>
-    </w:p>
-    <w:p>
-      <w:pPr>
-        <w:spacing w:after="0" w:line="240" w:lineRule="auto"/>
-        <w:jc w:val="both"/>
-        <w:rPr>
-          <w:rFonts w:ascii="Arial" w:eastAsia="Times New Roman" w:hAnsi="Arial" w:cs="Arial"/>
-          <w:sz w:val="24"/>
-          <w:szCs w:val="24"/>
-          <w:lang w:eastAsia="pt-BR"/>
-        </w:rPr>
-      </w:pPr>
-    </w:p>
-    <w:p>
-      <w:pPr>
-        <w:jc w:val="both"/>
-        <w:rPr>
-          <w:rFonts w:ascii="Arial" w:eastAsia="Times New Roman" w:hAnsi="Arial" w:cs="Arial"/>
-          <w:sz w:val="24"/>
-          <w:szCs w:val="24"/>
-          <w:lang w:eastAsia="pt-BR"/>
-        </w:rPr>
-      </w:pPr>
-      <w:r>
-        <w:rPr>
-          <w:rFonts w:ascii="Arial" w:eastAsia="Times New Roman" w:hAnsi="Arial" w:cs="Arial"/>
-          <w:sz w:val="24"/>
-          <w:szCs w:val="24"/>
-          <w:lang w:eastAsia="pt-BR"/>
-        </w:rPr>
-        <w:t>Exemplo: foi criado uma classe e um método abstrato para calcular a taxa de empréstimos para pessoas físicas e jurídicas.</w:t>
-      </w:r>
-    </w:p>
-    <w:p>
-      <w:pPr>
-        <w:jc w:val="both"/>
-        <w:rPr>
-          <w:rFonts w:ascii="Arial" w:hAnsi="Arial" w:cs="Arial"/>
-          <w:b/>
-          <w:bCs/>
+      <w:r>
+        <w:rPr>
+          <w:rFonts w:ascii="Arial" w:hAnsi="Arial" w:cs="Arial"/>
+          <w:sz w:val="24"/>
+          <w:szCs w:val="24"/>
+        </w:rPr>
+        <w:t>Desta forma o usuário não tem acesso direto aos atributos da classe, a maneira para acessa-los é utilizando o método “mensagem”.</w:t>
+      </w:r>
+    </w:p>
+    <w:p>
+      <w:pPr>
+        <w:jc w:val="both"/>
+        <w:rPr>
+          <w:rFonts w:ascii="Arial" w:hAnsi="Arial" w:cs="Arial"/>
           <w:sz w:val="24"/>
           <w:szCs w:val="24"/>
         </w:rPr>
@@ -2304,10 +2116,10 @@
           <w:noProof/>
         </w:rPr>
         <w:drawing>
-          <wp:inline distT="0" distB="0" distL="0" distR="0" wp14:anchorId="692E7FEE" wp14:editId="157CF1F1">
-            <wp:extent cx="5400040" cy="1548765"/>
-            <wp:effectExtent l="0" t="0" r="0" b="0"/>
-            <wp:docPr id="13" name="Imagem 13"/>
+          <wp:inline distT="0" distB="0" distL="0" distR="0" wp14:anchorId="67CA9FF3" wp14:editId="2D008B2D">
+            <wp:extent cx="5400040" cy="1326515"/>
+            <wp:effectExtent l="0" t="0" r="0" b="6985"/>
+            <wp:docPr id="36" name="Imagem 36"/>
             <wp:cNvGraphicFramePr>
               <a:graphicFrameLocks xmlns:a="http://schemas.openxmlformats.org/drawingml/2006/main" noChangeAspect="1"/>
             </wp:cNvGraphicFramePr>
@@ -2327,7 +2139,7 @@
                   <pic:spPr>
                     <a:xfrm>
                       <a:off x="0" y="0"/>
-                      <a:ext cx="5400040" cy="1548765"/>
+                      <a:ext cx="5400040" cy="1326515"/>
                     </a:xfrm>
                     <a:prstGeom prst="rect">
                       <a:avLst/>
@@ -2342,78 +2154,8 @@
     </w:p>
     <w:p>
       <w:pPr>
-        <w:jc w:val="both"/>
-        <w:rPr>
-          <w:rFonts w:ascii="Arial" w:hAnsi="Arial" w:cs="Arial"/>
-          <w:sz w:val="24"/>
-          <w:szCs w:val="24"/>
-        </w:rPr>
-      </w:pPr>
-      <w:r>
-        <w:rPr>
-          <w:rFonts w:ascii="Arial" w:hAnsi="Arial" w:cs="Arial"/>
-          <w:sz w:val="24"/>
-          <w:szCs w:val="24"/>
-        </w:rPr>
-        <w:t xml:space="preserve">Observe que nas duas imagens abaixo </w:t>
-      </w:r>
-      <w:r>
-        <w:rPr>
-          <w:rFonts w:ascii="Arial" w:hAnsi="Arial" w:cs="Arial"/>
-          <w:sz w:val="24"/>
-          <w:szCs w:val="24"/>
-        </w:rPr>
-        <w:t>ambas</w:t>
-      </w:r>
-      <w:r>
-        <w:rPr>
-          <w:rFonts w:ascii="Arial" w:hAnsi="Arial" w:cs="Arial"/>
-          <w:sz w:val="24"/>
-          <w:szCs w:val="24"/>
-        </w:rPr>
-        <w:t xml:space="preserve"> </w:t>
-      </w:r>
-      <w:r>
-        <w:rPr>
-          <w:rFonts w:ascii="Arial" w:hAnsi="Arial" w:cs="Arial"/>
-          <w:sz w:val="24"/>
-          <w:szCs w:val="24"/>
-        </w:rPr>
-        <w:t xml:space="preserve">herdam da classe Padrão, consequentemente tendo os métodos da classe herdada, porém o método herdado é do tipo abstrato, por padrão ele é criado </w:t>
-      </w:r>
-      <w:r>
-        <w:rPr>
-          <w:rFonts w:ascii="Arial" w:hAnsi="Arial" w:cs="Arial"/>
-          <w:sz w:val="24"/>
-          <w:szCs w:val="24"/>
-        </w:rPr>
-        <w:t xml:space="preserve">sem implementação para ser implementados nas subclasses. </w:t>
-      </w:r>
-      <w:r>
-        <w:rPr>
-          <w:rFonts w:ascii="Arial" w:hAnsi="Arial" w:cs="Arial"/>
-          <w:sz w:val="24"/>
-          <w:szCs w:val="24"/>
-        </w:rPr>
-        <w:br w:type="page"/>
-      </w:r>
-    </w:p>
-    <w:p>
-      <w:pPr>
-        <w:jc w:val="both"/>
-        <w:rPr>
-          <w:rFonts w:ascii="Arial" w:hAnsi="Arial" w:cs="Arial"/>
-          <w:sz w:val="24"/>
-          <w:szCs w:val="24"/>
-        </w:rPr>
-      </w:pPr>
-    </w:p>
-    <w:p>
-      <w:pPr>
-        <w:rPr>
-          <w:rFonts w:ascii="Arial" w:hAnsi="Arial" w:cs="Arial"/>
-          <w:b/>
-          <w:bCs/>
+        <w:rPr>
+          <w:rFonts w:ascii="Arial" w:hAnsi="Arial" w:cs="Arial"/>
           <w:sz w:val="24"/>
           <w:szCs w:val="24"/>
         </w:rPr>
@@ -2423,10 +2165,10 @@
           <w:noProof/>
         </w:rPr>
         <w:drawing>
-          <wp:inline distT="0" distB="0" distL="0" distR="0" wp14:anchorId="2B5FC58B" wp14:editId="302882B8">
-            <wp:extent cx="5400040" cy="1140460"/>
-            <wp:effectExtent l="0" t="0" r="0" b="2540"/>
-            <wp:docPr id="14" name="Imagem 14"/>
+          <wp:inline distT="0" distB="0" distL="0" distR="0" wp14:anchorId="1271A83D" wp14:editId="2732D83E">
+            <wp:extent cx="5400040" cy="1558925"/>
+            <wp:effectExtent l="0" t="0" r="0" b="3175"/>
+            <wp:docPr id="37" name="Imagem 37"/>
             <wp:cNvGraphicFramePr>
               <a:graphicFrameLocks xmlns:a="http://schemas.openxmlformats.org/drawingml/2006/main" noChangeAspect="1"/>
             </wp:cNvGraphicFramePr>
@@ -2446,7 +2188,7 @@
                   <pic:spPr>
                     <a:xfrm>
                       <a:off x="0" y="0"/>
-                      <a:ext cx="5400040" cy="1140460"/>
+                      <a:ext cx="5400040" cy="1558925"/>
                     </a:xfrm>
                     <a:prstGeom prst="rect">
                       <a:avLst/>
@@ -2463,6 +2205,245 @@
       <w:pPr>
         <w:rPr>
           <w:rFonts w:ascii="Arial" w:hAnsi="Arial" w:cs="Arial"/>
+          <w:sz w:val="24"/>
+          <w:szCs w:val="24"/>
+        </w:rPr>
+      </w:pPr>
+      <w:r>
+        <w:rPr>
+          <w:rFonts w:ascii="Arial" w:hAnsi="Arial" w:cs="Arial"/>
+          <w:sz w:val="24"/>
+          <w:szCs w:val="24"/>
+        </w:rPr>
+        <w:br w:type="page"/>
+      </w:r>
+    </w:p>
+    <w:p>
+      <w:pPr>
+        <w:rPr>
+          <w:rFonts w:ascii="Arial" w:hAnsi="Arial" w:cs="Arial"/>
+          <w:sz w:val="24"/>
+          <w:szCs w:val="24"/>
+        </w:rPr>
+      </w:pPr>
+      <w:r>
+        <w:rPr>
+          <w:rFonts w:ascii="Arial" w:hAnsi="Arial" w:cs="Arial"/>
+          <w:b/>
+          <w:bCs/>
+          <w:sz w:val="24"/>
+          <w:szCs w:val="24"/>
+        </w:rPr>
+        <w:lastRenderedPageBreak/>
+        <w:t>Abstração</w:t>
+      </w:r>
+    </w:p>
+    <w:p>
+      <w:pPr>
+        <w:jc w:val="both"/>
+        <w:rPr>
+          <w:rFonts w:ascii="Arial" w:hAnsi="Arial" w:cs="Arial"/>
+          <w:b/>
+          <w:bCs/>
+          <w:sz w:val="24"/>
+          <w:szCs w:val="24"/>
+        </w:rPr>
+      </w:pPr>
+      <w:r>
+        <w:rPr>
+          <w:rFonts w:ascii="Arial" w:hAnsi="Arial" w:cs="Arial"/>
+          <w:b/>
+          <w:bCs/>
+          <w:sz w:val="24"/>
+          <w:szCs w:val="24"/>
+        </w:rPr>
+        <w:t>Classes Abstratas</w:t>
+      </w:r>
+    </w:p>
+    <w:p>
+      <w:pPr>
+        <w:spacing w:after="0" w:line="240" w:lineRule="auto"/>
+        <w:jc w:val="both"/>
+        <w:rPr>
+          <w:rFonts w:ascii="Arial" w:eastAsia="Times New Roman" w:hAnsi="Arial" w:cs="Arial"/>
+          <w:sz w:val="24"/>
+          <w:szCs w:val="24"/>
+          <w:lang w:eastAsia="pt-BR"/>
+        </w:rPr>
+      </w:pPr>
+      <w:r>
+        <w:rPr>
+          <w:rFonts w:ascii="Arial" w:eastAsia="Times New Roman" w:hAnsi="Arial" w:cs="Arial"/>
+          <w:sz w:val="24"/>
+          <w:szCs w:val="24"/>
+          <w:lang w:eastAsia="pt-BR"/>
+        </w:rPr>
+        <w:t xml:space="preserve">Uma classe abstrata é uma classe que serve de modelo para outras classes. </w:t>
+      </w:r>
+      <w:r>
+        <w:rPr>
+          <w:rFonts w:ascii="Arial" w:eastAsia="Times New Roman" w:hAnsi="Arial" w:cs="Arial"/>
+          <w:sz w:val="24"/>
+          <w:szCs w:val="24"/>
+          <w:lang w:eastAsia="pt-BR"/>
+        </w:rPr>
+        <w:t xml:space="preserve">Ela não pode ser instanciada, apenas herdada pelas subclasses e </w:t>
+      </w:r>
+      <w:r>
+        <w:rPr>
+          <w:rFonts w:ascii="Arial" w:eastAsia="Times New Roman" w:hAnsi="Arial" w:cs="Arial"/>
+          <w:sz w:val="24"/>
+          <w:szCs w:val="24"/>
+          <w:lang w:eastAsia="pt-BR"/>
+        </w:rPr>
+        <w:t>pode conter ou não métodos abstratos, podendo ser implementados nas classes descendentes.</w:t>
+      </w:r>
+    </w:p>
+    <w:p>
+      <w:pPr>
+        <w:spacing w:after="0" w:line="240" w:lineRule="auto"/>
+        <w:jc w:val="both"/>
+        <w:rPr>
+          <w:rFonts w:ascii="Arial" w:eastAsia="Times New Roman" w:hAnsi="Arial" w:cs="Arial"/>
+          <w:sz w:val="24"/>
+          <w:szCs w:val="24"/>
+          <w:lang w:eastAsia="pt-BR"/>
+        </w:rPr>
+      </w:pPr>
+    </w:p>
+    <w:p>
+      <w:pPr>
+        <w:spacing w:after="0" w:line="240" w:lineRule="auto"/>
+        <w:jc w:val="both"/>
+        <w:rPr>
+          <w:rFonts w:ascii="Arial" w:eastAsia="Times New Roman" w:hAnsi="Arial" w:cs="Arial"/>
+          <w:b/>
+          <w:bCs/>
+          <w:sz w:val="24"/>
+          <w:szCs w:val="24"/>
+          <w:lang w:eastAsia="pt-BR"/>
+        </w:rPr>
+      </w:pPr>
+      <w:r>
+        <w:rPr>
+          <w:rFonts w:ascii="Arial" w:eastAsia="Times New Roman" w:hAnsi="Arial" w:cs="Arial"/>
+          <w:b/>
+          <w:bCs/>
+          <w:sz w:val="24"/>
+          <w:szCs w:val="24"/>
+          <w:lang w:eastAsia="pt-BR"/>
+        </w:rPr>
+        <w:t>Métodos abstratos</w:t>
+      </w:r>
+    </w:p>
+    <w:p>
+      <w:pPr>
+        <w:spacing w:after="0" w:line="240" w:lineRule="auto"/>
+        <w:jc w:val="both"/>
+        <w:rPr>
+          <w:rFonts w:ascii="Arial" w:eastAsia="Times New Roman" w:hAnsi="Arial" w:cs="Arial"/>
+          <w:b/>
+          <w:bCs/>
+          <w:sz w:val="24"/>
+          <w:szCs w:val="24"/>
+          <w:lang w:eastAsia="pt-BR"/>
+        </w:rPr>
+      </w:pPr>
+    </w:p>
+    <w:p>
+      <w:pPr>
+        <w:spacing w:after="0" w:line="240" w:lineRule="auto"/>
+        <w:jc w:val="both"/>
+        <w:rPr>
+          <w:rFonts w:ascii="Arial" w:eastAsia="Times New Roman" w:hAnsi="Arial" w:cs="Arial"/>
+          <w:sz w:val="24"/>
+          <w:szCs w:val="24"/>
+          <w:lang w:eastAsia="pt-BR"/>
+        </w:rPr>
+      </w:pPr>
+      <w:r>
+        <w:rPr>
+          <w:rFonts w:ascii="Arial" w:eastAsia="Times New Roman" w:hAnsi="Arial" w:cs="Arial"/>
+          <w:sz w:val="24"/>
+          <w:szCs w:val="24"/>
+          <w:lang w:eastAsia="pt-BR"/>
+        </w:rPr>
+        <w:t>M</w:t>
+      </w:r>
+      <w:r>
+        <w:rPr>
+          <w:rFonts w:ascii="Arial" w:eastAsia="Times New Roman" w:hAnsi="Arial" w:cs="Arial"/>
+          <w:sz w:val="24"/>
+          <w:szCs w:val="24"/>
+          <w:lang w:eastAsia="pt-BR"/>
+        </w:rPr>
+        <w:t xml:space="preserve">étodos abstratos o corpo não tem implementação, ele é um método vazio </w:t>
+      </w:r>
+      <w:r>
+        <w:rPr>
+          <w:rFonts w:ascii="Arial" w:eastAsia="Times New Roman" w:hAnsi="Arial" w:cs="Arial"/>
+          <w:sz w:val="24"/>
+          <w:szCs w:val="24"/>
+          <w:lang w:eastAsia="pt-BR"/>
+        </w:rPr>
+        <w:t xml:space="preserve">que é </w:t>
+      </w:r>
+      <w:r>
+        <w:rPr>
+          <w:rFonts w:ascii="Arial" w:eastAsia="Times New Roman" w:hAnsi="Arial" w:cs="Arial"/>
+          <w:sz w:val="24"/>
+          <w:szCs w:val="24"/>
+          <w:lang w:eastAsia="pt-BR"/>
+        </w:rPr>
+        <w:t>implementado nas subclasses</w:t>
+      </w:r>
+      <w:r>
+        <w:rPr>
+          <w:rFonts w:ascii="Arial" w:eastAsia="Times New Roman" w:hAnsi="Arial" w:cs="Arial"/>
+          <w:sz w:val="24"/>
+          <w:szCs w:val="24"/>
+          <w:lang w:eastAsia="pt-BR"/>
+        </w:rPr>
+        <w:t>.</w:t>
+      </w:r>
+    </w:p>
+    <w:p>
+      <w:pPr>
+        <w:spacing w:after="0" w:line="240" w:lineRule="auto"/>
+        <w:jc w:val="both"/>
+        <w:rPr>
+          <w:rFonts w:ascii="Arial" w:eastAsia="Times New Roman" w:hAnsi="Arial" w:cs="Arial"/>
+          <w:sz w:val="24"/>
+          <w:szCs w:val="24"/>
+          <w:lang w:eastAsia="pt-BR"/>
+        </w:rPr>
+      </w:pPr>
+    </w:p>
+    <w:p>
+      <w:pPr>
+        <w:jc w:val="both"/>
+        <w:rPr>
+          <w:rFonts w:ascii="Arial" w:eastAsia="Times New Roman" w:hAnsi="Arial" w:cs="Arial"/>
+          <w:sz w:val="24"/>
+          <w:szCs w:val="24"/>
+          <w:lang w:eastAsia="pt-BR"/>
+        </w:rPr>
+      </w:pPr>
+      <w:r>
+        <w:rPr>
+          <w:rFonts w:ascii="Arial" w:eastAsia="Times New Roman" w:hAnsi="Arial" w:cs="Arial"/>
+          <w:sz w:val="24"/>
+          <w:szCs w:val="24"/>
+          <w:lang w:eastAsia="pt-BR"/>
+        </w:rPr>
+        <w:t>Exemplo: foi criado uma classe e um método abstrato para calcular a taxa de empréstimos para pessoas físicas e jurídicas.</w:t>
+      </w:r>
+    </w:p>
+    <w:p>
+      <w:pPr>
+        <w:jc w:val="both"/>
+        <w:rPr>
+          <w:rFonts w:ascii="Arial" w:hAnsi="Arial" w:cs="Arial"/>
           <w:b/>
           <w:bCs/>
           <w:sz w:val="24"/>
@@ -2474,10 +2455,10 @@
           <w:noProof/>
         </w:rPr>
         <w:drawing>
-          <wp:inline distT="0" distB="0" distL="0" distR="0" wp14:anchorId="7E0D8191" wp14:editId="17FC766F">
-            <wp:extent cx="5400040" cy="1102360"/>
-            <wp:effectExtent l="0" t="0" r="0" b="2540"/>
-            <wp:docPr id="15" name="Imagem 15"/>
+          <wp:inline distT="0" distB="0" distL="0" distR="0" wp14:anchorId="692E7FEE" wp14:editId="157CF1F1">
+            <wp:extent cx="5400040" cy="1548765"/>
+            <wp:effectExtent l="0" t="0" r="0" b="0"/>
+            <wp:docPr id="13" name="Imagem 13"/>
             <wp:cNvGraphicFramePr>
               <a:graphicFrameLocks xmlns:a="http://schemas.openxmlformats.org/drawingml/2006/main" noChangeAspect="1"/>
             </wp:cNvGraphicFramePr>
@@ -2497,7 +2478,7 @@
                   <pic:spPr>
                     <a:xfrm>
                       <a:off x="0" y="0"/>
-                      <a:ext cx="5400040" cy="1102360"/>
+                      <a:ext cx="5400040" cy="1548765"/>
                     </a:xfrm>
                     <a:prstGeom prst="rect">
                       <a:avLst/>
@@ -2512,101 +2493,60 @@
     </w:p>
     <w:p>
       <w:pPr>
-        <w:rPr>
-          <w:rFonts w:ascii="Arial" w:hAnsi="Arial" w:cs="Arial"/>
-          <w:sz w:val="24"/>
-          <w:szCs w:val="24"/>
-        </w:rPr>
-      </w:pPr>
-      <w:r>
-        <w:rPr>
-          <w:rFonts w:ascii="Arial" w:hAnsi="Arial" w:cs="Arial"/>
-          <w:sz w:val="24"/>
-          <w:szCs w:val="24"/>
-        </w:rPr>
-        <w:t xml:space="preserve">Ambas as subclasses tem métodos para calcular a taxa de empréstimos </w:t>
-      </w:r>
-      <w:r>
-        <w:rPr>
-          <w:rFonts w:ascii="Arial" w:hAnsi="Arial" w:cs="Arial"/>
-          <w:sz w:val="24"/>
-          <w:szCs w:val="24"/>
-        </w:rPr>
-        <w:t xml:space="preserve">desta forma está sendo reescrito o método abstrato da classe abstrata. </w:t>
-      </w:r>
-    </w:p>
-    <w:p>
-      <w:pPr>
-        <w:rPr>
-          <w:rFonts w:ascii="Arial" w:hAnsi="Arial" w:cs="Arial"/>
-          <w:sz w:val="24"/>
-          <w:szCs w:val="24"/>
-        </w:rPr>
-      </w:pPr>
-    </w:p>
-    <w:p>
-      <w:pPr>
-        <w:jc w:val="both"/>
-        <w:rPr>
-          <w:rFonts w:ascii="Arial" w:hAnsi="Arial" w:cs="Arial"/>
-          <w:b/>
-          <w:bCs/>
-          <w:sz w:val="24"/>
-          <w:szCs w:val="24"/>
-        </w:rPr>
-      </w:pPr>
-      <w:r>
-        <w:rPr>
-          <w:rFonts w:ascii="Arial" w:hAnsi="Arial" w:cs="Arial"/>
-          <w:b/>
-          <w:bCs/>
-          <w:sz w:val="24"/>
-          <w:szCs w:val="24"/>
-        </w:rPr>
-        <w:t xml:space="preserve">Polimorfismo </w:t>
-      </w:r>
-    </w:p>
-    <w:p>
-      <w:pPr>
-        <w:jc w:val="both"/>
-        <w:rPr>
-          <w:rFonts w:ascii="Arial" w:hAnsi="Arial" w:cs="Arial"/>
-          <w:sz w:val="24"/>
-          <w:szCs w:val="24"/>
-        </w:rPr>
-      </w:pPr>
-      <w:r>
-        <w:rPr>
-          <w:rFonts w:ascii="Arial" w:hAnsi="Arial" w:cs="Arial"/>
-          <w:sz w:val="24"/>
-          <w:szCs w:val="24"/>
-        </w:rPr>
-        <w:t>O Polimorfismo é um mecanismo por meio do qual selecionamos as funcionalidades utilizadas de forma dinâmica por um programa no decorrer de sua execução. Com o Polimorfismo, os mesmos atributos e objetos podem ser utilizados em objetos distintos, porém, com implementações lógicas diferentes.</w:t>
-      </w:r>
-    </w:p>
-    <w:p>
-      <w:pPr>
-        <w:jc w:val="both"/>
-        <w:rPr>
-          <w:rFonts w:ascii="Arial" w:hAnsi="Arial" w:cs="Arial"/>
-          <w:sz w:val="24"/>
-          <w:szCs w:val="24"/>
-        </w:rPr>
-      </w:pPr>
-      <w:r>
-        <w:rPr>
-          <w:rFonts w:ascii="Arial" w:hAnsi="Arial" w:cs="Arial"/>
-          <w:sz w:val="24"/>
-          <w:szCs w:val="24"/>
-        </w:rPr>
-        <w:t>Exemplo: foi criado uma classe imposto para mostrar o desconto do vale alimentação e do vale transporte.</w:t>
-      </w:r>
-    </w:p>
-    <w:p>
-      <w:pPr>
-        <w:jc w:val="both"/>
-        <w:rPr>
-          <w:rFonts w:ascii="Arial" w:hAnsi="Arial" w:cs="Arial"/>
+        <w:jc w:val="both"/>
+        <w:rPr>
+          <w:rFonts w:ascii="Arial" w:hAnsi="Arial" w:cs="Arial"/>
+          <w:sz w:val="24"/>
+          <w:szCs w:val="24"/>
+        </w:rPr>
+      </w:pPr>
+      <w:r>
+        <w:rPr>
+          <w:rFonts w:ascii="Arial" w:hAnsi="Arial" w:cs="Arial"/>
+          <w:sz w:val="24"/>
+          <w:szCs w:val="24"/>
+        </w:rPr>
+        <w:t xml:space="preserve">Observe que nas duas imagens abaixo </w:t>
+      </w:r>
+      <w:r>
+        <w:rPr>
+          <w:rFonts w:ascii="Arial" w:hAnsi="Arial" w:cs="Arial"/>
+          <w:sz w:val="24"/>
+          <w:szCs w:val="24"/>
+        </w:rPr>
+        <w:t>ambas</w:t>
+      </w:r>
+      <w:r>
+        <w:rPr>
+          <w:rFonts w:ascii="Arial" w:hAnsi="Arial" w:cs="Arial"/>
+          <w:sz w:val="24"/>
+          <w:szCs w:val="24"/>
+        </w:rPr>
+        <w:t xml:space="preserve"> </w:t>
+      </w:r>
+      <w:r>
+        <w:rPr>
+          <w:rFonts w:ascii="Arial" w:hAnsi="Arial" w:cs="Arial"/>
+          <w:sz w:val="24"/>
+          <w:szCs w:val="24"/>
+        </w:rPr>
+        <w:t xml:space="preserve">herdam da classe Padrão, consequentemente tendo os métodos da classe herdada, porém o método herdado é do tipo abstrato, por padrão ele é criado </w:t>
+      </w:r>
+      <w:r>
+        <w:rPr>
+          <w:rFonts w:ascii="Arial" w:hAnsi="Arial" w:cs="Arial"/>
+          <w:sz w:val="24"/>
+          <w:szCs w:val="24"/>
+        </w:rPr>
+        <w:t xml:space="preserve">sem implementação para ser implementados nas subclasses. </w:t>
+      </w:r>
+    </w:p>
+    <w:p>
+      <w:pPr>
+        <w:rPr>
+          <w:rFonts w:ascii="Arial" w:hAnsi="Arial" w:cs="Arial"/>
+          <w:b/>
+          <w:bCs/>
           <w:sz w:val="24"/>
           <w:szCs w:val="24"/>
         </w:rPr>
@@ -2616,10 +2556,10 @@
           <w:noProof/>
         </w:rPr>
         <w:drawing>
-          <wp:inline distT="0" distB="0" distL="0" distR="0" wp14:anchorId="51A219AA" wp14:editId="7DD96D91">
-            <wp:extent cx="5400040" cy="2233930"/>
-            <wp:effectExtent l="0" t="0" r="0" b="0"/>
-            <wp:docPr id="16" name="Imagem 16"/>
+          <wp:inline distT="0" distB="0" distL="0" distR="0" wp14:anchorId="2B5FC58B" wp14:editId="302882B8">
+            <wp:extent cx="5400040" cy="1140460"/>
+            <wp:effectExtent l="0" t="0" r="0" b="2540"/>
+            <wp:docPr id="14" name="Imagem 14"/>
             <wp:cNvGraphicFramePr>
               <a:graphicFrameLocks xmlns:a="http://schemas.openxmlformats.org/drawingml/2006/main" noChangeAspect="1"/>
             </wp:cNvGraphicFramePr>
@@ -2639,7 +2579,7 @@
                   <pic:spPr>
                     <a:xfrm>
                       <a:off x="0" y="0"/>
-                      <a:ext cx="5400040" cy="2233930"/>
+                      <a:ext cx="5400040" cy="1140460"/>
                     </a:xfrm>
                     <a:prstGeom prst="rect">
                       <a:avLst/>
@@ -2656,148 +2596,8 @@
       <w:pPr>
         <w:rPr>
           <w:rFonts w:ascii="Arial" w:hAnsi="Arial" w:cs="Arial"/>
-          <w:sz w:val="24"/>
-          <w:szCs w:val="24"/>
-        </w:rPr>
-      </w:pPr>
-    </w:p>
-    <w:p>
-      <w:pPr>
-        <w:rPr>
-          <w:rFonts w:ascii="Arial" w:hAnsi="Arial" w:cs="Arial"/>
-          <w:sz w:val="24"/>
-          <w:szCs w:val="24"/>
-        </w:rPr>
-      </w:pPr>
-      <w:r>
-        <w:rPr>
-          <w:rFonts w:ascii="Arial" w:hAnsi="Arial" w:cs="Arial"/>
-          <w:sz w:val="24"/>
-          <w:szCs w:val="24"/>
-        </w:rPr>
-        <w:br w:type="page"/>
-      </w:r>
-    </w:p>
-    <w:p>
-      <w:pPr>
-        <w:jc w:val="both"/>
-        <w:rPr>
-          <w:rFonts w:ascii="Arial" w:hAnsi="Arial" w:cs="Arial"/>
-          <w:sz w:val="24"/>
-          <w:szCs w:val="24"/>
-        </w:rPr>
-      </w:pPr>
-      <w:r>
-        <w:rPr>
-          <w:rFonts w:ascii="Arial" w:hAnsi="Arial" w:cs="Arial"/>
-          <w:sz w:val="24"/>
-          <w:szCs w:val="24"/>
-        </w:rPr>
-        <w:lastRenderedPageBreak/>
-        <w:t xml:space="preserve">As duas imagens abaixo ambas herdam da classe imposto, contentando </w:t>
-      </w:r>
-      <w:r>
-        <w:rPr>
-          <w:rFonts w:ascii="Arial" w:hAnsi="Arial" w:cs="Arial"/>
-          <w:sz w:val="24"/>
-          <w:szCs w:val="24"/>
-        </w:rPr>
-        <w:t>os seus métodos</w:t>
-      </w:r>
-      <w:r>
-        <w:rPr>
-          <w:rFonts w:ascii="Arial" w:hAnsi="Arial" w:cs="Arial"/>
-          <w:sz w:val="24"/>
-          <w:szCs w:val="24"/>
-        </w:rPr>
-        <w:t xml:space="preserve"> da classe herdada, diferente dos métodos abstratos</w:t>
-      </w:r>
-      <w:r>
-        <w:rPr>
-          <w:rFonts w:ascii="Arial" w:hAnsi="Arial" w:cs="Arial"/>
-          <w:sz w:val="24"/>
-          <w:szCs w:val="24"/>
-        </w:rPr>
-        <w:t xml:space="preserve"> mostrados anteriormente</w:t>
-      </w:r>
-      <w:r>
-        <w:rPr>
-          <w:rFonts w:ascii="Arial" w:hAnsi="Arial" w:cs="Arial"/>
-          <w:sz w:val="24"/>
-          <w:szCs w:val="24"/>
-        </w:rPr>
-        <w:t>.</w:t>
-      </w:r>
-      <w:r>
-        <w:rPr>
-          <w:rFonts w:ascii="Arial" w:hAnsi="Arial" w:cs="Arial"/>
-          <w:sz w:val="24"/>
-          <w:szCs w:val="24"/>
-        </w:rPr>
-        <w:t xml:space="preserve"> </w:t>
-      </w:r>
-      <w:r>
-        <w:rPr>
-          <w:rFonts w:ascii="Arial" w:hAnsi="Arial" w:cs="Arial"/>
-          <w:sz w:val="24"/>
-          <w:szCs w:val="24"/>
-        </w:rPr>
-        <w:t>Os</w:t>
-      </w:r>
-      <w:r>
-        <w:rPr>
-          <w:rFonts w:ascii="Arial" w:hAnsi="Arial" w:cs="Arial"/>
-          <w:sz w:val="24"/>
-          <w:szCs w:val="24"/>
-        </w:rPr>
-        <w:t xml:space="preserve"> métodos da classe Imposto</w:t>
-      </w:r>
-      <w:r>
-        <w:rPr>
-          <w:rFonts w:ascii="Arial" w:hAnsi="Arial" w:cs="Arial"/>
-          <w:sz w:val="24"/>
-          <w:szCs w:val="24"/>
-        </w:rPr>
-        <w:t xml:space="preserve"> </w:t>
-      </w:r>
-      <w:r>
-        <w:rPr>
-          <w:rFonts w:ascii="Arial" w:hAnsi="Arial" w:cs="Arial"/>
-          <w:sz w:val="24"/>
-          <w:szCs w:val="24"/>
-        </w:rPr>
-        <w:t>já são implementados</w:t>
-      </w:r>
-      <w:r>
-        <w:rPr>
-          <w:rFonts w:ascii="Arial" w:hAnsi="Arial" w:cs="Arial"/>
-          <w:sz w:val="24"/>
-          <w:szCs w:val="24"/>
-        </w:rPr>
-        <w:t xml:space="preserve"> no momento da criação da classe</w:t>
-      </w:r>
-      <w:r>
-        <w:rPr>
-          <w:rFonts w:ascii="Arial" w:hAnsi="Arial" w:cs="Arial"/>
-          <w:sz w:val="24"/>
-          <w:szCs w:val="24"/>
-        </w:rPr>
-        <w:t xml:space="preserve">, porém podem ser alterados nas subclasses. </w:t>
-      </w:r>
-    </w:p>
-    <w:p>
-      <w:pPr>
-        <w:rPr>
-          <w:rFonts w:ascii="Arial" w:hAnsi="Arial" w:cs="Arial"/>
-          <w:sz w:val="24"/>
-          <w:szCs w:val="24"/>
-        </w:rPr>
-      </w:pPr>
-    </w:p>
-    <w:p>
-      <w:pPr>
-        <w:rPr>
-          <w:rFonts w:ascii="Arial" w:hAnsi="Arial" w:cs="Arial"/>
+          <w:b/>
+          <w:bCs/>
           <w:sz w:val="24"/>
           <w:szCs w:val="24"/>
         </w:rPr>
@@ -2807,10 +2607,10 @@
           <w:noProof/>
         </w:rPr>
         <w:drawing>
-          <wp:inline distT="0" distB="0" distL="0" distR="0" wp14:anchorId="5948535A" wp14:editId="6C17FFCA">
-            <wp:extent cx="5400040" cy="1231900"/>
-            <wp:effectExtent l="0" t="0" r="0" b="6350"/>
-            <wp:docPr id="17" name="Imagem 17"/>
+          <wp:inline distT="0" distB="0" distL="0" distR="0" wp14:anchorId="7E0D8191" wp14:editId="17FC766F">
+            <wp:extent cx="5400040" cy="1102360"/>
+            <wp:effectExtent l="0" t="0" r="0" b="2540"/>
+            <wp:docPr id="15" name="Imagem 15"/>
             <wp:cNvGraphicFramePr>
               <a:graphicFrameLocks xmlns:a="http://schemas.openxmlformats.org/drawingml/2006/main" noChangeAspect="1"/>
             </wp:cNvGraphicFramePr>
@@ -2830,7 +2630,7 @@
                   <pic:spPr>
                     <a:xfrm>
                       <a:off x="0" y="0"/>
-                      <a:ext cx="5400040" cy="1231900"/>
+                      <a:ext cx="5400040" cy="1102360"/>
                     </a:xfrm>
                     <a:prstGeom prst="rect">
                       <a:avLst/>
@@ -2853,13 +2653,124 @@
       </w:pPr>
       <w:r>
         <w:rPr>
+          <w:rFonts w:ascii="Arial" w:hAnsi="Arial" w:cs="Arial"/>
+          <w:sz w:val="24"/>
+          <w:szCs w:val="24"/>
+        </w:rPr>
+        <w:t xml:space="preserve">Ambas as subclasses tem métodos para calcular a taxa de empréstimos </w:t>
+      </w:r>
+      <w:r>
+        <w:rPr>
+          <w:rFonts w:ascii="Arial" w:hAnsi="Arial" w:cs="Arial"/>
+          <w:sz w:val="24"/>
+          <w:szCs w:val="24"/>
+        </w:rPr>
+        <w:t xml:space="preserve">desta forma está sendo reescrito o método abstrato da classe abstrata. </w:t>
+      </w:r>
+    </w:p>
+    <w:p>
+      <w:pPr>
+        <w:rPr>
+          <w:rFonts w:ascii="Arial" w:hAnsi="Arial" w:cs="Arial"/>
+          <w:sz w:val="24"/>
+          <w:szCs w:val="24"/>
+        </w:rPr>
+      </w:pPr>
+    </w:p>
+    <w:p>
+      <w:pPr>
+        <w:rPr>
+          <w:rFonts w:ascii="Arial" w:hAnsi="Arial" w:cs="Arial"/>
+          <w:sz w:val="24"/>
+          <w:szCs w:val="24"/>
+        </w:rPr>
+      </w:pPr>
+    </w:p>
+    <w:p>
+      <w:pPr>
+        <w:rPr>
+          <w:rFonts w:ascii="Arial" w:hAnsi="Arial" w:cs="Arial"/>
+          <w:b/>
+          <w:bCs/>
+          <w:sz w:val="24"/>
+          <w:szCs w:val="24"/>
+        </w:rPr>
+      </w:pPr>
+    </w:p>
+    <w:p>
+      <w:pPr>
+        <w:rPr>
+          <w:rFonts w:ascii="Arial" w:hAnsi="Arial" w:cs="Arial"/>
+          <w:sz w:val="24"/>
+          <w:szCs w:val="24"/>
+        </w:rPr>
+      </w:pPr>
+      <w:r>
+        <w:rPr>
+          <w:rFonts w:ascii="Arial" w:hAnsi="Arial" w:cs="Arial"/>
+          <w:b/>
+          <w:bCs/>
+          <w:sz w:val="24"/>
+          <w:szCs w:val="24"/>
+        </w:rPr>
+        <w:lastRenderedPageBreak/>
+        <w:t xml:space="preserve">Polimorfismo </w:t>
+      </w:r>
+    </w:p>
+    <w:p>
+      <w:pPr>
+        <w:jc w:val="both"/>
+        <w:rPr>
+          <w:rFonts w:ascii="Arial" w:hAnsi="Arial" w:cs="Arial"/>
+          <w:sz w:val="24"/>
+          <w:szCs w:val="24"/>
+        </w:rPr>
+      </w:pPr>
+      <w:r>
+        <w:rPr>
+          <w:rFonts w:ascii="Arial" w:hAnsi="Arial" w:cs="Arial"/>
+          <w:sz w:val="24"/>
+          <w:szCs w:val="24"/>
+        </w:rPr>
+        <w:t>O Polimorfismo é um mecanismo por meio do qual selecionamos as funcionalidades utilizadas de forma dinâmica por um programa no decorrer de sua execução. Com o Polimorfismo, os mesmos atributos e objetos podem ser utilizados em objetos distintos, porém, com implementações lógicas diferentes.</w:t>
+      </w:r>
+    </w:p>
+    <w:p>
+      <w:pPr>
+        <w:jc w:val="both"/>
+        <w:rPr>
+          <w:rFonts w:ascii="Arial" w:hAnsi="Arial" w:cs="Arial"/>
+          <w:sz w:val="24"/>
+          <w:szCs w:val="24"/>
+        </w:rPr>
+      </w:pPr>
+      <w:r>
+        <w:rPr>
+          <w:rFonts w:ascii="Arial" w:hAnsi="Arial" w:cs="Arial"/>
+          <w:sz w:val="24"/>
+          <w:szCs w:val="24"/>
+        </w:rPr>
+        <w:t>Exemplo: foi criado uma classe imposto para mostrar o desconto do vale alimentação e do vale transporte.</w:t>
+      </w:r>
+    </w:p>
+    <w:p>
+      <w:pPr>
+        <w:jc w:val="both"/>
+        <w:rPr>
+          <w:rFonts w:ascii="Arial" w:hAnsi="Arial" w:cs="Arial"/>
+          <w:sz w:val="24"/>
+          <w:szCs w:val="24"/>
+        </w:rPr>
+      </w:pPr>
+      <w:r>
+        <w:rPr>
           <w:noProof/>
         </w:rPr>
         <w:drawing>
-          <wp:inline distT="0" distB="0" distL="0" distR="0" wp14:anchorId="403321F3" wp14:editId="0B593FDA">
-            <wp:extent cx="5400040" cy="1244600"/>
+          <wp:inline distT="0" distB="0" distL="0" distR="0" wp14:anchorId="51A219AA" wp14:editId="7DD96D91">
+            <wp:extent cx="5400040" cy="2233930"/>
             <wp:effectExtent l="0" t="0" r="0" b="0"/>
-            <wp:docPr id="18" name="Imagem 18"/>
+            <wp:docPr id="16" name="Imagem 16"/>
             <wp:cNvGraphicFramePr>
               <a:graphicFrameLocks xmlns:a="http://schemas.openxmlformats.org/drawingml/2006/main" noChangeAspect="1"/>
             </wp:cNvGraphicFramePr>
@@ -2879,7 +2790,7 @@
                   <pic:spPr>
                     <a:xfrm>
                       <a:off x="0" y="0"/>
-                      <a:ext cx="5400040" cy="1244600"/>
+                      <a:ext cx="5400040" cy="2233930"/>
                     </a:xfrm>
                     <a:prstGeom prst="rect">
                       <a:avLst/>
@@ -2894,6 +2805,122 @@
     </w:p>
     <w:p>
       <w:pPr>
+        <w:jc w:val="both"/>
+        <w:rPr>
+          <w:rFonts w:ascii="Arial" w:hAnsi="Arial" w:cs="Arial"/>
+          <w:sz w:val="24"/>
+          <w:szCs w:val="24"/>
+        </w:rPr>
+      </w:pPr>
+    </w:p>
+    <w:p>
+      <w:pPr>
+        <w:jc w:val="both"/>
+        <w:rPr>
+          <w:rFonts w:ascii="Arial" w:hAnsi="Arial" w:cs="Arial"/>
+          <w:sz w:val="24"/>
+          <w:szCs w:val="24"/>
+        </w:rPr>
+      </w:pPr>
+      <w:r>
+        <w:rPr>
+          <w:rFonts w:ascii="Arial" w:hAnsi="Arial" w:cs="Arial"/>
+          <w:sz w:val="24"/>
+          <w:szCs w:val="24"/>
+        </w:rPr>
+        <w:t xml:space="preserve">As duas imagens abaixo ambas herdam da classe imposto, contentando </w:t>
+      </w:r>
+      <w:r>
+        <w:rPr>
+          <w:rFonts w:ascii="Arial" w:hAnsi="Arial" w:cs="Arial"/>
+          <w:sz w:val="24"/>
+          <w:szCs w:val="24"/>
+        </w:rPr>
+        <w:t>os seus métodos</w:t>
+      </w:r>
+      <w:r>
+        <w:rPr>
+          <w:rFonts w:ascii="Arial" w:hAnsi="Arial" w:cs="Arial"/>
+          <w:sz w:val="24"/>
+          <w:szCs w:val="24"/>
+        </w:rPr>
+        <w:t xml:space="preserve"> da classe herdada, diferente dos métodos abstratos</w:t>
+      </w:r>
+      <w:r>
+        <w:rPr>
+          <w:rFonts w:ascii="Arial" w:hAnsi="Arial" w:cs="Arial"/>
+          <w:sz w:val="24"/>
+          <w:szCs w:val="24"/>
+        </w:rPr>
+        <w:t xml:space="preserve"> mostrados anteriormente</w:t>
+      </w:r>
+      <w:r>
+        <w:rPr>
+          <w:rFonts w:ascii="Arial" w:hAnsi="Arial" w:cs="Arial"/>
+          <w:sz w:val="24"/>
+          <w:szCs w:val="24"/>
+        </w:rPr>
+        <w:t>.</w:t>
+      </w:r>
+      <w:r>
+        <w:rPr>
+          <w:rFonts w:ascii="Arial" w:hAnsi="Arial" w:cs="Arial"/>
+          <w:sz w:val="24"/>
+          <w:szCs w:val="24"/>
+        </w:rPr>
+        <w:t xml:space="preserve"> </w:t>
+      </w:r>
+      <w:r>
+        <w:rPr>
+          <w:rFonts w:ascii="Arial" w:hAnsi="Arial" w:cs="Arial"/>
+          <w:sz w:val="24"/>
+          <w:szCs w:val="24"/>
+        </w:rPr>
+        <w:t>Os</w:t>
+      </w:r>
+      <w:r>
+        <w:rPr>
+          <w:rFonts w:ascii="Arial" w:hAnsi="Arial" w:cs="Arial"/>
+          <w:sz w:val="24"/>
+          <w:szCs w:val="24"/>
+        </w:rPr>
+        <w:t xml:space="preserve"> métodos da classe Imposto</w:t>
+      </w:r>
+      <w:r>
+        <w:rPr>
+          <w:rFonts w:ascii="Arial" w:hAnsi="Arial" w:cs="Arial"/>
+          <w:sz w:val="24"/>
+          <w:szCs w:val="24"/>
+        </w:rPr>
+        <w:t xml:space="preserve"> </w:t>
+      </w:r>
+      <w:r>
+        <w:rPr>
+          <w:rFonts w:ascii="Arial" w:hAnsi="Arial" w:cs="Arial"/>
+          <w:sz w:val="24"/>
+          <w:szCs w:val="24"/>
+        </w:rPr>
+        <w:t>já são implementados</w:t>
+      </w:r>
+      <w:r>
+        <w:rPr>
+          <w:rFonts w:ascii="Arial" w:hAnsi="Arial" w:cs="Arial"/>
+          <w:sz w:val="24"/>
+          <w:szCs w:val="24"/>
+        </w:rPr>
+        <w:t xml:space="preserve"> no momento da criação da classe</w:t>
+      </w:r>
+      <w:r>
+        <w:rPr>
+          <w:rFonts w:ascii="Arial" w:hAnsi="Arial" w:cs="Arial"/>
+          <w:sz w:val="24"/>
+          <w:szCs w:val="24"/>
+        </w:rPr>
+        <w:t xml:space="preserve">, porém podem ser alterados nas subclasses. </w:t>
+      </w:r>
+    </w:p>
+    <w:p>
+      <w:pPr>
         <w:rPr>
           <w:rFonts w:ascii="Arial" w:hAnsi="Arial" w:cs="Arial"/>
           <w:sz w:val="24"/>
@@ -2914,10 +2941,10 @@
           <w:noProof/>
         </w:rPr>
         <w:drawing>
-          <wp:inline distT="0" distB="0" distL="0" distR="0" wp14:anchorId="1CD47D6F" wp14:editId="3EC47B1A">
-            <wp:extent cx="5422790" cy="1866475"/>
-            <wp:effectExtent l="0" t="0" r="6985" b="635"/>
-            <wp:docPr id="19" name="Imagem 19"/>
+          <wp:inline distT="0" distB="0" distL="0" distR="0" wp14:anchorId="5948535A" wp14:editId="6C17FFCA">
+            <wp:extent cx="5400040" cy="1231900"/>
+            <wp:effectExtent l="0" t="0" r="0" b="6350"/>
+            <wp:docPr id="17" name="Imagem 17"/>
             <wp:cNvGraphicFramePr>
               <a:graphicFrameLocks xmlns:a="http://schemas.openxmlformats.org/drawingml/2006/main" noChangeAspect="1"/>
             </wp:cNvGraphicFramePr>
@@ -2937,7 +2964,7 @@
                   <pic:spPr>
                     <a:xfrm>
                       <a:off x="0" y="0"/>
-                      <a:ext cx="5431673" cy="1869532"/>
+                      <a:ext cx="5400040" cy="1231900"/>
                     </a:xfrm>
                     <a:prstGeom prst="rect">
                       <a:avLst/>
@@ -2949,81 +2976,9 @@
           </wp:inline>
         </w:drawing>
       </w:r>
-      <w:r>
-        <w:rPr>
-          <w:rFonts w:ascii="Arial" w:hAnsi="Arial" w:cs="Arial"/>
-          <w:b/>
-          <w:bCs/>
-          <w:sz w:val="24"/>
-          <w:szCs w:val="24"/>
-        </w:rPr>
-        <w:br w:type="page"/>
-      </w:r>
-    </w:p>
-    <w:p>
-      <w:pPr>
-        <w:jc w:val="both"/>
-        <w:rPr>
-          <w:rFonts w:ascii="Arial" w:hAnsi="Arial" w:cs="Arial"/>
-          <w:b/>
-          <w:bCs/>
-          <w:sz w:val="24"/>
-          <w:szCs w:val="24"/>
-        </w:rPr>
-      </w:pPr>
-      <w:r>
-        <w:rPr>
-          <w:rFonts w:ascii="Arial" w:hAnsi="Arial" w:cs="Arial"/>
-          <w:b/>
-          <w:bCs/>
-          <w:sz w:val="24"/>
-          <w:szCs w:val="24"/>
-        </w:rPr>
-        <w:lastRenderedPageBreak/>
-        <w:t>Classe</w:t>
-      </w:r>
-      <w:r>
-        <w:rPr>
-          <w:rFonts w:ascii="Arial" w:hAnsi="Arial" w:cs="Arial"/>
-          <w:b/>
-          <w:bCs/>
-          <w:sz w:val="24"/>
-          <w:szCs w:val="24"/>
-        </w:rPr>
-        <w:t xml:space="preserve"> estáticas</w:t>
-      </w:r>
-      <w:r>
-        <w:rPr>
-          <w:rFonts w:ascii="Arial" w:hAnsi="Arial" w:cs="Arial"/>
-          <w:b/>
-          <w:bCs/>
-          <w:sz w:val="24"/>
-          <w:szCs w:val="24"/>
-        </w:rPr>
-        <w:t xml:space="preserve"> / Membros estáticos</w:t>
-      </w:r>
-    </w:p>
-    <w:p>
-      <w:pPr>
-        <w:jc w:val="both"/>
-        <w:rPr>
-          <w:rFonts w:ascii="Arial" w:hAnsi="Arial" w:cs="Arial"/>
-          <w:sz w:val="24"/>
-          <w:szCs w:val="24"/>
-        </w:rPr>
-      </w:pPr>
-      <w:r>
-        <w:rPr>
-          <w:rFonts w:ascii="Arial" w:hAnsi="Arial" w:cs="Arial"/>
-          <w:sz w:val="24"/>
-          <w:szCs w:val="24"/>
-        </w:rPr>
-        <w:t>Membros estáticos são membros de dados (variáveis) ou métodos que pertencem a uma classe estática ou não estática, em vez de objetos da classe. Os membros estáticos sempre permanecem os mesmos, independentemente de onde e como são usados. Como os membros estáticos estão associados à classe, não é necessário criar uma instância dessa classe para invocá-los.</w:t>
-      </w:r>
-    </w:p>
-    <w:p>
-      <w:pPr>
-        <w:jc w:val="both"/>
+    </w:p>
+    <w:p>
+      <w:pPr>
         <w:rPr>
           <w:rFonts w:ascii="Arial" w:hAnsi="Arial" w:cs="Arial"/>
           <w:sz w:val="24"/>
@@ -3035,10 +2990,10 @@
           <w:noProof/>
         </w:rPr>
         <w:drawing>
-          <wp:inline distT="0" distB="0" distL="0" distR="0" wp14:anchorId="5AC37E8B" wp14:editId="189F26E6">
-            <wp:extent cx="5400040" cy="2621280"/>
-            <wp:effectExtent l="0" t="0" r="0" b="7620"/>
-            <wp:docPr id="24" name="Imagem 24"/>
+          <wp:inline distT="0" distB="0" distL="0" distR="0" wp14:anchorId="403321F3" wp14:editId="0B593FDA">
+            <wp:extent cx="5400040" cy="1244600"/>
+            <wp:effectExtent l="0" t="0" r="0" b="0"/>
+            <wp:docPr id="18" name="Imagem 18"/>
             <wp:cNvGraphicFramePr>
               <a:graphicFrameLocks xmlns:a="http://schemas.openxmlformats.org/drawingml/2006/main" noChangeAspect="1"/>
             </wp:cNvGraphicFramePr>
@@ -3058,7 +3013,7 @@
                   <pic:spPr>
                     <a:xfrm>
                       <a:off x="0" y="0"/>
-                      <a:ext cx="5400040" cy="2621280"/>
+                      <a:ext cx="5400040" cy="1244600"/>
                     </a:xfrm>
                     <a:prstGeom prst="rect">
                       <a:avLst/>
@@ -3073,75 +3028,19 @@
     </w:p>
     <w:p>
       <w:pPr>
-        <w:jc w:val="both"/>
-        <w:rPr>
-          <w:rFonts w:ascii="Arial" w:hAnsi="Arial" w:cs="Arial"/>
-          <w:sz w:val="24"/>
-          <w:szCs w:val="24"/>
-        </w:rPr>
-      </w:pPr>
-    </w:p>
-    <w:p>
-      <w:pPr>
-        <w:jc w:val="both"/>
-        <w:rPr>
-          <w:rFonts w:ascii="Arial" w:hAnsi="Arial" w:cs="Arial"/>
-          <w:b/>
-          <w:bCs/>
-          <w:sz w:val="24"/>
-          <w:szCs w:val="24"/>
-        </w:rPr>
-      </w:pPr>
-      <w:r>
-        <w:rPr>
-          <w:rFonts w:ascii="Arial" w:hAnsi="Arial" w:cs="Arial"/>
-          <w:b/>
-          <w:bCs/>
-          <w:sz w:val="24"/>
-          <w:szCs w:val="24"/>
-        </w:rPr>
-        <w:t>Classe Selada</w:t>
-      </w:r>
-    </w:p>
-    <w:p>
-      <w:pPr>
-        <w:jc w:val="both"/>
-        <w:rPr>
-          <w:rFonts w:ascii="Arial" w:hAnsi="Arial" w:cs="Arial"/>
-          <w:sz w:val="24"/>
-          <w:szCs w:val="24"/>
-        </w:rPr>
-      </w:pPr>
-      <w:r>
-        <w:rPr>
-          <w:rFonts w:ascii="Arial" w:hAnsi="Arial" w:cs="Arial"/>
-          <w:sz w:val="24"/>
-          <w:szCs w:val="24"/>
-        </w:rPr>
-        <w:t>E</w:t>
-      </w:r>
-      <w:r>
-        <w:rPr>
-          <w:rFonts w:ascii="Arial" w:hAnsi="Arial" w:cs="Arial"/>
-          <w:sz w:val="24"/>
-          <w:szCs w:val="24"/>
-        </w:rPr>
-        <w:t>m resumo o sealed é para indicar que a classe não poderá ser herdada por outras</w:t>
-      </w:r>
-      <w:r>
-        <w:rPr>
-          <w:rFonts w:ascii="Arial" w:hAnsi="Arial" w:cs="Arial"/>
-          <w:sz w:val="24"/>
-          <w:szCs w:val="24"/>
-        </w:rPr>
-        <w:t>.</w:t>
-      </w:r>
-    </w:p>
-    <w:p>
-      <w:pPr>
-        <w:jc w:val="both"/>
-        <w:rPr>
-          <w:rFonts w:ascii="Arial" w:hAnsi="Arial" w:cs="Arial"/>
+        <w:rPr>
+          <w:rFonts w:ascii="Arial" w:hAnsi="Arial" w:cs="Arial"/>
+          <w:sz w:val="24"/>
+          <w:szCs w:val="24"/>
+        </w:rPr>
+      </w:pPr>
+    </w:p>
+    <w:p>
+      <w:pPr>
+        <w:rPr>
+          <w:rFonts w:ascii="Arial" w:hAnsi="Arial" w:cs="Arial"/>
+          <w:b/>
+          <w:bCs/>
           <w:sz w:val="24"/>
           <w:szCs w:val="24"/>
         </w:rPr>
@@ -3150,11 +3049,12 @@
         <w:rPr>
           <w:noProof/>
         </w:rPr>
+        <w:lastRenderedPageBreak/>
         <w:drawing>
-          <wp:inline distT="0" distB="0" distL="0" distR="0" wp14:anchorId="23B7B0F5" wp14:editId="4F4533D7">
-            <wp:extent cx="5400040" cy="1955165"/>
-            <wp:effectExtent l="0" t="0" r="0" b="6985"/>
-            <wp:docPr id="25" name="Imagem 25"/>
+          <wp:inline distT="0" distB="0" distL="0" distR="0" wp14:anchorId="1CD47D6F" wp14:editId="3EC47B1A">
+            <wp:extent cx="5422790" cy="1866475"/>
+            <wp:effectExtent l="0" t="0" r="6985" b="635"/>
+            <wp:docPr id="19" name="Imagem 19"/>
             <wp:cNvGraphicFramePr>
               <a:graphicFrameLocks xmlns:a="http://schemas.openxmlformats.org/drawingml/2006/main" noChangeAspect="1"/>
             </wp:cNvGraphicFramePr>
@@ -3174,7 +3074,7 @@
                   <pic:spPr>
                     <a:xfrm>
                       <a:off x="0" y="0"/>
-                      <a:ext cx="5400040" cy="1955165"/>
+                      <a:ext cx="5431673" cy="1869532"/>
                     </a:xfrm>
                     <a:prstGeom prst="rect">
                       <a:avLst/>
@@ -3189,205 +3089,59 @@
     </w:p>
     <w:p>
       <w:pPr>
-        <w:jc w:val="both"/>
-        <w:rPr>
-          <w:rFonts w:ascii="Arial" w:hAnsi="Arial" w:cs="Arial"/>
-          <w:sz w:val="24"/>
-          <w:szCs w:val="24"/>
-        </w:rPr>
-      </w:pPr>
-    </w:p>
-    <w:p>
-      <w:pPr>
-        <w:jc w:val="both"/>
-        <w:rPr>
-          <w:rFonts w:ascii="Arial" w:hAnsi="Arial" w:cs="Arial"/>
-          <w:sz w:val="24"/>
-          <w:szCs w:val="24"/>
-        </w:rPr>
-      </w:pPr>
-    </w:p>
-    <w:p>
-      <w:pPr>
-        <w:jc w:val="both"/>
-        <w:rPr>
-          <w:rFonts w:ascii="Arial" w:hAnsi="Arial" w:cs="Arial"/>
-          <w:sz w:val="24"/>
-          <w:szCs w:val="24"/>
-        </w:rPr>
-      </w:pPr>
-    </w:p>
-    <w:p>
-      <w:pPr>
-        <w:jc w:val="both"/>
-        <w:rPr>
-          <w:rFonts w:ascii="Arial" w:hAnsi="Arial" w:cs="Arial"/>
-          <w:sz w:val="24"/>
-          <w:szCs w:val="24"/>
-        </w:rPr>
-      </w:pPr>
-    </w:p>
-    <w:p>
-      <w:pPr>
-        <w:jc w:val="both"/>
-        <w:rPr>
-          <w:rFonts w:ascii="Arial" w:hAnsi="Arial" w:cs="Arial"/>
-          <w:sz w:val="24"/>
-          <w:szCs w:val="24"/>
-        </w:rPr>
-      </w:pPr>
-    </w:p>
-    <w:p>
-      <w:pPr>
-        <w:jc w:val="both"/>
-        <w:rPr>
-          <w:rFonts w:ascii="Arial" w:hAnsi="Arial" w:cs="Arial"/>
-          <w:sz w:val="24"/>
-          <w:szCs w:val="24"/>
-        </w:rPr>
-      </w:pPr>
-    </w:p>
-    <w:p>
-      <w:pPr>
-        <w:jc w:val="both"/>
-        <w:rPr>
-          <w:rFonts w:ascii="Arial" w:hAnsi="Arial" w:cs="Arial"/>
-          <w:b/>
-          <w:bCs/>
-          <w:sz w:val="24"/>
-          <w:szCs w:val="24"/>
-        </w:rPr>
-      </w:pPr>
-      <w:r>
-        <w:rPr>
-          <w:rFonts w:ascii="Arial" w:hAnsi="Arial" w:cs="Arial"/>
-          <w:b/>
-          <w:bCs/>
-          <w:sz w:val="24"/>
-          <w:szCs w:val="24"/>
-        </w:rPr>
-        <w:lastRenderedPageBreak/>
-        <w:t xml:space="preserve">Classe </w:t>
-      </w:r>
-      <w:r>
-        <w:rPr>
-          <w:rFonts w:ascii="Arial" w:hAnsi="Arial" w:cs="Arial"/>
-          <w:b/>
-          <w:bCs/>
-          <w:sz w:val="24"/>
-          <w:szCs w:val="24"/>
-        </w:rPr>
-        <w:t>Partial</w:t>
-      </w:r>
-    </w:p>
-    <w:p>
-      <w:pPr>
-        <w:jc w:val="both"/>
-        <w:rPr>
-          <w:rFonts w:ascii="Arial" w:hAnsi="Arial" w:cs="Arial"/>
-          <w:sz w:val="24"/>
-          <w:szCs w:val="24"/>
-        </w:rPr>
-      </w:pPr>
-      <w:r>
-        <w:rPr>
-          <w:rFonts w:ascii="Arial" w:hAnsi="Arial" w:cs="Arial"/>
-          <w:sz w:val="24"/>
-          <w:szCs w:val="24"/>
-        </w:rPr>
-        <w:t>É um modificador de acesso que permite dividir a mesma classe em mais de um</w:t>
-      </w:r>
-      <w:r>
-        <w:rPr>
-          <w:rFonts w:ascii="Arial" w:hAnsi="Arial" w:cs="Arial"/>
-          <w:sz w:val="24"/>
-          <w:szCs w:val="24"/>
-        </w:rPr>
-        <w:t xml:space="preserve"> arquivo .cs</w:t>
-      </w:r>
-      <w:r>
-        <w:rPr>
-          <w:rFonts w:ascii="Arial" w:hAnsi="Arial" w:cs="Arial"/>
-          <w:sz w:val="24"/>
-          <w:szCs w:val="24"/>
-        </w:rPr>
-        <w:t xml:space="preserve">, lembrando que </w:t>
-      </w:r>
-      <w:r>
-        <w:rPr>
-          <w:rFonts w:ascii="Arial" w:hAnsi="Arial" w:cs="Arial"/>
-          <w:sz w:val="24"/>
-          <w:szCs w:val="24"/>
-        </w:rPr>
-        <w:t xml:space="preserve">a classe </w:t>
-      </w:r>
-      <w:r>
-        <w:rPr>
-          <w:rFonts w:ascii="Arial" w:hAnsi="Arial" w:cs="Arial"/>
-          <w:sz w:val="24"/>
-          <w:szCs w:val="24"/>
-        </w:rPr>
-        <w:t>deve estar dentro do mesmo namespace. Geralmente é utilizado em classes muito grandes, é uma maneira de facilitar a manutenção do código</w:t>
-      </w:r>
-      <w:r>
-        <w:rPr>
-          <w:rFonts w:ascii="Arial" w:hAnsi="Arial" w:cs="Arial"/>
-          <w:sz w:val="24"/>
-          <w:szCs w:val="24"/>
-        </w:rPr>
-        <w:t>.</w:t>
-      </w:r>
-    </w:p>
-    <w:p>
-      <w:pPr>
-        <w:jc w:val="both"/>
-        <w:rPr>
-          <w:rFonts w:ascii="Arial" w:hAnsi="Arial" w:cs="Arial"/>
-          <w:sz w:val="24"/>
-          <w:szCs w:val="24"/>
-        </w:rPr>
-      </w:pPr>
-      <w:r>
-        <w:rPr>
-          <w:rFonts w:ascii="Arial" w:hAnsi="Arial" w:cs="Arial"/>
-          <w:sz w:val="24"/>
-          <w:szCs w:val="24"/>
-        </w:rPr>
-        <w:t>Exemplo:</w:t>
-      </w:r>
-    </w:p>
-    <w:p>
-      <w:pPr>
-        <w:jc w:val="both"/>
-        <w:rPr>
-          <w:rFonts w:ascii="Arial" w:hAnsi="Arial" w:cs="Arial"/>
-          <w:sz w:val="24"/>
-          <w:szCs w:val="24"/>
-        </w:rPr>
-      </w:pPr>
-      <w:r>
-        <w:rPr>
-          <w:rFonts w:ascii="Arial" w:hAnsi="Arial" w:cs="Arial"/>
-          <w:sz w:val="24"/>
-          <w:szCs w:val="24"/>
-        </w:rPr>
-        <w:t>Foi criado duas classes chamada</w:t>
-      </w:r>
-      <w:r>
-        <w:rPr>
-          <w:rFonts w:ascii="Arial" w:hAnsi="Arial" w:cs="Arial"/>
-          <w:sz w:val="24"/>
-          <w:szCs w:val="24"/>
-        </w:rPr>
-        <w:t>s</w:t>
-      </w:r>
-      <w:r>
-        <w:rPr>
-          <w:rFonts w:ascii="Arial" w:hAnsi="Arial" w:cs="Arial"/>
-          <w:sz w:val="24"/>
-          <w:szCs w:val="24"/>
-        </w:rPr>
-        <w:t xml:space="preserve"> de Pessoas e outra de Funcionários</w:t>
+        <w:rPr>
+          <w:rFonts w:ascii="Arial" w:hAnsi="Arial" w:cs="Arial"/>
+          <w:sz w:val="24"/>
+          <w:szCs w:val="24"/>
+        </w:rPr>
+      </w:pPr>
+      <w:r>
+        <w:rPr>
+          <w:rFonts w:ascii="Arial" w:hAnsi="Arial" w:cs="Arial"/>
+          <w:b/>
+          <w:bCs/>
+          <w:sz w:val="24"/>
+          <w:szCs w:val="24"/>
+        </w:rPr>
+        <w:t>Classe</w:t>
+      </w:r>
+      <w:r>
+        <w:rPr>
+          <w:rFonts w:ascii="Arial" w:hAnsi="Arial" w:cs="Arial"/>
+          <w:b/>
+          <w:bCs/>
+          <w:sz w:val="24"/>
+          <w:szCs w:val="24"/>
+        </w:rPr>
+        <w:t xml:space="preserve"> estáticas</w:t>
+      </w:r>
+      <w:r>
+        <w:rPr>
+          <w:rFonts w:ascii="Arial" w:hAnsi="Arial" w:cs="Arial"/>
+          <w:b/>
+          <w:bCs/>
+          <w:sz w:val="24"/>
+          <w:szCs w:val="24"/>
+        </w:rPr>
+        <w:t xml:space="preserve"> / Membros estáticos</w:t>
+      </w:r>
+    </w:p>
+    <w:p>
+      <w:pPr>
+        <w:jc w:val="both"/>
+        <w:rPr>
+          <w:rFonts w:ascii="Arial" w:hAnsi="Arial" w:cs="Arial"/>
+          <w:sz w:val="24"/>
+          <w:szCs w:val="24"/>
+        </w:rPr>
+      </w:pPr>
+      <w:r>
+        <w:rPr>
+          <w:rFonts w:ascii="Arial" w:hAnsi="Arial" w:cs="Arial"/>
+          <w:sz w:val="24"/>
+          <w:szCs w:val="24"/>
+        </w:rPr>
+        <w:t>Membros estáticos são membros de dados (variáveis) ou métodos que pertencem a uma classe estática ou não estática, em vez de objetos da classe. Os membros estáticos sempre permanecem os mesmos, independentemente de onde e como são usados. Como os membros estáticos estão associados à classe, não é necessário criar uma instância dessa classe para invocá-los.</w:t>
       </w:r>
     </w:p>
     <w:p>
@@ -3404,10 +3158,10 @@
           <w:noProof/>
         </w:rPr>
         <w:drawing>
-          <wp:inline distT="0" distB="0" distL="0" distR="0" wp14:anchorId="2AB629A9" wp14:editId="411991E3">
-            <wp:extent cx="5400040" cy="1779270"/>
-            <wp:effectExtent l="0" t="0" r="0" b="0"/>
-            <wp:docPr id="29" name="Imagem 29"/>
+          <wp:inline distT="0" distB="0" distL="0" distR="0" wp14:anchorId="5AC37E8B" wp14:editId="189F26E6">
+            <wp:extent cx="5400040" cy="2621280"/>
+            <wp:effectExtent l="0" t="0" r="0" b="7620"/>
+            <wp:docPr id="24" name="Imagem 24"/>
             <wp:cNvGraphicFramePr>
               <a:graphicFrameLocks xmlns:a="http://schemas.openxmlformats.org/drawingml/2006/main" noChangeAspect="1"/>
             </wp:cNvGraphicFramePr>
@@ -3427,7 +3181,7 @@
                   <pic:spPr>
                     <a:xfrm>
                       <a:off x="0" y="0"/>
-                      <a:ext cx="5400040" cy="1779270"/>
+                      <a:ext cx="5400040" cy="2621280"/>
                     </a:xfrm>
                     <a:prstGeom prst="rect">
                       <a:avLst/>
@@ -3444,18 +3198,108 @@
       <w:pPr>
         <w:jc w:val="both"/>
         <w:rPr>
+          <w:rFonts w:ascii="Arial" w:hAnsi="Arial" w:cs="Arial"/>
+          <w:sz w:val="24"/>
+          <w:szCs w:val="24"/>
+        </w:rPr>
+      </w:pPr>
+    </w:p>
+    <w:p>
+      <w:pPr>
+        <w:rPr>
+          <w:rFonts w:ascii="Arial" w:hAnsi="Arial" w:cs="Arial"/>
+          <w:b/>
+          <w:bCs/>
+          <w:sz w:val="24"/>
+          <w:szCs w:val="24"/>
+        </w:rPr>
+      </w:pPr>
+      <w:r>
+        <w:rPr>
+          <w:rFonts w:ascii="Arial" w:hAnsi="Arial" w:cs="Arial"/>
+          <w:b/>
+          <w:bCs/>
+          <w:sz w:val="24"/>
+          <w:szCs w:val="24"/>
+        </w:rPr>
+        <w:br w:type="page"/>
+      </w:r>
+    </w:p>
+    <w:p>
+      <w:pPr>
+        <w:jc w:val="both"/>
+        <w:rPr>
+          <w:rFonts w:ascii="Arial" w:hAnsi="Arial" w:cs="Arial"/>
+          <w:b/>
+          <w:bCs/>
+          <w:sz w:val="24"/>
+          <w:szCs w:val="24"/>
+        </w:rPr>
+      </w:pPr>
+      <w:r>
+        <w:rPr>
+          <w:rFonts w:ascii="Arial" w:hAnsi="Arial" w:cs="Arial"/>
+          <w:b/>
+          <w:bCs/>
+          <w:sz w:val="24"/>
+          <w:szCs w:val="24"/>
+        </w:rPr>
+        <w:lastRenderedPageBreak/>
+        <w:t>Classe Selada</w:t>
+      </w:r>
+    </w:p>
+    <w:p>
+      <w:pPr>
+        <w:jc w:val="both"/>
+        <w:rPr>
+          <w:rFonts w:ascii="Arial" w:hAnsi="Arial" w:cs="Arial"/>
+          <w:sz w:val="24"/>
+          <w:szCs w:val="24"/>
+        </w:rPr>
+      </w:pPr>
+      <w:r>
+        <w:rPr>
+          <w:rFonts w:ascii="Arial" w:hAnsi="Arial" w:cs="Arial"/>
+          <w:sz w:val="24"/>
+          <w:szCs w:val="24"/>
+        </w:rPr>
+        <w:t>E</w:t>
+      </w:r>
+      <w:r>
+        <w:rPr>
+          <w:rFonts w:ascii="Arial" w:hAnsi="Arial" w:cs="Arial"/>
+          <w:sz w:val="24"/>
+          <w:szCs w:val="24"/>
+        </w:rPr>
+        <w:t>m resumo o sealed é para indicar que a classe não poderá ser herdada por outras</w:t>
+      </w:r>
+      <w:r>
+        <w:rPr>
+          <w:rFonts w:ascii="Arial" w:hAnsi="Arial" w:cs="Arial"/>
+          <w:sz w:val="24"/>
+          <w:szCs w:val="24"/>
+        </w:rPr>
+        <w:t>.</w:t>
+      </w:r>
+    </w:p>
+    <w:p>
+      <w:pPr>
+        <w:jc w:val="both"/>
+        <w:rPr>
+          <w:rFonts w:ascii="Arial" w:hAnsi="Arial" w:cs="Arial"/>
+          <w:sz w:val="24"/>
+          <w:szCs w:val="24"/>
+        </w:rPr>
+      </w:pPr>
+      <w:r>
+        <w:rPr>
           <w:noProof/>
         </w:rPr>
-      </w:pPr>
-      <w:r>
-        <w:rPr>
-          <w:noProof/>
-        </w:rPr>
         <w:drawing>
-          <wp:inline distT="0" distB="0" distL="0" distR="0" wp14:anchorId="1D131D63" wp14:editId="406EEFCD">
-            <wp:extent cx="5400040" cy="1870710"/>
-            <wp:effectExtent l="0" t="0" r="0" b="0"/>
-            <wp:docPr id="30" name="Imagem 30"/>
+          <wp:inline distT="0" distB="0" distL="0" distR="0" wp14:anchorId="23B7B0F5" wp14:editId="4F4533D7">
+            <wp:extent cx="5400040" cy="1955165"/>
+            <wp:effectExtent l="0" t="0" r="0" b="6985"/>
+            <wp:docPr id="25" name="Imagem 25"/>
             <wp:cNvGraphicFramePr>
               <a:graphicFrameLocks xmlns:a="http://schemas.openxmlformats.org/drawingml/2006/main" noChangeAspect="1"/>
             </wp:cNvGraphicFramePr>
@@ -3475,7 +3319,7 @@
                   <pic:spPr>
                     <a:xfrm>
                       <a:off x="0" y="0"/>
-                      <a:ext cx="5400040" cy="1870710"/>
+                      <a:ext cx="5400040" cy="1955165"/>
                     </a:xfrm>
                     <a:prstGeom prst="rect">
                       <a:avLst/>
@@ -3493,58 +3337,161 @@
         <w:jc w:val="both"/>
         <w:rPr>
           <w:rFonts w:ascii="Arial" w:hAnsi="Arial" w:cs="Arial"/>
+          <w:b/>
+          <w:bCs/>
+          <w:sz w:val="24"/>
+          <w:szCs w:val="24"/>
+        </w:rPr>
+      </w:pPr>
+      <w:r>
+        <w:rPr>
+          <w:rFonts w:ascii="Arial" w:hAnsi="Arial" w:cs="Arial"/>
+          <w:b/>
+          <w:bCs/>
+          <w:sz w:val="24"/>
+          <w:szCs w:val="24"/>
+        </w:rPr>
+        <w:t xml:space="preserve">Classe </w:t>
+      </w:r>
+      <w:r>
+        <w:rPr>
+          <w:rFonts w:ascii="Arial" w:hAnsi="Arial" w:cs="Arial"/>
+          <w:b/>
+          <w:bCs/>
+          <w:sz w:val="24"/>
+          <w:szCs w:val="24"/>
+        </w:rPr>
+        <w:t>Partial</w:t>
+      </w:r>
+    </w:p>
+    <w:p>
+      <w:pPr>
+        <w:jc w:val="both"/>
+        <w:rPr>
+          <w:rFonts w:ascii="Arial" w:hAnsi="Arial" w:cs="Arial"/>
+          <w:sz w:val="24"/>
+          <w:szCs w:val="24"/>
+        </w:rPr>
+      </w:pPr>
+      <w:r>
+        <w:rPr>
+          <w:rFonts w:ascii="Arial" w:hAnsi="Arial" w:cs="Arial"/>
+          <w:sz w:val="24"/>
+          <w:szCs w:val="24"/>
+        </w:rPr>
+        <w:t>É um modificador de acesso que permite dividir a mesma classe em mais de um</w:t>
+      </w:r>
+      <w:r>
+        <w:rPr>
+          <w:rFonts w:ascii="Arial" w:hAnsi="Arial" w:cs="Arial"/>
+          <w:sz w:val="24"/>
+          <w:szCs w:val="24"/>
+        </w:rPr>
+        <w:t xml:space="preserve"> arquivo .cs</w:t>
+      </w:r>
+      <w:r>
+        <w:rPr>
+          <w:rFonts w:ascii="Arial" w:hAnsi="Arial" w:cs="Arial"/>
+          <w:sz w:val="24"/>
+          <w:szCs w:val="24"/>
+        </w:rPr>
+        <w:t xml:space="preserve">, lembrando que </w:t>
+      </w:r>
+      <w:r>
+        <w:rPr>
+          <w:rFonts w:ascii="Arial" w:hAnsi="Arial" w:cs="Arial"/>
+          <w:sz w:val="24"/>
+          <w:szCs w:val="24"/>
+        </w:rPr>
+        <w:t xml:space="preserve">a classe </w:t>
+      </w:r>
+      <w:r>
+        <w:rPr>
+          <w:rFonts w:ascii="Arial" w:hAnsi="Arial" w:cs="Arial"/>
+          <w:sz w:val="24"/>
+          <w:szCs w:val="24"/>
+        </w:rPr>
+        <w:t>deve estar dentro do mesmo namespace. Geralmente é utilizado em classes muito grandes, é uma maneira de facilitar a manutenção do código</w:t>
+      </w:r>
+      <w:r>
+        <w:rPr>
+          <w:rFonts w:ascii="Arial" w:hAnsi="Arial" w:cs="Arial"/>
+          <w:sz w:val="24"/>
+          <w:szCs w:val="24"/>
+        </w:rPr>
+        <w:t>.</w:t>
+      </w:r>
+    </w:p>
+    <w:p>
+      <w:pPr>
+        <w:jc w:val="both"/>
+        <w:rPr>
+          <w:rFonts w:ascii="Arial" w:hAnsi="Arial" w:cs="Arial"/>
+          <w:sz w:val="24"/>
+          <w:szCs w:val="24"/>
+        </w:rPr>
+      </w:pPr>
+      <w:r>
+        <w:rPr>
+          <w:rFonts w:ascii="Arial" w:hAnsi="Arial" w:cs="Arial"/>
+          <w:sz w:val="24"/>
+          <w:szCs w:val="24"/>
+        </w:rPr>
+        <w:t>Exemplo:</w:t>
+      </w:r>
+    </w:p>
+    <w:p>
+      <w:pPr>
+        <w:jc w:val="both"/>
+        <w:rPr>
+          <w:rFonts w:ascii="Arial" w:hAnsi="Arial" w:cs="Arial"/>
+          <w:sz w:val="24"/>
+          <w:szCs w:val="24"/>
+        </w:rPr>
+      </w:pPr>
+      <w:r>
+        <w:rPr>
+          <w:rFonts w:ascii="Arial" w:hAnsi="Arial" w:cs="Arial"/>
+          <w:sz w:val="24"/>
+          <w:szCs w:val="24"/>
+        </w:rPr>
+        <w:t>Foi criado duas classes chamada</w:t>
+      </w:r>
+      <w:r>
+        <w:rPr>
+          <w:rFonts w:ascii="Arial" w:hAnsi="Arial" w:cs="Arial"/>
+          <w:sz w:val="24"/>
+          <w:szCs w:val="24"/>
+        </w:rPr>
+        <w:t>s</w:t>
+      </w:r>
+      <w:r>
+        <w:rPr>
+          <w:rFonts w:ascii="Arial" w:hAnsi="Arial" w:cs="Arial"/>
+          <w:sz w:val="24"/>
+          <w:szCs w:val="24"/>
+        </w:rPr>
+        <w:t xml:space="preserve"> de Pessoas e outra de Funcionários</w:t>
+      </w:r>
+    </w:p>
+    <w:p>
+      <w:pPr>
+        <w:jc w:val="both"/>
+        <w:rPr>
+          <w:rFonts w:ascii="Arial" w:hAnsi="Arial" w:cs="Arial"/>
+          <w:sz w:val="24"/>
+          <w:szCs w:val="24"/>
+        </w:rPr>
+      </w:pPr>
+      <w:r>
+        <w:rPr>
           <w:noProof/>
-          <w:sz w:val="24"/>
-          <w:szCs w:val="24"/>
-        </w:rPr>
-      </w:pPr>
-      <w:r>
-        <w:rPr>
-          <w:rFonts w:ascii="Arial" w:hAnsi="Arial" w:cs="Arial"/>
-          <w:noProof/>
-          <w:sz w:val="24"/>
-          <w:szCs w:val="24"/>
-        </w:rPr>
-        <w:t>Ambas com uma classe com o mesmo nome</w:t>
-      </w:r>
-      <w:r>
-        <w:rPr>
-          <w:rFonts w:ascii="Arial" w:hAnsi="Arial" w:cs="Arial"/>
-          <w:noProof/>
-          <w:sz w:val="24"/>
-          <w:szCs w:val="24"/>
-        </w:rPr>
-        <w:t>, porém seu modificador de acesso é do tipo partial</w:t>
-      </w:r>
-      <w:r>
-        <w:rPr>
-          <w:rFonts w:ascii="Arial" w:hAnsi="Arial" w:cs="Arial"/>
-          <w:noProof/>
-          <w:sz w:val="24"/>
-          <w:szCs w:val="24"/>
-        </w:rPr>
-        <w:t>.</w:t>
-      </w:r>
-    </w:p>
-    <w:p>
-      <w:pPr>
-        <w:jc w:val="both"/>
-        <w:rPr>
-          <w:rFonts w:ascii="Arial" w:hAnsi="Arial" w:cs="Arial"/>
-          <w:noProof/>
-          <w:sz w:val="24"/>
-          <w:szCs w:val="24"/>
-        </w:rPr>
-      </w:pPr>
-      <w:r>
-        <w:rPr>
-          <w:noProof/>
         </w:rPr>
         <w:drawing>
-          <wp:inline distT="0" distB="0" distL="0" distR="0" wp14:anchorId="51906B94" wp14:editId="6F975003">
-            <wp:extent cx="5400040" cy="2303780"/>
-            <wp:effectExtent l="0" t="0" r="0" b="1270"/>
-            <wp:docPr id="31" name="Imagem 31"/>
+          <wp:inline distT="0" distB="0" distL="0" distR="0" wp14:anchorId="2AB629A9" wp14:editId="411991E3">
+            <wp:extent cx="5400040" cy="1779270"/>
+            <wp:effectExtent l="0" t="0" r="0" b="0"/>
+            <wp:docPr id="29" name="Imagem 29"/>
             <wp:cNvGraphicFramePr>
               <a:graphicFrameLocks xmlns:a="http://schemas.openxmlformats.org/drawingml/2006/main" noChangeAspect="1"/>
             </wp:cNvGraphicFramePr>
@@ -3564,7 +3511,7 @@
                   <pic:spPr>
                     <a:xfrm>
                       <a:off x="0" y="0"/>
-                      <a:ext cx="5400040" cy="2303780"/>
+                      <a:ext cx="5400040" cy="1779270"/>
                     </a:xfrm>
                     <a:prstGeom prst="rect">
                       <a:avLst/>
@@ -3581,196 +3528,18 @@
       <w:pPr>
         <w:jc w:val="both"/>
         <w:rPr>
-          <w:rFonts w:ascii="Arial" w:hAnsi="Arial" w:cs="Arial"/>
-        </w:rPr>
-      </w:pPr>
-      <w:r>
-        <w:rPr>
-          <w:rFonts w:ascii="Arial" w:hAnsi="Arial" w:cs="Arial"/>
-          <w:sz w:val="24"/>
-          <w:szCs w:val="24"/>
-        </w:rPr>
-        <w:t>Na imagem acima</w:t>
-      </w:r>
-      <w:r>
-        <w:rPr>
-          <w:rFonts w:ascii="Arial" w:hAnsi="Arial" w:cs="Arial"/>
-          <w:sz w:val="24"/>
-          <w:szCs w:val="24"/>
-        </w:rPr>
-        <w:t xml:space="preserve"> podemos ver que mesmo instanciando apenas uma classe do tipo Pessoas podemos ter acesso as propriedades e métodos da classe </w:t>
-      </w:r>
-      <w:r>
-        <w:rPr>
-          <w:rFonts w:ascii="Arial" w:hAnsi="Arial" w:cs="Arial"/>
-          <w:sz w:val="24"/>
-          <w:szCs w:val="24"/>
-        </w:rPr>
-        <w:lastRenderedPageBreak/>
-        <w:t>Funcionário, pois ambas têm a mesma classe do tipo parcial, ou seja, foi divida em duas classes diferentes.</w:t>
-      </w:r>
-    </w:p>
-    <w:p>
-      <w:pPr>
-        <w:jc w:val="both"/>
-        <w:rPr>
-          <w:rFonts w:ascii="Arial" w:hAnsi="Arial" w:cs="Arial"/>
-          <w:b/>
-          <w:bCs/>
-          <w:sz w:val="24"/>
-          <w:szCs w:val="24"/>
-          <w:u w:val="single"/>
-        </w:rPr>
-      </w:pPr>
-    </w:p>
-    <w:p>
-      <w:pPr>
-        <w:jc w:val="both"/>
-        <w:rPr>
-          <w:rFonts w:ascii="Arial" w:hAnsi="Arial" w:cs="Arial"/>
-          <w:b/>
-          <w:bCs/>
-          <w:sz w:val="24"/>
-          <w:szCs w:val="24"/>
-        </w:rPr>
-      </w:pPr>
-      <w:r>
-        <w:rPr>
-          <w:rFonts w:ascii="Arial" w:hAnsi="Arial" w:cs="Arial"/>
-          <w:b/>
-          <w:bCs/>
-          <w:sz w:val="24"/>
-          <w:szCs w:val="24"/>
-        </w:rPr>
-        <w:t xml:space="preserve">Comparando objetos com </w:t>
-      </w:r>
-      <w:proofErr w:type="spellStart"/>
-      <w:r>
-        <w:rPr>
-          <w:rFonts w:ascii="Arial" w:hAnsi="Arial" w:cs="Arial"/>
-          <w:b/>
-          <w:bCs/>
-          <w:sz w:val="24"/>
-          <w:szCs w:val="24"/>
-        </w:rPr>
-        <w:t>Equals</w:t>
-      </w:r>
-      <w:proofErr w:type="spellEnd"/>
-    </w:p>
-    <w:p>
-      <w:pPr>
-        <w:jc w:val="both"/>
-        <w:rPr>
-          <w:rFonts w:ascii="Arial" w:hAnsi="Arial" w:cs="Arial"/>
-          <w:sz w:val="24"/>
-          <w:szCs w:val="24"/>
-        </w:rPr>
-      </w:pPr>
-      <w:r>
-        <w:rPr>
-          <w:rFonts w:ascii="Arial" w:hAnsi="Arial" w:cs="Arial"/>
-          <w:sz w:val="24"/>
-          <w:szCs w:val="24"/>
-        </w:rPr>
-        <w:t xml:space="preserve">É um operador da classe Object utilizadas para comparar se um objeto é igual </w:t>
-      </w:r>
-      <w:proofErr w:type="spellStart"/>
-      <w:r>
-        <w:rPr>
-          <w:rFonts w:ascii="Arial" w:hAnsi="Arial" w:cs="Arial"/>
-          <w:sz w:val="24"/>
-          <w:szCs w:val="24"/>
-        </w:rPr>
-        <w:t>o</w:t>
-      </w:r>
-      <w:proofErr w:type="spellEnd"/>
-      <w:r>
-        <w:rPr>
-          <w:rFonts w:ascii="Arial" w:hAnsi="Arial" w:cs="Arial"/>
-          <w:sz w:val="24"/>
-          <w:szCs w:val="24"/>
-        </w:rPr>
-        <w:t xml:space="preserve"> outro</w:t>
-      </w:r>
-      <w:r>
-        <w:rPr>
-          <w:rFonts w:ascii="Arial" w:hAnsi="Arial" w:cs="Arial"/>
-          <w:sz w:val="24"/>
-          <w:szCs w:val="24"/>
-        </w:rPr>
-        <w:t>.</w:t>
-      </w:r>
-      <w:r>
-        <w:rPr>
-          <w:rFonts w:ascii="Arial" w:hAnsi="Arial" w:cs="Arial"/>
-          <w:sz w:val="24"/>
-          <w:szCs w:val="24"/>
-        </w:rPr>
-        <w:t xml:space="preserve"> </w:t>
-      </w:r>
-    </w:p>
-    <w:p>
-      <w:pPr>
-        <w:jc w:val="both"/>
-        <w:rPr>
-          <w:rFonts w:ascii="Arial" w:hAnsi="Arial" w:cs="Arial"/>
-          <w:sz w:val="24"/>
-          <w:szCs w:val="24"/>
-        </w:rPr>
-      </w:pPr>
-      <w:r>
-        <w:rPr>
-          <w:rFonts w:ascii="Arial" w:hAnsi="Arial" w:cs="Arial"/>
-          <w:sz w:val="24"/>
-          <w:szCs w:val="24"/>
-        </w:rPr>
-        <w:t>Exemplo:</w:t>
-      </w:r>
-      <w:r>
-        <w:rPr>
-          <w:rFonts w:ascii="Arial" w:hAnsi="Arial" w:cs="Arial"/>
-          <w:sz w:val="24"/>
-          <w:szCs w:val="24"/>
-        </w:rPr>
-        <w:t xml:space="preserve"> Foi criado uma classe do tipo pessoa com apenas uma propriedade NM_Pessoa e um método </w:t>
-      </w:r>
-      <w:proofErr w:type="spellStart"/>
-      <w:r>
-        <w:rPr>
-          <w:rFonts w:ascii="Arial" w:hAnsi="Arial" w:cs="Arial"/>
-          <w:sz w:val="24"/>
-          <w:szCs w:val="24"/>
-        </w:rPr>
-        <w:t>Equals</w:t>
-      </w:r>
-      <w:proofErr w:type="spellEnd"/>
-      <w:r>
-        <w:rPr>
-          <w:rFonts w:ascii="Arial" w:hAnsi="Arial" w:cs="Arial"/>
-          <w:sz w:val="24"/>
-          <w:szCs w:val="24"/>
-        </w:rPr>
-        <w:t xml:space="preserve">. </w:t>
-      </w:r>
-    </w:p>
-    <w:p>
-      <w:pPr>
-        <w:jc w:val="both"/>
-        <w:rPr>
-          <w:rFonts w:ascii="Arial" w:hAnsi="Arial" w:cs="Arial"/>
-          <w:sz w:val="24"/>
-          <w:szCs w:val="24"/>
-        </w:rPr>
-      </w:pPr>
-      <w:r>
-        <w:rPr>
           <w:noProof/>
         </w:rPr>
+      </w:pPr>
+      <w:r>
+        <w:rPr>
+          <w:noProof/>
+        </w:rPr>
         <w:drawing>
-          <wp:inline distT="0" distB="0" distL="0" distR="0" wp14:anchorId="005F4D70" wp14:editId="79492EEA">
-            <wp:extent cx="5400040" cy="1623060"/>
+          <wp:inline distT="0" distB="0" distL="0" distR="0" wp14:anchorId="1D131D63" wp14:editId="406EEFCD">
+            <wp:extent cx="5400040" cy="1870710"/>
             <wp:effectExtent l="0" t="0" r="0" b="0"/>
-            <wp:docPr id="26" name="Imagem 26"/>
+            <wp:docPr id="30" name="Imagem 30"/>
             <wp:cNvGraphicFramePr>
               <a:graphicFrameLocks xmlns:a="http://schemas.openxmlformats.org/drawingml/2006/main" noChangeAspect="1"/>
             </wp:cNvGraphicFramePr>
@@ -3790,7 +3559,7 @@
                   <pic:spPr>
                     <a:xfrm>
                       <a:off x="0" y="0"/>
-                      <a:ext cx="5400040" cy="1623060"/>
+                      <a:ext cx="5400040" cy="1870710"/>
                     </a:xfrm>
                     <a:prstGeom prst="rect">
                       <a:avLst/>
@@ -3808,53 +3577,70 @@
         <w:jc w:val="both"/>
         <w:rPr>
           <w:rFonts w:ascii="Arial" w:hAnsi="Arial" w:cs="Arial"/>
-          <w:sz w:val="24"/>
-          <w:szCs w:val="24"/>
-        </w:rPr>
-      </w:pPr>
-      <w:r>
-        <w:rPr>
-          <w:rFonts w:ascii="Arial" w:hAnsi="Arial" w:cs="Arial"/>
-          <w:sz w:val="24"/>
-          <w:szCs w:val="24"/>
-        </w:rPr>
-        <w:t>Na classe Main e</w:t>
-      </w:r>
-      <w:r>
-        <w:rPr>
-          <w:rFonts w:ascii="Arial" w:hAnsi="Arial" w:cs="Arial"/>
-          <w:sz w:val="24"/>
-          <w:szCs w:val="24"/>
-        </w:rPr>
-        <w:t xml:space="preserve">sse método </w:t>
-      </w:r>
-      <w:r>
-        <w:rPr>
-          <w:rFonts w:ascii="Arial" w:hAnsi="Arial" w:cs="Arial"/>
-          <w:sz w:val="24"/>
-          <w:szCs w:val="24"/>
-        </w:rPr>
-        <w:t>é chamado da seguinte maneira (pessoa1.Equals(pessoa2)</w:t>
-      </w:r>
-    </w:p>
-    <w:p>
-      <w:pPr>
-        <w:jc w:val="both"/>
-        <w:rPr>
-          <w:rFonts w:ascii="Arial" w:hAnsi="Arial" w:cs="Arial"/>
-          <w:sz w:val="24"/>
-          <w:szCs w:val="24"/>
-        </w:rPr>
-      </w:pPr>
-      <w:r>
-        <w:rPr>
           <w:noProof/>
+          <w:sz w:val="24"/>
+          <w:szCs w:val="24"/>
+        </w:rPr>
+      </w:pPr>
+    </w:p>
+    <w:p>
+      <w:pPr>
+        <w:jc w:val="both"/>
+        <w:rPr>
+          <w:rFonts w:ascii="Arial" w:hAnsi="Arial" w:cs="Arial"/>
+          <w:noProof/>
+          <w:sz w:val="24"/>
+          <w:szCs w:val="24"/>
+        </w:rPr>
+      </w:pPr>
+      <w:r>
+        <w:rPr>
+          <w:rFonts w:ascii="Arial" w:hAnsi="Arial" w:cs="Arial"/>
+          <w:noProof/>
+          <w:sz w:val="24"/>
+          <w:szCs w:val="24"/>
+        </w:rPr>
+        <w:lastRenderedPageBreak/>
+        <w:t>Ambas com uma classe com o mesmo nome</w:t>
+      </w:r>
+      <w:r>
+        <w:rPr>
+          <w:rFonts w:ascii="Arial" w:hAnsi="Arial" w:cs="Arial"/>
+          <w:noProof/>
+          <w:sz w:val="24"/>
+          <w:szCs w:val="24"/>
+        </w:rPr>
+        <w:t>, porém seu modificador de acesso é do tipo partial</w:t>
+      </w:r>
+      <w:r>
+        <w:rPr>
+          <w:rFonts w:ascii="Arial" w:hAnsi="Arial" w:cs="Arial"/>
+          <w:noProof/>
+          <w:sz w:val="24"/>
+          <w:szCs w:val="24"/>
+        </w:rPr>
+        <w:t>.</w:t>
+      </w:r>
+    </w:p>
+    <w:p>
+      <w:pPr>
+        <w:jc w:val="both"/>
+        <w:rPr>
+          <w:rFonts w:ascii="Arial" w:hAnsi="Arial" w:cs="Arial"/>
+          <w:noProof/>
+          <w:sz w:val="24"/>
+          <w:szCs w:val="24"/>
+        </w:rPr>
+      </w:pPr>
+      <w:r>
+        <w:rPr>
+          <w:noProof/>
         </w:rPr>
         <w:drawing>
-          <wp:inline distT="0" distB="0" distL="0" distR="0" wp14:anchorId="44FE0F0F" wp14:editId="61949068">
-            <wp:extent cx="3695700" cy="342900"/>
-            <wp:effectExtent l="0" t="0" r="0" b="0"/>
-            <wp:docPr id="34" name="Imagem 34"/>
+          <wp:inline distT="0" distB="0" distL="0" distR="0" wp14:anchorId="51906B94" wp14:editId="6F975003">
+            <wp:extent cx="5400040" cy="2303780"/>
+            <wp:effectExtent l="0" t="0" r="0" b="1270"/>
+            <wp:docPr id="31" name="Imagem 31"/>
             <wp:cNvGraphicFramePr>
               <a:graphicFrameLocks xmlns:a="http://schemas.openxmlformats.org/drawingml/2006/main" noChangeAspect="1"/>
             </wp:cNvGraphicFramePr>
@@ -3874,7 +3660,7 @@
                   <pic:spPr>
                     <a:xfrm>
                       <a:off x="0" y="0"/>
-                      <a:ext cx="3695700" cy="342900"/>
+                      <a:ext cx="5400040" cy="2303780"/>
                     </a:xfrm>
                     <a:prstGeom prst="rect">
                       <a:avLst/>
@@ -3892,44 +3678,173 @@
         <w:jc w:val="both"/>
         <w:rPr>
           <w:rFonts w:ascii="Arial" w:hAnsi="Arial" w:cs="Arial"/>
-          <w:sz w:val="24"/>
-          <w:szCs w:val="24"/>
-        </w:rPr>
-      </w:pPr>
-      <w:r>
-        <w:rPr>
-          <w:rFonts w:ascii="Arial" w:hAnsi="Arial" w:cs="Arial"/>
-          <w:sz w:val="24"/>
-          <w:szCs w:val="24"/>
-        </w:rPr>
-        <w:t xml:space="preserve">Desta forma o objeto “pessoa2” é passado para o método </w:t>
+        </w:rPr>
+      </w:pPr>
+      <w:r>
+        <w:rPr>
+          <w:rFonts w:ascii="Arial" w:hAnsi="Arial" w:cs="Arial"/>
+          <w:sz w:val="24"/>
+          <w:szCs w:val="24"/>
+        </w:rPr>
+        <w:t>Na imagem acima</w:t>
+      </w:r>
+      <w:r>
+        <w:rPr>
+          <w:rFonts w:ascii="Arial" w:hAnsi="Arial" w:cs="Arial"/>
+          <w:sz w:val="24"/>
+          <w:szCs w:val="24"/>
+        </w:rPr>
+        <w:t xml:space="preserve"> podemos ver que mesmo instanciando apenas uma classe do tipo Pessoas podemos ter acesso as propriedades e métodos da classe Funcionário, pois ambas têm a mesma classe do tipo parcial, ou seja, foi divida em duas classes diferentes.</w:t>
+      </w:r>
+    </w:p>
+    <w:p>
+      <w:pPr>
+        <w:jc w:val="both"/>
+        <w:rPr>
+          <w:rFonts w:ascii="Arial" w:hAnsi="Arial" w:cs="Arial"/>
+          <w:b/>
+          <w:bCs/>
+          <w:sz w:val="24"/>
+          <w:szCs w:val="24"/>
+          <w:u w:val="single"/>
+        </w:rPr>
+      </w:pPr>
+    </w:p>
+    <w:p>
+      <w:pPr>
+        <w:jc w:val="both"/>
+        <w:rPr>
+          <w:rFonts w:ascii="Arial" w:hAnsi="Arial" w:cs="Arial"/>
+          <w:b/>
+          <w:bCs/>
+          <w:sz w:val="24"/>
+          <w:szCs w:val="24"/>
+        </w:rPr>
+      </w:pPr>
+      <w:r>
+        <w:rPr>
+          <w:rFonts w:ascii="Arial" w:hAnsi="Arial" w:cs="Arial"/>
+          <w:b/>
+          <w:bCs/>
+          <w:sz w:val="24"/>
+          <w:szCs w:val="24"/>
+        </w:rPr>
+        <w:t xml:space="preserve">Comparando objetos com </w:t>
       </w:r>
       <w:proofErr w:type="spellStart"/>
       <w:r>
         <w:rPr>
           <w:rFonts w:ascii="Arial" w:hAnsi="Arial" w:cs="Arial"/>
+          <w:b/>
+          <w:bCs/>
           <w:sz w:val="24"/>
           <w:szCs w:val="24"/>
         </w:rPr>
         <w:t>Equals</w:t>
       </w:r>
       <w:proofErr w:type="spellEnd"/>
-      <w:r>
-        <w:rPr>
-          <w:rFonts w:ascii="Arial" w:hAnsi="Arial" w:cs="Arial"/>
-          <w:sz w:val="24"/>
-          <w:szCs w:val="24"/>
-        </w:rPr>
-        <w:t xml:space="preserve"> criado na classe Pessoa.</w:t>
-      </w:r>
-    </w:p>
-    <w:p>
-      <w:pPr>
-        <w:jc w:val="both"/>
-        <w:rPr>
-          <w:rFonts w:ascii="Arial" w:hAnsi="Arial" w:cs="Arial"/>
-          <w:b/>
-          <w:bCs/>
+    </w:p>
+    <w:p>
+      <w:pPr>
+        <w:jc w:val="both"/>
+        <w:rPr>
+          <w:rFonts w:ascii="Arial" w:hAnsi="Arial" w:cs="Arial"/>
+          <w:sz w:val="24"/>
+          <w:szCs w:val="24"/>
+        </w:rPr>
+      </w:pPr>
+      <w:r>
+        <w:rPr>
+          <w:rFonts w:ascii="Arial" w:hAnsi="Arial" w:cs="Arial"/>
+          <w:sz w:val="24"/>
+          <w:szCs w:val="24"/>
+        </w:rPr>
+        <w:t xml:space="preserve">É um operador da classe Object utilizadas para comparar se um objeto é igual </w:t>
+      </w:r>
+      <w:proofErr w:type="spellStart"/>
+      <w:r>
+        <w:rPr>
+          <w:rFonts w:ascii="Arial" w:hAnsi="Arial" w:cs="Arial"/>
+          <w:sz w:val="24"/>
+          <w:szCs w:val="24"/>
+        </w:rPr>
+        <w:t>o</w:t>
+      </w:r>
+      <w:proofErr w:type="spellEnd"/>
+      <w:r>
+        <w:rPr>
+          <w:rFonts w:ascii="Arial" w:hAnsi="Arial" w:cs="Arial"/>
+          <w:sz w:val="24"/>
+          <w:szCs w:val="24"/>
+        </w:rPr>
+        <w:t xml:space="preserve"> outro</w:t>
+      </w:r>
+      <w:r>
+        <w:rPr>
+          <w:rFonts w:ascii="Arial" w:hAnsi="Arial" w:cs="Arial"/>
+          <w:sz w:val="24"/>
+          <w:szCs w:val="24"/>
+        </w:rPr>
+        <w:t>.</w:t>
+      </w:r>
+      <w:r>
+        <w:rPr>
+          <w:rFonts w:ascii="Arial" w:hAnsi="Arial" w:cs="Arial"/>
+          <w:sz w:val="24"/>
+          <w:szCs w:val="24"/>
+        </w:rPr>
+        <w:t xml:space="preserve"> </w:t>
+      </w:r>
+    </w:p>
+    <w:p>
+      <w:pPr>
+        <w:jc w:val="both"/>
+        <w:rPr>
+          <w:rFonts w:ascii="Arial" w:hAnsi="Arial" w:cs="Arial"/>
+          <w:sz w:val="24"/>
+          <w:szCs w:val="24"/>
+        </w:rPr>
+      </w:pPr>
+      <w:r>
+        <w:rPr>
+          <w:rFonts w:ascii="Arial" w:hAnsi="Arial" w:cs="Arial"/>
+          <w:sz w:val="24"/>
+          <w:szCs w:val="24"/>
+        </w:rPr>
+        <w:t>Exemplo:</w:t>
+      </w:r>
+      <w:r>
+        <w:rPr>
+          <w:rFonts w:ascii="Arial" w:hAnsi="Arial" w:cs="Arial"/>
+          <w:sz w:val="24"/>
+          <w:szCs w:val="24"/>
+        </w:rPr>
+        <w:t xml:space="preserve"> Foi criado uma classe do tipo pessoa com apenas uma propriedade NM_Pessoa e um método </w:t>
+      </w:r>
+      <w:proofErr w:type="spellStart"/>
+      <w:r>
+        <w:rPr>
+          <w:rFonts w:ascii="Arial" w:hAnsi="Arial" w:cs="Arial"/>
+          <w:sz w:val="24"/>
+          <w:szCs w:val="24"/>
+        </w:rPr>
+        <w:t>Equals</w:t>
+      </w:r>
+      <w:proofErr w:type="spellEnd"/>
+      <w:r>
+        <w:rPr>
+          <w:rFonts w:ascii="Arial" w:hAnsi="Arial" w:cs="Arial"/>
+          <w:sz w:val="24"/>
+          <w:szCs w:val="24"/>
+        </w:rPr>
+        <w:t xml:space="preserve">. </w:t>
+      </w:r>
+    </w:p>
+    <w:p>
+      <w:pPr>
+        <w:jc w:val="both"/>
+        <w:rPr>
+          <w:rFonts w:ascii="Arial" w:hAnsi="Arial" w:cs="Arial"/>
           <w:sz w:val="24"/>
           <w:szCs w:val="24"/>
         </w:rPr>
@@ -3939,10 +3854,10 @@
           <w:noProof/>
         </w:rPr>
         <w:drawing>
-          <wp:inline distT="0" distB="0" distL="0" distR="0" wp14:anchorId="0E24C498" wp14:editId="3762C0C1">
-            <wp:extent cx="5400040" cy="956310"/>
+          <wp:inline distT="0" distB="0" distL="0" distR="0" wp14:anchorId="005F4D70" wp14:editId="79492EEA">
+            <wp:extent cx="5400040" cy="1623060"/>
             <wp:effectExtent l="0" t="0" r="0" b="0"/>
-            <wp:docPr id="32" name="Imagem 32"/>
+            <wp:docPr id="26" name="Imagem 26"/>
             <wp:cNvGraphicFramePr>
               <a:graphicFrameLocks xmlns:a="http://schemas.openxmlformats.org/drawingml/2006/main" noChangeAspect="1"/>
             </wp:cNvGraphicFramePr>
@@ -3962,7 +3877,7 @@
                   <pic:spPr>
                     <a:xfrm>
                       <a:off x="0" y="0"/>
-                      <a:ext cx="5400040" cy="956310"/>
+                      <a:ext cx="5400040" cy="1623060"/>
                     </a:xfrm>
                     <a:prstGeom prst="rect">
                       <a:avLst/>
@@ -3990,49 +3905,30 @@
           <w:sz w:val="24"/>
           <w:szCs w:val="24"/>
         </w:rPr>
-        <w:t>Se os objetos f</w:t>
-      </w:r>
-      <w:r>
-        <w:rPr>
-          <w:rFonts w:ascii="Arial" w:hAnsi="Arial" w:cs="Arial"/>
-          <w:sz w:val="24"/>
-          <w:szCs w:val="24"/>
-        </w:rPr>
-        <w:t xml:space="preserve">orem iguais </w:t>
-      </w:r>
-      <w:r>
-        <w:rPr>
-          <w:rFonts w:ascii="Arial" w:hAnsi="Arial" w:cs="Arial"/>
-          <w:sz w:val="24"/>
-          <w:szCs w:val="24"/>
-        </w:rPr>
-        <w:t xml:space="preserve">retorna </w:t>
-      </w:r>
-      <w:proofErr w:type="spellStart"/>
-      <w:r>
-        <w:rPr>
-          <w:rFonts w:ascii="Arial" w:hAnsi="Arial" w:cs="Arial"/>
-          <w:sz w:val="24"/>
-          <w:szCs w:val="24"/>
-        </w:rPr>
-        <w:t>true</w:t>
-      </w:r>
-      <w:proofErr w:type="spellEnd"/>
-      <w:r>
-        <w:rPr>
-          <w:rFonts w:ascii="Arial" w:hAnsi="Arial" w:cs="Arial"/>
-          <w:sz w:val="24"/>
-          <w:szCs w:val="24"/>
-        </w:rPr>
-        <w:t>.</w:t>
-      </w:r>
-    </w:p>
-    <w:p>
-      <w:pPr>
-        <w:rPr>
-          <w:rFonts w:ascii="Arial" w:hAnsi="Arial" w:cs="Arial"/>
-          <w:b/>
-          <w:bCs/>
+        <w:t>Na classe Main e</w:t>
+      </w:r>
+      <w:r>
+        <w:rPr>
+          <w:rFonts w:ascii="Arial" w:hAnsi="Arial" w:cs="Arial"/>
+          <w:sz w:val="24"/>
+          <w:szCs w:val="24"/>
+        </w:rPr>
+        <w:t xml:space="preserve">sse método </w:t>
+      </w:r>
+      <w:r>
+        <w:rPr>
+          <w:rFonts w:ascii="Arial" w:hAnsi="Arial" w:cs="Arial"/>
+          <w:sz w:val="24"/>
+          <w:szCs w:val="24"/>
+        </w:rPr>
+        <w:t>é chamado da seguinte maneira (pessoa1.Equals(pessoa2)</w:t>
+      </w:r>
+    </w:p>
+    <w:p>
+      <w:pPr>
+        <w:jc w:val="both"/>
+        <w:rPr>
+          <w:rFonts w:ascii="Arial" w:hAnsi="Arial" w:cs="Arial"/>
           <w:sz w:val="24"/>
           <w:szCs w:val="24"/>
         </w:rPr>
@@ -4042,10 +3938,10 @@
           <w:noProof/>
         </w:rPr>
         <w:drawing>
-          <wp:inline distT="0" distB="0" distL="0" distR="0" wp14:anchorId="40E49AFD" wp14:editId="4EE652B8">
-            <wp:extent cx="5400040" cy="1779270"/>
+          <wp:inline distT="0" distB="0" distL="0" distR="0" wp14:anchorId="44FE0F0F" wp14:editId="61949068">
+            <wp:extent cx="3695700" cy="342900"/>
             <wp:effectExtent l="0" t="0" r="0" b="0"/>
-            <wp:docPr id="28" name="Imagem 28"/>
+            <wp:docPr id="34" name="Imagem 34"/>
             <wp:cNvGraphicFramePr>
               <a:graphicFrameLocks xmlns:a="http://schemas.openxmlformats.org/drawingml/2006/main" noChangeAspect="1"/>
             </wp:cNvGraphicFramePr>
@@ -4065,7 +3961,7 @@
                   <pic:spPr>
                     <a:xfrm>
                       <a:off x="0" y="0"/>
-                      <a:ext cx="5400040" cy="1779270"/>
+                      <a:ext cx="3695700" cy="342900"/>
                     </a:xfrm>
                     <a:prstGeom prst="rect">
                       <a:avLst/>
@@ -4080,168 +3976,61 @@
     </w:p>
     <w:p>
       <w:pPr>
-        <w:rPr>
-          <w:rFonts w:ascii="Arial" w:hAnsi="Arial" w:cs="Arial"/>
-          <w:b/>
-          <w:bCs/>
-          <w:sz w:val="24"/>
-          <w:szCs w:val="24"/>
-        </w:rPr>
-      </w:pPr>
-      <w:r>
-        <w:rPr>
-          <w:rFonts w:ascii="Arial" w:hAnsi="Arial" w:cs="Arial"/>
-          <w:b/>
-          <w:bCs/>
-          <w:sz w:val="24"/>
-          <w:szCs w:val="24"/>
-        </w:rPr>
-        <w:br w:type="page"/>
-      </w:r>
-    </w:p>
-    <w:p>
-      <w:pPr>
-        <w:jc w:val="both"/>
-        <w:rPr>
-          <w:rFonts w:ascii="Arial" w:hAnsi="Arial" w:cs="Arial"/>
-          <w:b/>
-          <w:bCs/>
-          <w:sz w:val="24"/>
-          <w:szCs w:val="24"/>
-        </w:rPr>
-      </w:pPr>
-      <w:r>
-        <w:rPr>
-          <w:rFonts w:ascii="Arial" w:hAnsi="Arial" w:cs="Arial"/>
-          <w:b/>
-          <w:bCs/>
-          <w:sz w:val="24"/>
-          <w:szCs w:val="24"/>
+        <w:jc w:val="both"/>
+        <w:rPr>
+          <w:rFonts w:ascii="Arial" w:hAnsi="Arial" w:cs="Arial"/>
+          <w:sz w:val="24"/>
+          <w:szCs w:val="24"/>
+        </w:rPr>
+      </w:pPr>
+      <w:r>
+        <w:rPr>
+          <w:rFonts w:ascii="Arial" w:hAnsi="Arial" w:cs="Arial"/>
+          <w:sz w:val="24"/>
+          <w:szCs w:val="24"/>
+        </w:rPr>
+        <w:t xml:space="preserve">Desta forma o objeto “pessoa2” é passado para o método </w:t>
+      </w:r>
+      <w:proofErr w:type="spellStart"/>
+      <w:r>
+        <w:rPr>
+          <w:rFonts w:ascii="Arial" w:hAnsi="Arial" w:cs="Arial"/>
+          <w:sz w:val="24"/>
+          <w:szCs w:val="24"/>
+        </w:rPr>
+        <w:t>Equals</w:t>
+      </w:r>
+      <w:proofErr w:type="spellEnd"/>
+      <w:r>
+        <w:rPr>
+          <w:rFonts w:ascii="Arial" w:hAnsi="Arial" w:cs="Arial"/>
+          <w:sz w:val="24"/>
+          <w:szCs w:val="24"/>
+        </w:rPr>
+        <w:t xml:space="preserve"> criado na classe Pessoa.</w:t>
+      </w:r>
+    </w:p>
+    <w:p>
+      <w:pPr>
+        <w:jc w:val="both"/>
+        <w:rPr>
+          <w:rFonts w:ascii="Arial" w:hAnsi="Arial" w:cs="Arial"/>
+          <w:b/>
+          <w:bCs/>
+          <w:sz w:val="24"/>
+          <w:szCs w:val="24"/>
+        </w:rPr>
+      </w:pPr>
+      <w:r>
+        <w:rPr>
+          <w:noProof/>
         </w:rPr>
         <w:lastRenderedPageBreak/>
-        <w:t>Listas</w:t>
-      </w:r>
-    </w:p>
-    <w:p>
-      <w:pPr>
-        <w:jc w:val="both"/>
-        <w:rPr>
-          <w:rFonts w:ascii="Arial" w:hAnsi="Arial" w:cs="Arial"/>
-          <w:sz w:val="24"/>
-          <w:szCs w:val="24"/>
-        </w:rPr>
-      </w:pPr>
-      <w:r>
-        <w:rPr>
-          <w:rFonts w:ascii="Arial" w:hAnsi="Arial" w:cs="Arial"/>
-          <w:sz w:val="24"/>
-          <w:szCs w:val="24"/>
-        </w:rPr>
-        <w:t xml:space="preserve">No </w:t>
-      </w:r>
-      <w:r>
-        <w:rPr>
-          <w:rFonts w:ascii="Arial" w:hAnsi="Arial" w:cs="Arial"/>
-          <w:sz w:val="24"/>
-          <w:szCs w:val="24"/>
-        </w:rPr>
-        <w:t>C</w:t>
-      </w:r>
-      <w:r>
-        <w:rPr>
-          <w:rFonts w:ascii="Arial" w:hAnsi="Arial" w:cs="Arial"/>
-          <w:sz w:val="24"/>
-          <w:szCs w:val="24"/>
-        </w:rPr>
-        <w:t xml:space="preserve"># é possível criar listas de todos os tipos de dados, para isso é utilizado List, </w:t>
-      </w:r>
-      <w:r>
-        <w:rPr>
-          <w:rFonts w:ascii="Arial" w:hAnsi="Arial" w:cs="Arial"/>
-          <w:sz w:val="24"/>
-          <w:szCs w:val="24"/>
-        </w:rPr>
-        <w:t>IEnumerable</w:t>
-      </w:r>
-      <w:r>
-        <w:rPr>
-          <w:rFonts w:ascii="Arial" w:hAnsi="Arial" w:cs="Arial"/>
-          <w:sz w:val="24"/>
-          <w:szCs w:val="24"/>
-        </w:rPr>
-        <w:t>, entre outros.</w:t>
-      </w:r>
-    </w:p>
-    <w:p>
-      <w:pPr>
-        <w:jc w:val="both"/>
-        <w:rPr>
-          <w:rFonts w:ascii="Arial" w:hAnsi="Arial" w:cs="Arial"/>
-          <w:sz w:val="24"/>
-          <w:szCs w:val="24"/>
-        </w:rPr>
-      </w:pPr>
-      <w:r>
-        <w:rPr>
-          <w:rFonts w:ascii="Arial" w:hAnsi="Arial" w:cs="Arial"/>
-          <w:sz w:val="24"/>
-          <w:szCs w:val="24"/>
-        </w:rPr>
-        <w:t>Exemplo:</w:t>
-      </w:r>
-    </w:p>
-    <w:p>
-      <w:pPr>
-        <w:jc w:val="both"/>
-        <w:rPr>
-          <w:rFonts w:ascii="Arial" w:hAnsi="Arial" w:cs="Arial"/>
-          <w:sz w:val="24"/>
-          <w:szCs w:val="24"/>
-        </w:rPr>
-      </w:pPr>
-      <w:r>
-        <w:rPr>
-          <w:rFonts w:ascii="Arial" w:hAnsi="Arial" w:cs="Arial"/>
-          <w:sz w:val="24"/>
-          <w:szCs w:val="24"/>
-        </w:rPr>
-        <w:t xml:space="preserve">Foi criado uma classe do tipo </w:t>
-      </w:r>
-      <w:r>
-        <w:rPr>
-          <w:rFonts w:ascii="Arial" w:hAnsi="Arial" w:cs="Arial"/>
-          <w:sz w:val="24"/>
-          <w:szCs w:val="24"/>
-        </w:rPr>
-        <w:t>pessoa com</w:t>
-      </w:r>
-      <w:r>
-        <w:rPr>
-          <w:rFonts w:ascii="Arial" w:hAnsi="Arial" w:cs="Arial"/>
-          <w:sz w:val="24"/>
-          <w:szCs w:val="24"/>
-        </w:rPr>
-        <w:t xml:space="preserve"> um construtor e dois atributos, CD_Pessoa e NM_Pessoa.</w:t>
-      </w:r>
-    </w:p>
-    <w:p>
-      <w:pPr>
-        <w:jc w:val="both"/>
-        <w:rPr>
-          <w:rFonts w:ascii="Arial" w:hAnsi="Arial" w:cs="Arial"/>
-          <w:sz w:val="24"/>
-          <w:szCs w:val="24"/>
-        </w:rPr>
-      </w:pPr>
-      <w:r>
-        <w:rPr>
-          <w:noProof/>
-        </w:rPr>
         <w:drawing>
-          <wp:inline distT="0" distB="0" distL="0" distR="0" wp14:anchorId="14C05B1A" wp14:editId="3273B6D5">
-            <wp:extent cx="5324475" cy="2562225"/>
-            <wp:effectExtent l="0" t="0" r="9525" b="9525"/>
-            <wp:docPr id="35" name="Imagem 35"/>
+          <wp:inline distT="0" distB="0" distL="0" distR="0" wp14:anchorId="0E24C498" wp14:editId="3762C0C1">
+            <wp:extent cx="5400040" cy="956310"/>
+            <wp:effectExtent l="0" t="0" r="0" b="0"/>
+            <wp:docPr id="32" name="Imagem 32"/>
             <wp:cNvGraphicFramePr>
               <a:graphicFrameLocks xmlns:a="http://schemas.openxmlformats.org/drawingml/2006/main" noChangeAspect="1"/>
             </wp:cNvGraphicFramePr>
@@ -4261,6 +4050,272 @@
                   <pic:spPr>
                     <a:xfrm>
                       <a:off x="0" y="0"/>
+                      <a:ext cx="5400040" cy="956310"/>
+                    </a:xfrm>
+                    <a:prstGeom prst="rect">
+                      <a:avLst/>
+                    </a:prstGeom>
+                  </pic:spPr>
+                </pic:pic>
+              </a:graphicData>
+            </a:graphic>
+          </wp:inline>
+        </w:drawing>
+      </w:r>
+    </w:p>
+    <w:p>
+      <w:pPr>
+        <w:jc w:val="both"/>
+        <w:rPr>
+          <w:rFonts w:ascii="Arial" w:hAnsi="Arial" w:cs="Arial"/>
+          <w:sz w:val="24"/>
+          <w:szCs w:val="24"/>
+        </w:rPr>
+      </w:pPr>
+      <w:r>
+        <w:rPr>
+          <w:rFonts w:ascii="Arial" w:hAnsi="Arial" w:cs="Arial"/>
+          <w:sz w:val="24"/>
+          <w:szCs w:val="24"/>
+        </w:rPr>
+        <w:t>Se os objetos f</w:t>
+      </w:r>
+      <w:r>
+        <w:rPr>
+          <w:rFonts w:ascii="Arial" w:hAnsi="Arial" w:cs="Arial"/>
+          <w:sz w:val="24"/>
+          <w:szCs w:val="24"/>
+        </w:rPr>
+        <w:t xml:space="preserve">orem iguais </w:t>
+      </w:r>
+      <w:r>
+        <w:rPr>
+          <w:rFonts w:ascii="Arial" w:hAnsi="Arial" w:cs="Arial"/>
+          <w:sz w:val="24"/>
+          <w:szCs w:val="24"/>
+        </w:rPr>
+        <w:t xml:space="preserve">retorna </w:t>
+      </w:r>
+      <w:r>
+        <w:rPr>
+          <w:rFonts w:ascii="Arial" w:hAnsi="Arial" w:cs="Arial"/>
+          <w:sz w:val="24"/>
+          <w:szCs w:val="24"/>
+        </w:rPr>
+        <w:t>true.</w:t>
+      </w:r>
+    </w:p>
+    <w:p>
+      <w:pPr>
+        <w:rPr>
+          <w:rFonts w:ascii="Arial" w:hAnsi="Arial" w:cs="Arial"/>
+          <w:b/>
+          <w:bCs/>
+          <w:sz w:val="24"/>
+          <w:szCs w:val="24"/>
+        </w:rPr>
+      </w:pPr>
+      <w:r>
+        <w:rPr>
+          <w:noProof/>
+        </w:rPr>
+        <w:drawing>
+          <wp:inline distT="0" distB="0" distL="0" distR="0" wp14:anchorId="40E49AFD" wp14:editId="4EE652B8">
+            <wp:extent cx="5400040" cy="1779270"/>
+            <wp:effectExtent l="0" t="0" r="0" b="0"/>
+            <wp:docPr id="28" name="Imagem 28"/>
+            <wp:cNvGraphicFramePr>
+              <a:graphicFrameLocks xmlns:a="http://schemas.openxmlformats.org/drawingml/2006/main" noChangeAspect="1"/>
+            </wp:cNvGraphicFramePr>
+            <a:graphic xmlns:a="http://schemas.openxmlformats.org/drawingml/2006/main">
+              <a:graphicData uri="http://schemas.openxmlformats.org/drawingml/2006/picture">
+                <pic:pic xmlns:pic="http://schemas.openxmlformats.org/drawingml/2006/picture">
+                  <pic:nvPicPr>
+                    <pic:cNvPr id="1" name=""/>
+                    <pic:cNvPicPr/>
+                  </pic:nvPicPr>
+                  <pic:blipFill>
+                    <a:blip r:embed="rId38"/>
+                    <a:stretch>
+                      <a:fillRect/>
+                    </a:stretch>
+                  </pic:blipFill>
+                  <pic:spPr>
+                    <a:xfrm>
+                      <a:off x="0" y="0"/>
+                      <a:ext cx="5400040" cy="1779270"/>
+                    </a:xfrm>
+                    <a:prstGeom prst="rect">
+                      <a:avLst/>
+                    </a:prstGeom>
+                  </pic:spPr>
+                </pic:pic>
+              </a:graphicData>
+            </a:graphic>
+          </wp:inline>
+        </w:drawing>
+      </w:r>
+    </w:p>
+    <w:p>
+      <w:pPr>
+        <w:rPr>
+          <w:rFonts w:ascii="Arial" w:hAnsi="Arial" w:cs="Arial"/>
+          <w:b/>
+          <w:bCs/>
+          <w:sz w:val="24"/>
+          <w:szCs w:val="24"/>
+        </w:rPr>
+      </w:pPr>
+      <w:r>
+        <w:rPr>
+          <w:rFonts w:ascii="Arial" w:hAnsi="Arial" w:cs="Arial"/>
+          <w:b/>
+          <w:bCs/>
+          <w:sz w:val="24"/>
+          <w:szCs w:val="24"/>
+        </w:rPr>
+        <w:t>Listas</w:t>
+      </w:r>
+    </w:p>
+    <w:p>
+      <w:pPr>
+        <w:jc w:val="both"/>
+        <w:rPr>
+          <w:rFonts w:ascii="Arial" w:hAnsi="Arial" w:cs="Arial"/>
+          <w:sz w:val="24"/>
+          <w:szCs w:val="24"/>
+        </w:rPr>
+      </w:pPr>
+      <w:r>
+        <w:rPr>
+          <w:rFonts w:ascii="Arial" w:hAnsi="Arial" w:cs="Arial"/>
+          <w:sz w:val="24"/>
+          <w:szCs w:val="24"/>
+        </w:rPr>
+        <w:t xml:space="preserve">No </w:t>
+      </w:r>
+      <w:r>
+        <w:rPr>
+          <w:rFonts w:ascii="Arial" w:hAnsi="Arial" w:cs="Arial"/>
+          <w:sz w:val="24"/>
+          <w:szCs w:val="24"/>
+        </w:rPr>
+        <w:t>C</w:t>
+      </w:r>
+      <w:r>
+        <w:rPr>
+          <w:rFonts w:ascii="Arial" w:hAnsi="Arial" w:cs="Arial"/>
+          <w:sz w:val="24"/>
+          <w:szCs w:val="24"/>
+        </w:rPr>
+        <w:t xml:space="preserve"># é possível criar listas de todos os tipos de dados, para isso é utilizado List, </w:t>
+      </w:r>
+      <w:r>
+        <w:rPr>
+          <w:rFonts w:ascii="Arial" w:hAnsi="Arial" w:cs="Arial"/>
+          <w:sz w:val="24"/>
+          <w:szCs w:val="24"/>
+        </w:rPr>
+        <w:t>IEnumerable</w:t>
+      </w:r>
+      <w:r>
+        <w:rPr>
+          <w:rFonts w:ascii="Arial" w:hAnsi="Arial" w:cs="Arial"/>
+          <w:sz w:val="24"/>
+          <w:szCs w:val="24"/>
+        </w:rPr>
+        <w:t>, entre outros.</w:t>
+      </w:r>
+    </w:p>
+    <w:p>
+      <w:pPr>
+        <w:jc w:val="both"/>
+        <w:rPr>
+          <w:rFonts w:ascii="Arial" w:hAnsi="Arial" w:cs="Arial"/>
+          <w:sz w:val="24"/>
+          <w:szCs w:val="24"/>
+        </w:rPr>
+      </w:pPr>
+      <w:r>
+        <w:rPr>
+          <w:rFonts w:ascii="Arial" w:hAnsi="Arial" w:cs="Arial"/>
+          <w:sz w:val="24"/>
+          <w:szCs w:val="24"/>
+        </w:rPr>
+        <w:t>Exemplo:</w:t>
+      </w:r>
+    </w:p>
+    <w:p>
+      <w:pPr>
+        <w:jc w:val="both"/>
+        <w:rPr>
+          <w:rFonts w:ascii="Arial" w:hAnsi="Arial" w:cs="Arial"/>
+          <w:sz w:val="24"/>
+          <w:szCs w:val="24"/>
+        </w:rPr>
+      </w:pPr>
+      <w:r>
+        <w:rPr>
+          <w:rFonts w:ascii="Arial" w:hAnsi="Arial" w:cs="Arial"/>
+          <w:sz w:val="24"/>
+          <w:szCs w:val="24"/>
+        </w:rPr>
+        <w:t xml:space="preserve">Foi criado uma classe do tipo </w:t>
+      </w:r>
+      <w:r>
+        <w:rPr>
+          <w:rFonts w:ascii="Arial" w:hAnsi="Arial" w:cs="Arial"/>
+          <w:sz w:val="24"/>
+          <w:szCs w:val="24"/>
+        </w:rPr>
+        <w:t>pessoa com</w:t>
+      </w:r>
+      <w:r>
+        <w:rPr>
+          <w:rFonts w:ascii="Arial" w:hAnsi="Arial" w:cs="Arial"/>
+          <w:sz w:val="24"/>
+          <w:szCs w:val="24"/>
+        </w:rPr>
+        <w:t xml:space="preserve"> um construtor e dois atributos, CD_Pessoa e NM_Pessoa.</w:t>
+      </w:r>
+    </w:p>
+    <w:p>
+      <w:pPr>
+        <w:jc w:val="both"/>
+        <w:rPr>
+          <w:rFonts w:ascii="Arial" w:hAnsi="Arial" w:cs="Arial"/>
+          <w:sz w:val="24"/>
+          <w:szCs w:val="24"/>
+        </w:rPr>
+      </w:pPr>
+      <w:r>
+        <w:rPr>
+          <w:noProof/>
+        </w:rPr>
+        <w:drawing>
+          <wp:inline distT="0" distB="0" distL="0" distR="0" wp14:anchorId="14C05B1A" wp14:editId="3273B6D5">
+            <wp:extent cx="5324475" cy="2562225"/>
+            <wp:effectExtent l="0" t="0" r="9525" b="9525"/>
+            <wp:docPr id="35" name="Imagem 35"/>
+            <wp:cNvGraphicFramePr>
+              <a:graphicFrameLocks xmlns:a="http://schemas.openxmlformats.org/drawingml/2006/main" noChangeAspect="1"/>
+            </wp:cNvGraphicFramePr>
+            <a:graphic xmlns:a="http://schemas.openxmlformats.org/drawingml/2006/main">
+              <a:graphicData uri="http://schemas.openxmlformats.org/drawingml/2006/picture">
+                <pic:pic xmlns:pic="http://schemas.openxmlformats.org/drawingml/2006/picture">
+                  <pic:nvPicPr>
+                    <pic:cNvPr id="1" name=""/>
+                    <pic:cNvPicPr/>
+                  </pic:nvPicPr>
+                  <pic:blipFill>
+                    <a:blip r:embed="rId39"/>
+                    <a:stretch>
+                      <a:fillRect/>
+                    </a:stretch>
+                  </pic:blipFill>
+                  <pic:spPr>
+                    <a:xfrm>
+                      <a:off x="0" y="0"/>
                       <a:ext cx="5324475" cy="2562225"/>
                     </a:xfrm>
                     <a:prstGeom prst="rect">
@@ -4313,6 +4368,7 @@
         <w:rPr>
           <w:noProof/>
         </w:rPr>
+        <w:lastRenderedPageBreak/>
         <w:drawing>
           <wp:inline distT="0" distB="0" distL="0" distR="0" wp14:anchorId="347F25F4" wp14:editId="50347781">
             <wp:extent cx="5400040" cy="2030730"/>
@@ -4329,7 +4385,7 @@
                     <pic:cNvPicPr/>
                   </pic:nvPicPr>
                   <pic:blipFill>
-                    <a:blip r:embed="rId38"/>
+                    <a:blip r:embed="rId40"/>
                     <a:stretch>
                       <a:fillRect/>
                     </a:stretch>
